--- a/EducationPractice/Отчет 5.docx
+++ b/EducationPractice/Отчет 5.docx
@@ -1,6 +1,6 @@
 
 <file path=word/document.xml><?xml version="1.0" encoding="utf-8"?>
-<w:document xmlns:wpc="http://schemas.microsoft.com/office/word/2010/wordprocessingCanvas" xmlns:cx="http://schemas.microsoft.com/office/drawing/2014/chartex" xmlns:cx1="http://schemas.microsoft.com/office/drawing/2015/9/8/chartex" xmlns:cx2="http://schemas.microsoft.com/office/drawing/2015/10/21/chartex" xmlns:cx3="http://schemas.microsoft.com/office/drawing/2016/5/9/chartex" xmlns:cx4="http://schemas.microsoft.com/office/drawing/2016/5/10/chartex" xmlns:cx5="http://schemas.microsoft.com/office/drawing/2016/5/11/chartex" xmlns:cx6="http://schemas.microsoft.com/office/drawing/2016/5/12/chartex" xmlns:cx7="http://schemas.microsoft.com/office/drawing/2016/5/13/chartex" xmlns:cx8="http://schemas.microsoft.com/office/drawing/2016/5/14/chartex" xmlns:mc="http://schemas.openxmlformats.org/markup-compatibility/2006" xmlns:aink="http://schemas.microsoft.com/office/drawing/2016/ink" xmlns:am3d="http://schemas.microsoft.com/office/drawing/2017/model3d" xmlns:o="urn:schemas-microsoft-com:office:office" xmlns:oel="http://schemas.microsoft.com/office/2019/extlst" xmlns:r="http://schemas.openxmlformats.org/officeDocument/2006/relationships" xmlns:m="http://schemas.openxmlformats.org/officeDocument/2006/math" xmlns:v="urn:schemas-microsoft-com:vml" xmlns:wp14="http://schemas.microsoft.com/office/word/2010/wordprocessingDrawing" xmlns:wp="http://schemas.openxmlformats.org/drawingml/2006/wordprocessingDrawing" xmlns:w10="urn:schemas-microsoft-com:office:word" xmlns:w="http://schemas.openxmlformats.org/wordprocessingml/2006/main" xmlns:w14="http://schemas.microsoft.com/office/word/2010/wordml" xmlns:w15="http://schemas.microsoft.com/office/word/2012/wordml" xmlns:w16cex="http://schemas.microsoft.com/office/word/2018/wordml/cex" xmlns:w16cid="http://schemas.microsoft.com/office/word/2016/wordml/cid" xmlns:w16="http://schemas.microsoft.com/office/word/2018/wordml" xmlns:w16sdtdh="http://schemas.microsoft.com/office/word/2020/wordml/sdtdatahash" xmlns:w16se="http://schemas.microsoft.com/office/word/2015/wordml/symex" xmlns:wpg="http://schemas.microsoft.com/office/word/2010/wordprocessingGroup" xmlns:wpi="http://schemas.microsoft.com/office/word/2010/wordprocessingInk" xmlns:wne="http://schemas.microsoft.com/office/word/2006/wordml" xmlns:wps="http://schemas.microsoft.com/office/word/2010/wordprocessingShape" mc:Ignorable="w14 w15 w16se w16cid w16 w16cex w16sdtdh wp14">
+<w:document xmlns:wpc="http://schemas.microsoft.com/office/word/2010/wordprocessingCanvas" xmlns:cx="http://schemas.microsoft.com/office/drawing/2014/chartex" xmlns:cx1="http://schemas.microsoft.com/office/drawing/2015/9/8/chartex" xmlns:cx2="http://schemas.microsoft.com/office/drawing/2015/10/21/chartex" xmlns:cx3="http://schemas.microsoft.com/office/drawing/2016/5/9/chartex" xmlns:cx4="http://schemas.microsoft.com/office/drawing/2016/5/10/chartex" xmlns:cx5="http://schemas.microsoft.com/office/drawing/2016/5/11/chartex" xmlns:cx6="http://schemas.microsoft.com/office/drawing/2016/5/12/chartex" xmlns:cx7="http://schemas.microsoft.com/office/drawing/2016/5/13/chartex" xmlns:cx8="http://schemas.microsoft.com/office/drawing/2016/5/14/chartex" xmlns:mc="http://schemas.openxmlformats.org/markup-compatibility/2006" xmlns:aink="http://schemas.microsoft.com/office/drawing/2016/ink" xmlns:am3d="http://schemas.microsoft.com/office/drawing/2017/model3d" xmlns:o="urn:schemas-microsoft-com:office:office" xmlns:oel="http://schemas.microsoft.com/office/2019/extlst" xmlns:r="http://schemas.openxmlformats.org/officeDocument/2006/relationships" xmlns:m="http://schemas.openxmlformats.org/officeDocument/2006/math" xmlns:v="urn:schemas-microsoft-com:vml" xmlns:wp14="http://schemas.microsoft.com/office/word/2010/wordprocessingDrawing" xmlns:wp="http://schemas.openxmlformats.org/drawingml/2006/wordprocessingDrawing" xmlns:w10="urn:schemas-microsoft-com:office:word" xmlns:w="http://schemas.openxmlformats.org/wordprocessingml/2006/main" xmlns:w14="http://schemas.microsoft.com/office/word/2010/wordml" xmlns:w15="http://schemas.microsoft.com/office/word/2012/wordml" xmlns:w16cex="http://schemas.microsoft.com/office/word/2018/wordml/cex" xmlns:w16cid="http://schemas.microsoft.com/office/word/2016/wordml/cid" xmlns:w16="http://schemas.microsoft.com/office/word/2018/wordml" xmlns:w16du="http://schemas.microsoft.com/office/word/2023/wordml/word16du" xmlns:w16sdtdh="http://schemas.microsoft.com/office/word/2020/wordml/sdtdatahash" xmlns:w16se="http://schemas.microsoft.com/office/word/2015/wordml/symex" xmlns:wpg="http://schemas.microsoft.com/office/word/2010/wordprocessingGroup" xmlns:wpi="http://schemas.microsoft.com/office/word/2010/wordprocessingInk" xmlns:wne="http://schemas.microsoft.com/office/word/2006/wordml" xmlns:wps="http://schemas.microsoft.com/office/word/2010/wordprocessingShape" mc:Ignorable="w14 w15 w16se w16cid w16 w16cex w16sdtdh wp14">
   <w:body>
     <w:p>
       <w:pPr>
@@ -40,7 +40,6 @@
           <w:bCs/>
           <w:sz w:val="36"/>
           <w:szCs w:val="36"/>
-          <w:lang w:val="en-US"/>
         </w:rPr>
         <w:t xml:space="preserve">: </w:t>
       </w:r>
@@ -59,7 +58,7 @@
       <w:pPr>
         <w:spacing w:after="0" w:line="240" w:lineRule="auto"/>
         <w:rPr>
-          <w:rStyle w:val="a3"/>
+          <w:rStyle w:val="Hyperlink"/>
           <w:rFonts w:ascii="Times New Roman" w:eastAsia="Times New Roman" w:hAnsi="Times New Roman" w:cs="Times New Roman"/>
           <w:sz w:val="28"/>
           <w:szCs w:val="20"/>
@@ -116,6 +115,7 @@
         </w:rPr>
         <w:t xml:space="preserve">Создать программу </w:t>
       </w:r>
+      <w:proofErr w:type="spellStart"/>
       <w:r>
         <w:rPr>
           <w:rFonts w:ascii="Times New Roman" w:eastAsia="Times New Roman" w:hAnsi="Times New Roman" w:cs="Times New Roman"/>
@@ -125,6 +125,7 @@
         </w:rPr>
         <w:t>WindowsForms</w:t>
       </w:r>
+      <w:proofErr w:type="spellEnd"/>
       <w:r>
         <w:rPr>
           <w:rFonts w:ascii="Times New Roman" w:eastAsia="Times New Roman" w:hAnsi="Times New Roman" w:cs="Times New Roman"/>
@@ -154,25 +155,7 @@
           <w:sz w:val="28"/>
           <w:szCs w:val="20"/>
         </w:rPr>
-        <w:t xml:space="preserve">Используя системный реестр, сохранить свойства программы (цвет формы, шрифт, размер формы и </w:t>
-      </w:r>
-      <w:proofErr w:type="gramStart"/>
-      <w:r>
-        <w:rPr>
-          <w:rFonts w:ascii="Times New Roman" w:eastAsia="Times New Roman" w:hAnsi="Times New Roman" w:cs="Times New Roman"/>
-          <w:sz w:val="28"/>
-          <w:szCs w:val="20"/>
-        </w:rPr>
-        <w:t>т.д.</w:t>
-      </w:r>
-      <w:proofErr w:type="gramEnd"/>
-      <w:r>
-        <w:rPr>
-          <w:rFonts w:ascii="Times New Roman" w:eastAsia="Times New Roman" w:hAnsi="Times New Roman" w:cs="Times New Roman"/>
-          <w:sz w:val="28"/>
-          <w:szCs w:val="20"/>
-        </w:rPr>
-        <w:t>)</w:t>
+        <w:t>Используя системный реестр, сохранить свойства программы (цвет формы, шрифт, размер формы и т.д.)</w:t>
       </w:r>
     </w:p>
     <w:p>
@@ -197,6 +180,4605 @@
         </w:rPr>
         <w:t>Проверить сохранение свойств при перезапуске программы</w:t>
       </w:r>
+    </w:p>
+    <w:p>
+      <w:pPr>
+        <w:spacing w:after="0" w:line="240" w:lineRule="auto"/>
+        <w:contextualSpacing/>
+        <w:rPr>
+          <w:rFonts w:ascii="Times New Roman" w:eastAsia="Times New Roman" w:hAnsi="Times New Roman" w:cs="Times New Roman"/>
+          <w:sz w:val="28"/>
+          <w:szCs w:val="20"/>
+        </w:rPr>
+      </w:pPr>
+    </w:p>
+    <w:p>
+      <w:pPr>
+        <w:spacing w:after="0" w:line="240" w:lineRule="auto"/>
+        <w:ind w:left="360"/>
+        <w:rPr>
+          <w:rFonts w:ascii="Times New Roman" w:eastAsia="Times New Roman" w:hAnsi="Times New Roman" w:cs="Times New Roman"/>
+          <w:b/>
+          <w:bCs/>
+          <w:sz w:val="36"/>
+          <w:szCs w:val="36"/>
+          <w:lang w:val="en-US"/>
+        </w:rPr>
+      </w:pPr>
+      <w:r>
+        <w:rPr>
+          <w:rFonts w:ascii="Times New Roman" w:eastAsia="Times New Roman" w:hAnsi="Times New Roman" w:cs="Times New Roman"/>
+          <w:b/>
+          <w:bCs/>
+          <w:sz w:val="36"/>
+          <w:szCs w:val="36"/>
+        </w:rPr>
+        <w:t>Ход выполнения</w:t>
+      </w:r>
+      <w:r>
+        <w:rPr>
+          <w:rFonts w:ascii="Times New Roman" w:eastAsia="Times New Roman" w:hAnsi="Times New Roman" w:cs="Times New Roman"/>
+          <w:b/>
+          <w:bCs/>
+          <w:sz w:val="36"/>
+          <w:szCs w:val="36"/>
+          <w:lang w:val="en-US"/>
+        </w:rPr>
+        <w:t>:</w:t>
+      </w:r>
+    </w:p>
+    <w:p>
+      <w:pPr>
+        <w:spacing w:after="0" w:line="240" w:lineRule="auto"/>
+        <w:ind w:left="360"/>
+        <w:rPr>
+          <w:rFonts w:ascii="Times New Roman" w:eastAsia="Times New Roman" w:hAnsi="Times New Roman" w:cs="Times New Roman"/>
+          <w:b/>
+          <w:bCs/>
+          <w:sz w:val="36"/>
+          <w:szCs w:val="36"/>
+          <w:lang w:val="en-US"/>
+        </w:rPr>
+      </w:pPr>
+    </w:p>
+    <w:p>
+      <w:pPr>
+        <w:pStyle w:val="ListParagraph"/>
+        <w:numPr>
+          <w:ilvl w:val="0"/>
+          <w:numId w:val="2"/>
+        </w:numPr>
+        <w:spacing w:after="0" w:line="240" w:lineRule="auto"/>
+        <w:rPr>
+          <w:rFonts w:ascii="Times New Roman" w:eastAsia="Times New Roman" w:hAnsi="Times New Roman" w:cs="Times New Roman"/>
+          <w:sz w:val="24"/>
+          <w:szCs w:val="24"/>
+        </w:rPr>
+      </w:pPr>
+      <w:r>
+        <w:rPr>
+          <w:rFonts w:ascii="Times New Roman" w:eastAsia="Times New Roman" w:hAnsi="Times New Roman" w:cs="Times New Roman"/>
+          <w:sz w:val="24"/>
+          <w:szCs w:val="24"/>
+        </w:rPr>
+        <w:t>Создал оконное приложение, где три кнопки меняют</w:t>
+      </w:r>
+      <w:r>
+        <w:rPr>
+          <w:rFonts w:ascii="Times New Roman" w:eastAsia="Times New Roman" w:hAnsi="Times New Roman" w:cs="Times New Roman"/>
+          <w:sz w:val="24"/>
+          <w:szCs w:val="24"/>
+        </w:rPr>
+        <w:t xml:space="preserve">: </w:t>
+      </w:r>
+      <w:r>
+        <w:rPr>
+          <w:rFonts w:ascii="Times New Roman" w:eastAsia="Times New Roman" w:hAnsi="Times New Roman" w:cs="Times New Roman"/>
+          <w:sz w:val="24"/>
+          <w:szCs w:val="24"/>
+        </w:rPr>
+        <w:t>размера шрифта, цвет кнопок и цвет рабочего окружения внутри программы</w:t>
+      </w:r>
+      <w:r>
+        <w:rPr>
+          <w:rFonts w:ascii="Times New Roman" w:eastAsia="Times New Roman" w:hAnsi="Times New Roman" w:cs="Times New Roman"/>
+          <w:sz w:val="24"/>
+          <w:szCs w:val="24"/>
+        </w:rPr>
+        <w:t>.</w:t>
+      </w:r>
+    </w:p>
+    <w:p>
+      <w:pPr>
+        <w:spacing w:after="0" w:line="240" w:lineRule="auto"/>
+        <w:rPr>
+          <w:rFonts w:ascii="Times New Roman" w:eastAsia="Times New Roman" w:hAnsi="Times New Roman" w:cs="Times New Roman"/>
+          <w:sz w:val="24"/>
+          <w:szCs w:val="24"/>
+        </w:rPr>
+      </w:pPr>
+    </w:p>
+    <w:p>
+      <w:pPr>
+        <w:spacing w:after="0" w:line="240" w:lineRule="auto"/>
+        <w:rPr>
+          <w:rFonts w:ascii="Times New Roman" w:eastAsia="Times New Roman" w:hAnsi="Times New Roman" w:cs="Times New Roman"/>
+          <w:sz w:val="24"/>
+          <w:szCs w:val="24"/>
+        </w:rPr>
+      </w:pPr>
+      <w:r>
+        <w:rPr>
+          <w:rFonts w:ascii="Times New Roman" w:eastAsia="Times New Roman" w:hAnsi="Times New Roman" w:cs="Times New Roman"/>
+          <w:noProof/>
+          <w:sz w:val="24"/>
+          <w:szCs w:val="24"/>
+        </w:rPr>
+        <w:drawing>
+          <wp:inline distT="0" distB="0" distL="0" distR="0" wp14:anchorId="61F1D2C6" wp14:editId="1B299C52">
+            <wp:extent cx="5924550" cy="3581400"/>
+            <wp:effectExtent l="0" t="0" r="0" b="0"/>
+            <wp:docPr id="1539379541" name="Picture 2"/>
+            <wp:cNvGraphicFramePr>
+              <a:graphicFrameLocks xmlns:a="http://schemas.openxmlformats.org/drawingml/2006/main" noChangeAspect="1"/>
+            </wp:cNvGraphicFramePr>
+            <a:graphic xmlns:a="http://schemas.openxmlformats.org/drawingml/2006/main">
+              <a:graphicData uri="http://schemas.openxmlformats.org/drawingml/2006/picture">
+                <pic:pic xmlns:pic="http://schemas.openxmlformats.org/drawingml/2006/picture">
+                  <pic:nvPicPr>
+                    <pic:cNvPr id="0" name="Picture 2"/>
+                    <pic:cNvPicPr>
+                      <a:picLocks noChangeAspect="1" noChangeArrowheads="1"/>
+                    </pic:cNvPicPr>
+                  </pic:nvPicPr>
+                  <pic:blipFill>
+                    <a:blip r:embed="rId5">
+                      <a:extLst>
+                        <a:ext uri="{28A0092B-C50C-407E-A947-70E740481C1C}">
+                          <a14:useLocalDpi xmlns:a14="http://schemas.microsoft.com/office/drawing/2010/main" val="0"/>
+                        </a:ext>
+                      </a:extLst>
+                    </a:blip>
+                    <a:srcRect/>
+                    <a:stretch>
+                      <a:fillRect/>
+                    </a:stretch>
+                  </pic:blipFill>
+                  <pic:spPr bwMode="auto">
+                    <a:xfrm>
+                      <a:off x="0" y="0"/>
+                      <a:ext cx="5924550" cy="3581400"/>
+                    </a:xfrm>
+                    <a:prstGeom prst="rect">
+                      <a:avLst/>
+                    </a:prstGeom>
+                    <a:noFill/>
+                    <a:ln>
+                      <a:noFill/>
+                    </a:ln>
+                  </pic:spPr>
+                </pic:pic>
+              </a:graphicData>
+            </a:graphic>
+          </wp:inline>
+        </w:drawing>
+      </w:r>
+    </w:p>
+    <w:p>
+      <w:pPr>
+        <w:spacing w:after="0" w:line="240" w:lineRule="auto"/>
+        <w:rPr>
+          <w:rFonts w:ascii="Times New Roman" w:eastAsia="Times New Roman" w:hAnsi="Times New Roman" w:cs="Times New Roman"/>
+          <w:sz w:val="24"/>
+          <w:szCs w:val="24"/>
+        </w:rPr>
+      </w:pPr>
+      <w:r>
+        <w:rPr>
+          <w:rFonts w:ascii="Times New Roman" w:eastAsia="Times New Roman" w:hAnsi="Times New Roman" w:cs="Times New Roman"/>
+          <w:noProof/>
+          <w:sz w:val="24"/>
+          <w:szCs w:val="24"/>
+        </w:rPr>
+        <w:lastRenderedPageBreak/>
+        <w:drawing>
+          <wp:inline distT="0" distB="0" distL="0" distR="0" wp14:anchorId="7844094E" wp14:editId="50C56719">
+            <wp:extent cx="5934075" cy="3667125"/>
+            <wp:effectExtent l="0" t="0" r="9525" b="9525"/>
+            <wp:docPr id="216780253" name="Picture 1"/>
+            <wp:cNvGraphicFramePr>
+              <a:graphicFrameLocks xmlns:a="http://schemas.openxmlformats.org/drawingml/2006/main" noChangeAspect="1"/>
+            </wp:cNvGraphicFramePr>
+            <a:graphic xmlns:a="http://schemas.openxmlformats.org/drawingml/2006/main">
+              <a:graphicData uri="http://schemas.openxmlformats.org/drawingml/2006/picture">
+                <pic:pic xmlns:pic="http://schemas.openxmlformats.org/drawingml/2006/picture">
+                  <pic:nvPicPr>
+                    <pic:cNvPr id="0" name="Picture 1"/>
+                    <pic:cNvPicPr>
+                      <a:picLocks noChangeAspect="1" noChangeArrowheads="1"/>
+                    </pic:cNvPicPr>
+                  </pic:nvPicPr>
+                  <pic:blipFill>
+                    <a:blip r:embed="rId6">
+                      <a:extLst>
+                        <a:ext uri="{28A0092B-C50C-407E-A947-70E740481C1C}">
+                          <a14:useLocalDpi xmlns:a14="http://schemas.microsoft.com/office/drawing/2010/main" val="0"/>
+                        </a:ext>
+                      </a:extLst>
+                    </a:blip>
+                    <a:srcRect/>
+                    <a:stretch>
+                      <a:fillRect/>
+                    </a:stretch>
+                  </pic:blipFill>
+                  <pic:spPr bwMode="auto">
+                    <a:xfrm>
+                      <a:off x="0" y="0"/>
+                      <a:ext cx="5934075" cy="3667125"/>
+                    </a:xfrm>
+                    <a:prstGeom prst="rect">
+                      <a:avLst/>
+                    </a:prstGeom>
+                    <a:noFill/>
+                    <a:ln>
+                      <a:noFill/>
+                    </a:ln>
+                  </pic:spPr>
+                </pic:pic>
+              </a:graphicData>
+            </a:graphic>
+          </wp:inline>
+        </w:drawing>
+      </w:r>
+    </w:p>
+    <w:p>
+      <w:pPr>
+        <w:spacing w:after="0" w:line="240" w:lineRule="auto"/>
+        <w:rPr>
+          <w:rFonts w:ascii="Times New Roman" w:eastAsia="Times New Roman" w:hAnsi="Times New Roman" w:cs="Times New Roman"/>
+          <w:sz w:val="24"/>
+          <w:szCs w:val="24"/>
+        </w:rPr>
+      </w:pPr>
+    </w:p>
+    <w:p>
+      <w:pPr>
+        <w:pStyle w:val="ListParagraph"/>
+        <w:numPr>
+          <w:ilvl w:val="0"/>
+          <w:numId w:val="2"/>
+        </w:numPr>
+        <w:spacing w:after="0" w:line="240" w:lineRule="auto"/>
+        <w:rPr>
+          <w:rFonts w:ascii="Times New Roman" w:eastAsia="Times New Roman" w:hAnsi="Times New Roman" w:cs="Times New Roman"/>
+          <w:sz w:val="24"/>
+          <w:szCs w:val="24"/>
+        </w:rPr>
+      </w:pPr>
+      <w:r>
+        <w:rPr>
+          <w:rFonts w:ascii="Times New Roman" w:eastAsia="Times New Roman" w:hAnsi="Times New Roman" w:cs="Times New Roman"/>
+          <w:sz w:val="24"/>
+          <w:szCs w:val="24"/>
+        </w:rPr>
+        <w:t xml:space="preserve">Реализовал функцию </w:t>
+      </w:r>
+      <w:r>
+        <w:rPr>
+          <w:rFonts w:ascii="Times New Roman" w:eastAsia="Times New Roman" w:hAnsi="Times New Roman" w:cs="Times New Roman"/>
+          <w:sz w:val="24"/>
+          <w:szCs w:val="24"/>
+        </w:rPr>
+        <w:t>сохранения настроек программы в реестре</w:t>
+      </w:r>
+      <w:r>
+        <w:rPr>
+          <w:rFonts w:ascii="Times New Roman" w:eastAsia="Times New Roman" w:hAnsi="Times New Roman" w:cs="Times New Roman"/>
+          <w:sz w:val="24"/>
+          <w:szCs w:val="24"/>
+        </w:rPr>
+        <w:t xml:space="preserve"> </w:t>
+      </w:r>
+      <w:r>
+        <w:rPr>
+          <w:rFonts w:ascii="Times New Roman" w:eastAsia="Times New Roman" w:hAnsi="Times New Roman" w:cs="Times New Roman"/>
+          <w:sz w:val="24"/>
+          <w:szCs w:val="24"/>
+        </w:rPr>
+        <w:t>при закрытии окна программы</w:t>
+      </w:r>
+      <w:r>
+        <w:rPr>
+          <w:rFonts w:ascii="Times New Roman" w:eastAsia="Times New Roman" w:hAnsi="Times New Roman" w:cs="Times New Roman"/>
+          <w:sz w:val="24"/>
+          <w:szCs w:val="24"/>
+        </w:rPr>
+        <w:t>:</w:t>
+      </w:r>
+      <w:r>
+        <w:rPr>
+          <w:rFonts w:ascii="Times New Roman" w:eastAsia="Times New Roman" w:hAnsi="Times New Roman" w:cs="Times New Roman"/>
+          <w:sz w:val="24"/>
+          <w:szCs w:val="24"/>
+        </w:rPr>
+        <w:t xml:space="preserve"> </w:t>
+      </w:r>
+    </w:p>
+    <w:p>
+      <w:pPr>
+        <w:pStyle w:val="ListParagraph"/>
+        <w:spacing w:after="0" w:line="240" w:lineRule="auto"/>
+        <w:rPr>
+          <w:rFonts w:ascii="Times New Roman" w:eastAsia="Times New Roman" w:hAnsi="Times New Roman" w:cs="Times New Roman"/>
+          <w:sz w:val="24"/>
+          <w:szCs w:val="24"/>
+        </w:rPr>
+      </w:pPr>
+    </w:p>
+    <w:p>
+      <w:pPr>
+        <w:autoSpaceDE w:val="0"/>
+        <w:autoSpaceDN w:val="0"/>
+        <w:adjustRightInd w:val="0"/>
+        <w:spacing w:after="0" w:line="240" w:lineRule="auto"/>
+        <w:rPr>
+          <w:rFonts w:ascii="Cascadia Mono" w:hAnsi="Cascadia Mono" w:cs="Cascadia Mono"/>
+          <w:color w:val="000000"/>
+          <w:sz w:val="19"/>
+          <w:szCs w:val="19"/>
+          <w:lang w:val="en-US"/>
+        </w:rPr>
+      </w:pPr>
+      <w:r>
+        <w:rPr>
+          <w:rFonts w:ascii="Cascadia Mono" w:hAnsi="Cascadia Mono" w:cs="Cascadia Mono"/>
+          <w:color w:val="0000FF"/>
+          <w:sz w:val="19"/>
+          <w:szCs w:val="19"/>
+          <w:lang w:val="en-US"/>
+        </w:rPr>
+        <w:t>private</w:t>
+      </w:r>
+      <w:r>
+        <w:rPr>
+          <w:rFonts w:ascii="Cascadia Mono" w:hAnsi="Cascadia Mono" w:cs="Cascadia Mono"/>
+          <w:color w:val="000000"/>
+          <w:sz w:val="19"/>
+          <w:szCs w:val="19"/>
+          <w:lang w:val="en-US"/>
+        </w:rPr>
+        <w:t xml:space="preserve"> </w:t>
+      </w:r>
+      <w:r>
+        <w:rPr>
+          <w:rFonts w:ascii="Cascadia Mono" w:hAnsi="Cascadia Mono" w:cs="Cascadia Mono"/>
+          <w:color w:val="0000FF"/>
+          <w:sz w:val="19"/>
+          <w:szCs w:val="19"/>
+          <w:lang w:val="en-US"/>
+        </w:rPr>
+        <w:t>void</w:t>
+      </w:r>
+      <w:r>
+        <w:rPr>
+          <w:rFonts w:ascii="Cascadia Mono" w:hAnsi="Cascadia Mono" w:cs="Cascadia Mono"/>
+          <w:color w:val="000000"/>
+          <w:sz w:val="19"/>
+          <w:szCs w:val="19"/>
+          <w:lang w:val="en-US"/>
+        </w:rPr>
+        <w:t xml:space="preserve"> Form1_FormClosing ( </w:t>
+      </w:r>
+      <w:r>
+        <w:rPr>
+          <w:rFonts w:ascii="Cascadia Mono" w:hAnsi="Cascadia Mono" w:cs="Cascadia Mono"/>
+          <w:color w:val="0000FF"/>
+          <w:sz w:val="19"/>
+          <w:szCs w:val="19"/>
+          <w:lang w:val="en-US"/>
+        </w:rPr>
+        <w:t>object</w:t>
+      </w:r>
+      <w:r>
+        <w:rPr>
+          <w:rFonts w:ascii="Cascadia Mono" w:hAnsi="Cascadia Mono" w:cs="Cascadia Mono"/>
+          <w:color w:val="000000"/>
+          <w:sz w:val="19"/>
+          <w:szCs w:val="19"/>
+          <w:lang w:val="en-US"/>
+        </w:rPr>
+        <w:t xml:space="preserve"> sender, </w:t>
+      </w:r>
+      <w:proofErr w:type="spellStart"/>
+      <w:r>
+        <w:rPr>
+          <w:rFonts w:ascii="Cascadia Mono" w:hAnsi="Cascadia Mono" w:cs="Cascadia Mono"/>
+          <w:color w:val="000000"/>
+          <w:sz w:val="19"/>
+          <w:szCs w:val="19"/>
+          <w:lang w:val="en-US"/>
+        </w:rPr>
+        <w:t>FormClosingEventArgs</w:t>
+      </w:r>
+      <w:proofErr w:type="spellEnd"/>
+      <w:r>
+        <w:rPr>
+          <w:rFonts w:ascii="Cascadia Mono" w:hAnsi="Cascadia Mono" w:cs="Cascadia Mono"/>
+          <w:color w:val="000000"/>
+          <w:sz w:val="19"/>
+          <w:szCs w:val="19"/>
+          <w:lang w:val="en-US"/>
+        </w:rPr>
+        <w:t xml:space="preserve"> e )</w:t>
+      </w:r>
+    </w:p>
+    <w:p>
+      <w:pPr>
+        <w:autoSpaceDE w:val="0"/>
+        <w:autoSpaceDN w:val="0"/>
+        <w:adjustRightInd w:val="0"/>
+        <w:spacing w:after="0" w:line="240" w:lineRule="auto"/>
+        <w:rPr>
+          <w:rFonts w:ascii="Cascadia Mono" w:hAnsi="Cascadia Mono" w:cs="Cascadia Mono"/>
+          <w:color w:val="000000"/>
+          <w:sz w:val="19"/>
+          <w:szCs w:val="19"/>
+          <w:lang w:val="en-US"/>
+        </w:rPr>
+      </w:pPr>
+      <w:r>
+        <w:rPr>
+          <w:rFonts w:ascii="Cascadia Mono" w:hAnsi="Cascadia Mono" w:cs="Cascadia Mono"/>
+          <w:color w:val="000000"/>
+          <w:sz w:val="19"/>
+          <w:szCs w:val="19"/>
+          <w:lang w:val="en-US"/>
+        </w:rPr>
+        <w:t xml:space="preserve">        {</w:t>
+      </w:r>
+    </w:p>
+    <w:p>
+      <w:pPr>
+        <w:autoSpaceDE w:val="0"/>
+        <w:autoSpaceDN w:val="0"/>
+        <w:adjustRightInd w:val="0"/>
+        <w:spacing w:after="0" w:line="240" w:lineRule="auto"/>
+        <w:rPr>
+          <w:rFonts w:ascii="Cascadia Mono" w:hAnsi="Cascadia Mono" w:cs="Cascadia Mono"/>
+          <w:color w:val="000000"/>
+          <w:sz w:val="19"/>
+          <w:szCs w:val="19"/>
+          <w:lang w:val="en-US"/>
+        </w:rPr>
+      </w:pPr>
+      <w:r>
+        <w:rPr>
+          <w:rFonts w:ascii="Cascadia Mono" w:hAnsi="Cascadia Mono" w:cs="Cascadia Mono"/>
+          <w:color w:val="000000"/>
+          <w:sz w:val="19"/>
+          <w:szCs w:val="19"/>
+          <w:lang w:val="en-US"/>
+        </w:rPr>
+        <w:t xml:space="preserve">            </w:t>
+      </w:r>
+      <w:proofErr w:type="spellStart"/>
+      <w:r>
+        <w:rPr>
+          <w:rFonts w:ascii="Cascadia Mono" w:hAnsi="Cascadia Mono" w:cs="Cascadia Mono"/>
+          <w:color w:val="000000"/>
+          <w:sz w:val="19"/>
+          <w:szCs w:val="19"/>
+          <w:lang w:val="en-US"/>
+        </w:rPr>
+        <w:t>RegistryKey</w:t>
+      </w:r>
+      <w:proofErr w:type="spellEnd"/>
+      <w:r>
+        <w:rPr>
+          <w:rFonts w:ascii="Cascadia Mono" w:hAnsi="Cascadia Mono" w:cs="Cascadia Mono"/>
+          <w:color w:val="000000"/>
+          <w:sz w:val="19"/>
+          <w:szCs w:val="19"/>
+          <w:lang w:val="en-US"/>
+        </w:rPr>
+        <w:t xml:space="preserve"> </w:t>
+      </w:r>
+      <w:proofErr w:type="spellStart"/>
+      <w:r>
+        <w:rPr>
+          <w:rFonts w:ascii="Cascadia Mono" w:hAnsi="Cascadia Mono" w:cs="Cascadia Mono"/>
+          <w:color w:val="000000"/>
+          <w:sz w:val="19"/>
+          <w:szCs w:val="19"/>
+          <w:lang w:val="en-US"/>
+        </w:rPr>
+        <w:t>currentUserKey</w:t>
+      </w:r>
+      <w:proofErr w:type="spellEnd"/>
+      <w:r>
+        <w:rPr>
+          <w:rFonts w:ascii="Cascadia Mono" w:hAnsi="Cascadia Mono" w:cs="Cascadia Mono"/>
+          <w:color w:val="000000"/>
+          <w:sz w:val="19"/>
+          <w:szCs w:val="19"/>
+          <w:lang w:val="en-US"/>
+        </w:rPr>
+        <w:t xml:space="preserve"> = </w:t>
+      </w:r>
+      <w:proofErr w:type="spellStart"/>
+      <w:r>
+        <w:rPr>
+          <w:rFonts w:ascii="Cascadia Mono" w:hAnsi="Cascadia Mono" w:cs="Cascadia Mono"/>
+          <w:color w:val="000000"/>
+          <w:sz w:val="19"/>
+          <w:szCs w:val="19"/>
+          <w:lang w:val="en-US"/>
+        </w:rPr>
+        <w:t>Registry.CurrentUser</w:t>
+      </w:r>
+      <w:proofErr w:type="spellEnd"/>
+      <w:r>
+        <w:rPr>
+          <w:rFonts w:ascii="Cascadia Mono" w:hAnsi="Cascadia Mono" w:cs="Cascadia Mono"/>
+          <w:color w:val="000000"/>
+          <w:sz w:val="19"/>
+          <w:szCs w:val="19"/>
+          <w:lang w:val="en-US"/>
+        </w:rPr>
+        <w:t>;</w:t>
+      </w:r>
+    </w:p>
+    <w:p>
+      <w:pPr>
+        <w:autoSpaceDE w:val="0"/>
+        <w:autoSpaceDN w:val="0"/>
+        <w:adjustRightInd w:val="0"/>
+        <w:spacing w:after="0" w:line="240" w:lineRule="auto"/>
+        <w:rPr>
+          <w:rFonts w:ascii="Cascadia Mono" w:hAnsi="Cascadia Mono" w:cs="Cascadia Mono"/>
+          <w:color w:val="000000"/>
+          <w:sz w:val="19"/>
+          <w:szCs w:val="19"/>
+          <w:lang w:val="en-US"/>
+        </w:rPr>
+      </w:pPr>
+      <w:r>
+        <w:rPr>
+          <w:rFonts w:ascii="Cascadia Mono" w:hAnsi="Cascadia Mono" w:cs="Cascadia Mono"/>
+          <w:color w:val="000000"/>
+          <w:sz w:val="19"/>
+          <w:szCs w:val="19"/>
+          <w:lang w:val="en-US"/>
+        </w:rPr>
+        <w:t xml:space="preserve">            </w:t>
+      </w:r>
+      <w:proofErr w:type="spellStart"/>
+      <w:r>
+        <w:rPr>
+          <w:rFonts w:ascii="Cascadia Mono" w:hAnsi="Cascadia Mono" w:cs="Cascadia Mono"/>
+          <w:color w:val="000000"/>
+          <w:sz w:val="19"/>
+          <w:szCs w:val="19"/>
+          <w:lang w:val="en-US"/>
+        </w:rPr>
+        <w:t>RegistryKey</w:t>
+      </w:r>
+      <w:proofErr w:type="spellEnd"/>
+      <w:r>
+        <w:rPr>
+          <w:rFonts w:ascii="Cascadia Mono" w:hAnsi="Cascadia Mono" w:cs="Cascadia Mono"/>
+          <w:color w:val="000000"/>
+          <w:sz w:val="19"/>
+          <w:szCs w:val="19"/>
+          <w:lang w:val="en-US"/>
+        </w:rPr>
+        <w:t xml:space="preserve"> key = </w:t>
+      </w:r>
+      <w:proofErr w:type="spellStart"/>
+      <w:r>
+        <w:rPr>
+          <w:rFonts w:ascii="Cascadia Mono" w:hAnsi="Cascadia Mono" w:cs="Cascadia Mono"/>
+          <w:color w:val="000000"/>
+          <w:sz w:val="19"/>
+          <w:szCs w:val="19"/>
+          <w:lang w:val="en-US"/>
+        </w:rPr>
+        <w:t>currentUserKey.CreateSubKey</w:t>
+      </w:r>
+      <w:proofErr w:type="spellEnd"/>
+      <w:r>
+        <w:rPr>
+          <w:rFonts w:ascii="Cascadia Mono" w:hAnsi="Cascadia Mono" w:cs="Cascadia Mono"/>
+          <w:color w:val="000000"/>
+          <w:sz w:val="19"/>
+          <w:szCs w:val="19"/>
+          <w:lang w:val="en-US"/>
+        </w:rPr>
+        <w:t>(</w:t>
+      </w:r>
+      <w:r>
+        <w:rPr>
+          <w:rFonts w:ascii="Cascadia Mono" w:hAnsi="Cascadia Mono" w:cs="Cascadia Mono"/>
+          <w:color w:val="800000"/>
+          <w:sz w:val="19"/>
+          <w:szCs w:val="19"/>
+          <w:lang w:val="en-US"/>
+        </w:rPr>
+        <w:t>@"Software\PracticeFive"</w:t>
+      </w:r>
+      <w:r>
+        <w:rPr>
+          <w:rFonts w:ascii="Cascadia Mono" w:hAnsi="Cascadia Mono" w:cs="Cascadia Mono"/>
+          <w:color w:val="000000"/>
+          <w:sz w:val="19"/>
+          <w:szCs w:val="19"/>
+          <w:lang w:val="en-US"/>
+        </w:rPr>
+        <w:t>);</w:t>
+      </w:r>
+    </w:p>
+    <w:p>
+      <w:pPr>
+        <w:autoSpaceDE w:val="0"/>
+        <w:autoSpaceDN w:val="0"/>
+        <w:adjustRightInd w:val="0"/>
+        <w:spacing w:after="0" w:line="240" w:lineRule="auto"/>
+        <w:rPr>
+          <w:rFonts w:ascii="Cascadia Mono" w:hAnsi="Cascadia Mono" w:cs="Cascadia Mono"/>
+          <w:color w:val="000000"/>
+          <w:sz w:val="19"/>
+          <w:szCs w:val="19"/>
+          <w:lang w:val="en-US"/>
+        </w:rPr>
+      </w:pPr>
+      <w:r>
+        <w:rPr>
+          <w:rFonts w:ascii="Cascadia Mono" w:hAnsi="Cascadia Mono" w:cs="Cascadia Mono"/>
+          <w:color w:val="000000"/>
+          <w:sz w:val="19"/>
+          <w:szCs w:val="19"/>
+          <w:lang w:val="en-US"/>
+        </w:rPr>
+        <w:t xml:space="preserve">            </w:t>
+      </w:r>
+      <w:proofErr w:type="spellStart"/>
+      <w:r>
+        <w:rPr>
+          <w:rFonts w:ascii="Cascadia Mono" w:hAnsi="Cascadia Mono" w:cs="Cascadia Mono"/>
+          <w:color w:val="000000"/>
+          <w:sz w:val="19"/>
+          <w:szCs w:val="19"/>
+          <w:lang w:val="en-US"/>
+        </w:rPr>
+        <w:t>key.SetValue</w:t>
+      </w:r>
+      <w:proofErr w:type="spellEnd"/>
+      <w:r>
+        <w:rPr>
+          <w:rFonts w:ascii="Cascadia Mono" w:hAnsi="Cascadia Mono" w:cs="Cascadia Mono"/>
+          <w:color w:val="000000"/>
+          <w:sz w:val="19"/>
+          <w:szCs w:val="19"/>
+          <w:lang w:val="en-US"/>
+        </w:rPr>
+        <w:t>(</w:t>
+      </w:r>
+      <w:r>
+        <w:rPr>
+          <w:rFonts w:ascii="Cascadia Mono" w:hAnsi="Cascadia Mono" w:cs="Cascadia Mono"/>
+          <w:color w:val="A31515"/>
+          <w:sz w:val="19"/>
+          <w:szCs w:val="19"/>
+          <w:lang w:val="en-US"/>
+        </w:rPr>
+        <w:t>"</w:t>
+      </w:r>
+      <w:proofErr w:type="spellStart"/>
+      <w:r>
+        <w:rPr>
+          <w:rFonts w:ascii="Cascadia Mono" w:hAnsi="Cascadia Mono" w:cs="Cascadia Mono"/>
+          <w:color w:val="A31515"/>
+          <w:sz w:val="19"/>
+          <w:szCs w:val="19"/>
+          <w:lang w:val="en-US"/>
+        </w:rPr>
+        <w:t>FontSize</w:t>
+      </w:r>
+      <w:proofErr w:type="spellEnd"/>
+      <w:r>
+        <w:rPr>
+          <w:rFonts w:ascii="Cascadia Mono" w:hAnsi="Cascadia Mono" w:cs="Cascadia Mono"/>
+          <w:color w:val="A31515"/>
+          <w:sz w:val="19"/>
+          <w:szCs w:val="19"/>
+          <w:lang w:val="en-US"/>
+        </w:rPr>
+        <w:t>"</w:t>
+      </w:r>
+      <w:r>
+        <w:rPr>
+          <w:rFonts w:ascii="Cascadia Mono" w:hAnsi="Cascadia Mono" w:cs="Cascadia Mono"/>
+          <w:color w:val="000000"/>
+          <w:sz w:val="19"/>
+          <w:szCs w:val="19"/>
+          <w:lang w:val="en-US"/>
+        </w:rPr>
+        <w:t>,</w:t>
+      </w:r>
+      <w:proofErr w:type="spellStart"/>
+      <w:r>
+        <w:rPr>
+          <w:rFonts w:ascii="Cascadia Mono" w:hAnsi="Cascadia Mono" w:cs="Cascadia Mono"/>
+          <w:color w:val="000000"/>
+          <w:sz w:val="19"/>
+          <w:szCs w:val="19"/>
+          <w:lang w:val="en-US"/>
+        </w:rPr>
+        <w:t>buttonChangeColor.Font.Size</w:t>
+      </w:r>
+      <w:proofErr w:type="spellEnd"/>
+      <w:r>
+        <w:rPr>
+          <w:rFonts w:ascii="Cascadia Mono" w:hAnsi="Cascadia Mono" w:cs="Cascadia Mono"/>
+          <w:color w:val="000000"/>
+          <w:sz w:val="19"/>
+          <w:szCs w:val="19"/>
+          <w:lang w:val="en-US"/>
+        </w:rPr>
+        <w:t xml:space="preserve">, </w:t>
+      </w:r>
+      <w:proofErr w:type="spellStart"/>
+      <w:r>
+        <w:rPr>
+          <w:rFonts w:ascii="Cascadia Mono" w:hAnsi="Cascadia Mono" w:cs="Cascadia Mono"/>
+          <w:color w:val="000000"/>
+          <w:sz w:val="19"/>
+          <w:szCs w:val="19"/>
+          <w:lang w:val="en-US"/>
+        </w:rPr>
+        <w:t>RegistryValueKind.DWord</w:t>
+      </w:r>
+      <w:proofErr w:type="spellEnd"/>
+      <w:r>
+        <w:rPr>
+          <w:rFonts w:ascii="Cascadia Mono" w:hAnsi="Cascadia Mono" w:cs="Cascadia Mono"/>
+          <w:color w:val="000000"/>
+          <w:sz w:val="19"/>
+          <w:szCs w:val="19"/>
+          <w:lang w:val="en-US"/>
+        </w:rPr>
+        <w:t>);</w:t>
+      </w:r>
+    </w:p>
+    <w:p>
+      <w:pPr>
+        <w:autoSpaceDE w:val="0"/>
+        <w:autoSpaceDN w:val="0"/>
+        <w:adjustRightInd w:val="0"/>
+        <w:spacing w:after="0" w:line="240" w:lineRule="auto"/>
+        <w:rPr>
+          <w:rFonts w:ascii="Cascadia Mono" w:hAnsi="Cascadia Mono" w:cs="Cascadia Mono"/>
+          <w:color w:val="000000"/>
+          <w:sz w:val="19"/>
+          <w:szCs w:val="19"/>
+          <w:lang w:val="en-US"/>
+        </w:rPr>
+      </w:pPr>
+      <w:r>
+        <w:rPr>
+          <w:rFonts w:ascii="Cascadia Mono" w:hAnsi="Cascadia Mono" w:cs="Cascadia Mono"/>
+          <w:color w:val="000000"/>
+          <w:sz w:val="19"/>
+          <w:szCs w:val="19"/>
+          <w:lang w:val="en-US"/>
+        </w:rPr>
+        <w:t xml:space="preserve">            </w:t>
+      </w:r>
+      <w:proofErr w:type="spellStart"/>
+      <w:r>
+        <w:rPr>
+          <w:rFonts w:ascii="Cascadia Mono" w:hAnsi="Cascadia Mono" w:cs="Cascadia Mono"/>
+          <w:color w:val="000000"/>
+          <w:sz w:val="19"/>
+          <w:szCs w:val="19"/>
+          <w:lang w:val="en-US"/>
+        </w:rPr>
+        <w:t>key.SetValue</w:t>
+      </w:r>
+      <w:proofErr w:type="spellEnd"/>
+      <w:r>
+        <w:rPr>
+          <w:rFonts w:ascii="Cascadia Mono" w:hAnsi="Cascadia Mono" w:cs="Cascadia Mono"/>
+          <w:color w:val="000000"/>
+          <w:sz w:val="19"/>
+          <w:szCs w:val="19"/>
+          <w:lang w:val="en-US"/>
+        </w:rPr>
+        <w:t>(</w:t>
+      </w:r>
+      <w:r>
+        <w:rPr>
+          <w:rFonts w:ascii="Cascadia Mono" w:hAnsi="Cascadia Mono" w:cs="Cascadia Mono"/>
+          <w:color w:val="A31515"/>
+          <w:sz w:val="19"/>
+          <w:szCs w:val="19"/>
+          <w:lang w:val="en-US"/>
+        </w:rPr>
+        <w:t>"</w:t>
+      </w:r>
+      <w:proofErr w:type="spellStart"/>
+      <w:r>
+        <w:rPr>
+          <w:rFonts w:ascii="Cascadia Mono" w:hAnsi="Cascadia Mono" w:cs="Cascadia Mono"/>
+          <w:color w:val="A31515"/>
+          <w:sz w:val="19"/>
+          <w:szCs w:val="19"/>
+          <w:lang w:val="en-US"/>
+        </w:rPr>
+        <w:t>BackGroudColor</w:t>
+      </w:r>
+      <w:proofErr w:type="spellEnd"/>
+      <w:r>
+        <w:rPr>
+          <w:rFonts w:ascii="Cascadia Mono" w:hAnsi="Cascadia Mono" w:cs="Cascadia Mono"/>
+          <w:color w:val="A31515"/>
+          <w:sz w:val="19"/>
+          <w:szCs w:val="19"/>
+          <w:lang w:val="en-US"/>
+        </w:rPr>
+        <w:t>"</w:t>
+      </w:r>
+      <w:r>
+        <w:rPr>
+          <w:rFonts w:ascii="Cascadia Mono" w:hAnsi="Cascadia Mono" w:cs="Cascadia Mono"/>
+          <w:color w:val="000000"/>
+          <w:sz w:val="19"/>
+          <w:szCs w:val="19"/>
+          <w:lang w:val="en-US"/>
+        </w:rPr>
+        <w:t xml:space="preserve">, </w:t>
+      </w:r>
+      <w:proofErr w:type="spellStart"/>
+      <w:r>
+        <w:rPr>
+          <w:rFonts w:ascii="Cascadia Mono" w:hAnsi="Cascadia Mono" w:cs="Cascadia Mono"/>
+          <w:color w:val="0000FF"/>
+          <w:sz w:val="19"/>
+          <w:szCs w:val="19"/>
+          <w:lang w:val="en-US"/>
+        </w:rPr>
+        <w:t>this</w:t>
+      </w:r>
+      <w:r>
+        <w:rPr>
+          <w:rFonts w:ascii="Cascadia Mono" w:hAnsi="Cascadia Mono" w:cs="Cascadia Mono"/>
+          <w:color w:val="000000"/>
+          <w:sz w:val="19"/>
+          <w:szCs w:val="19"/>
+          <w:lang w:val="en-US"/>
+        </w:rPr>
+        <w:t>.BackColor.ToArgb</w:t>
+      </w:r>
+      <w:proofErr w:type="spellEnd"/>
+      <w:r>
+        <w:rPr>
+          <w:rFonts w:ascii="Cascadia Mono" w:hAnsi="Cascadia Mono" w:cs="Cascadia Mono"/>
+          <w:color w:val="000000"/>
+          <w:sz w:val="19"/>
+          <w:szCs w:val="19"/>
+          <w:lang w:val="en-US"/>
+        </w:rPr>
+        <w:t xml:space="preserve">(), </w:t>
+      </w:r>
+      <w:proofErr w:type="spellStart"/>
+      <w:r>
+        <w:rPr>
+          <w:rFonts w:ascii="Cascadia Mono" w:hAnsi="Cascadia Mono" w:cs="Cascadia Mono"/>
+          <w:color w:val="000000"/>
+          <w:sz w:val="19"/>
+          <w:szCs w:val="19"/>
+          <w:lang w:val="en-US"/>
+        </w:rPr>
+        <w:t>RegistryValueKind.DWord</w:t>
+      </w:r>
+      <w:proofErr w:type="spellEnd"/>
+      <w:r>
+        <w:rPr>
+          <w:rFonts w:ascii="Cascadia Mono" w:hAnsi="Cascadia Mono" w:cs="Cascadia Mono"/>
+          <w:color w:val="000000"/>
+          <w:sz w:val="19"/>
+          <w:szCs w:val="19"/>
+          <w:lang w:val="en-US"/>
+        </w:rPr>
+        <w:t>);</w:t>
+      </w:r>
+    </w:p>
+    <w:p>
+      <w:pPr>
+        <w:autoSpaceDE w:val="0"/>
+        <w:autoSpaceDN w:val="0"/>
+        <w:adjustRightInd w:val="0"/>
+        <w:spacing w:after="0" w:line="240" w:lineRule="auto"/>
+        <w:rPr>
+          <w:rFonts w:ascii="Cascadia Mono" w:hAnsi="Cascadia Mono" w:cs="Cascadia Mono"/>
+          <w:color w:val="000000"/>
+          <w:sz w:val="19"/>
+          <w:szCs w:val="19"/>
+        </w:rPr>
+      </w:pPr>
+      <w:r>
+        <w:rPr>
+          <w:rFonts w:ascii="Cascadia Mono" w:hAnsi="Cascadia Mono" w:cs="Cascadia Mono"/>
+          <w:color w:val="000000"/>
+          <w:sz w:val="19"/>
+          <w:szCs w:val="19"/>
+          <w:lang w:val="en-US"/>
+        </w:rPr>
+        <w:t xml:space="preserve">            </w:t>
+      </w:r>
+      <w:proofErr w:type="spellStart"/>
+      <w:r>
+        <w:rPr>
+          <w:rFonts w:ascii="Cascadia Mono" w:hAnsi="Cascadia Mono" w:cs="Cascadia Mono"/>
+          <w:color w:val="000000"/>
+          <w:sz w:val="19"/>
+          <w:szCs w:val="19"/>
+        </w:rPr>
+        <w:t>key.Close</w:t>
+      </w:r>
+      <w:proofErr w:type="spellEnd"/>
+      <w:r>
+        <w:rPr>
+          <w:rFonts w:ascii="Cascadia Mono" w:hAnsi="Cascadia Mono" w:cs="Cascadia Mono"/>
+          <w:color w:val="000000"/>
+          <w:sz w:val="19"/>
+          <w:szCs w:val="19"/>
+        </w:rPr>
+        <w:t>();</w:t>
+      </w:r>
+    </w:p>
+    <w:p>
+      <w:pPr>
+        <w:pStyle w:val="ListParagraph"/>
+        <w:spacing w:after="0" w:line="240" w:lineRule="auto"/>
+        <w:rPr>
+          <w:rFonts w:ascii="Cascadia Mono" w:hAnsi="Cascadia Mono" w:cs="Cascadia Mono"/>
+          <w:color w:val="000000"/>
+          <w:sz w:val="19"/>
+          <w:szCs w:val="19"/>
+        </w:rPr>
+      </w:pPr>
+      <w:r>
+        <w:rPr>
+          <w:rFonts w:ascii="Cascadia Mono" w:hAnsi="Cascadia Mono" w:cs="Cascadia Mono"/>
+          <w:color w:val="000000"/>
+          <w:sz w:val="19"/>
+          <w:szCs w:val="19"/>
+        </w:rPr>
+        <w:t xml:space="preserve">        }</w:t>
+      </w:r>
+    </w:p>
+    <w:p>
+      <w:pPr>
+        <w:rPr>
+          <w:rFonts w:ascii="Cascadia Mono" w:hAnsi="Cascadia Mono" w:cs="Cascadia Mono"/>
+          <w:color w:val="000000"/>
+          <w:sz w:val="19"/>
+          <w:szCs w:val="19"/>
+        </w:rPr>
+      </w:pPr>
+      <w:r>
+        <w:rPr>
+          <w:rFonts w:ascii="Cascadia Mono" w:hAnsi="Cascadia Mono" w:cs="Cascadia Mono"/>
+          <w:color w:val="000000"/>
+          <w:sz w:val="19"/>
+          <w:szCs w:val="19"/>
+        </w:rPr>
+        <w:br w:type="page"/>
+      </w:r>
+    </w:p>
+    <w:p>
+      <w:pPr>
+        <w:pStyle w:val="ListParagraph"/>
+        <w:spacing w:after="0" w:line="240" w:lineRule="auto"/>
+        <w:rPr>
+          <w:rFonts w:ascii="Cascadia Mono" w:hAnsi="Cascadia Mono" w:cs="Cascadia Mono"/>
+          <w:color w:val="000000"/>
+          <w:sz w:val="19"/>
+          <w:szCs w:val="19"/>
+        </w:rPr>
+      </w:pPr>
+    </w:p>
+    <w:p>
+      <w:pPr>
+        <w:pStyle w:val="ListParagraph"/>
+        <w:numPr>
+          <w:ilvl w:val="0"/>
+          <w:numId w:val="2"/>
+        </w:numPr>
+        <w:spacing w:after="0" w:line="240" w:lineRule="auto"/>
+        <w:rPr>
+          <w:rFonts w:ascii="Times New Roman" w:eastAsia="Times New Roman" w:hAnsi="Times New Roman" w:cs="Times New Roman"/>
+          <w:sz w:val="24"/>
+          <w:szCs w:val="24"/>
+        </w:rPr>
+      </w:pPr>
+      <w:r>
+        <w:rPr>
+          <w:rFonts w:ascii="Times New Roman" w:eastAsia="Times New Roman" w:hAnsi="Times New Roman" w:cs="Times New Roman"/>
+          <w:sz w:val="24"/>
+          <w:szCs w:val="24"/>
+        </w:rPr>
+        <w:t>После сохранения свойств программы, в реестре появилась новая запись</w:t>
+      </w:r>
+      <w:r>
+        <w:rPr>
+          <w:rFonts w:ascii="Times New Roman" w:eastAsia="Times New Roman" w:hAnsi="Times New Roman" w:cs="Times New Roman"/>
+          <w:sz w:val="24"/>
+          <w:szCs w:val="24"/>
+        </w:rPr>
+        <w:t xml:space="preserve">: </w:t>
+      </w:r>
+    </w:p>
+    <w:p>
+      <w:pPr>
+        <w:spacing w:after="0" w:line="240" w:lineRule="auto"/>
+        <w:rPr>
+          <w:rFonts w:ascii="Times New Roman" w:eastAsia="Times New Roman" w:hAnsi="Times New Roman" w:cs="Times New Roman"/>
+          <w:sz w:val="24"/>
+          <w:szCs w:val="24"/>
+        </w:rPr>
+      </w:pPr>
+    </w:p>
+    <w:p>
+      <w:pPr>
+        <w:spacing w:after="0" w:line="240" w:lineRule="auto"/>
+        <w:rPr>
+          <w:rFonts w:ascii="Times New Roman" w:eastAsia="Times New Roman" w:hAnsi="Times New Roman" w:cs="Times New Roman"/>
+          <w:sz w:val="24"/>
+          <w:szCs w:val="24"/>
+        </w:rPr>
+      </w:pPr>
+      <w:r>
+        <w:rPr>
+          <w:rFonts w:ascii="Times New Roman" w:eastAsia="Times New Roman" w:hAnsi="Times New Roman" w:cs="Times New Roman"/>
+          <w:noProof/>
+          <w:sz w:val="24"/>
+          <w:szCs w:val="24"/>
+        </w:rPr>
+        <w:drawing>
+          <wp:inline distT="0" distB="0" distL="0" distR="0" wp14:anchorId="2D8330DF" wp14:editId="60D3A9CB">
+            <wp:extent cx="5934075" cy="3228975"/>
+            <wp:effectExtent l="0" t="0" r="9525" b="9525"/>
+            <wp:docPr id="261354610" name="Picture 3"/>
+            <wp:cNvGraphicFramePr>
+              <a:graphicFrameLocks xmlns:a="http://schemas.openxmlformats.org/drawingml/2006/main" noChangeAspect="1"/>
+            </wp:cNvGraphicFramePr>
+            <a:graphic xmlns:a="http://schemas.openxmlformats.org/drawingml/2006/main">
+              <a:graphicData uri="http://schemas.openxmlformats.org/drawingml/2006/picture">
+                <pic:pic xmlns:pic="http://schemas.openxmlformats.org/drawingml/2006/picture">
+                  <pic:nvPicPr>
+                    <pic:cNvPr id="0" name="Picture 3"/>
+                    <pic:cNvPicPr>
+                      <a:picLocks noChangeAspect="1" noChangeArrowheads="1"/>
+                    </pic:cNvPicPr>
+                  </pic:nvPicPr>
+                  <pic:blipFill>
+                    <a:blip r:embed="rId7">
+                      <a:extLst>
+                        <a:ext uri="{28A0092B-C50C-407E-A947-70E740481C1C}">
+                          <a14:useLocalDpi xmlns:a14="http://schemas.microsoft.com/office/drawing/2010/main" val="0"/>
+                        </a:ext>
+                      </a:extLst>
+                    </a:blip>
+                    <a:srcRect/>
+                    <a:stretch>
+                      <a:fillRect/>
+                    </a:stretch>
+                  </pic:blipFill>
+                  <pic:spPr bwMode="auto">
+                    <a:xfrm>
+                      <a:off x="0" y="0"/>
+                      <a:ext cx="5934075" cy="3228975"/>
+                    </a:xfrm>
+                    <a:prstGeom prst="rect">
+                      <a:avLst/>
+                    </a:prstGeom>
+                    <a:noFill/>
+                    <a:ln>
+                      <a:noFill/>
+                    </a:ln>
+                  </pic:spPr>
+                </pic:pic>
+              </a:graphicData>
+            </a:graphic>
+          </wp:inline>
+        </w:drawing>
+      </w:r>
+    </w:p>
+    <w:p>
+      <w:pPr>
+        <w:spacing w:after="0" w:line="240" w:lineRule="auto"/>
+        <w:rPr>
+          <w:rFonts w:ascii="Times New Roman" w:eastAsia="Times New Roman" w:hAnsi="Times New Roman" w:cs="Times New Roman"/>
+          <w:sz w:val="24"/>
+          <w:szCs w:val="24"/>
+        </w:rPr>
+      </w:pPr>
+    </w:p>
+    <w:p>
+      <w:pPr>
+        <w:pStyle w:val="ListParagraph"/>
+        <w:numPr>
+          <w:ilvl w:val="0"/>
+          <w:numId w:val="2"/>
+        </w:numPr>
+        <w:spacing w:after="0" w:line="240" w:lineRule="auto"/>
+        <w:rPr>
+          <w:rFonts w:ascii="Times New Roman" w:eastAsia="Times New Roman" w:hAnsi="Times New Roman" w:cs="Times New Roman"/>
+          <w:sz w:val="24"/>
+          <w:szCs w:val="24"/>
+        </w:rPr>
+      </w:pPr>
+      <w:r>
+        <w:rPr>
+          <w:rFonts w:ascii="Times New Roman" w:eastAsia="Times New Roman" w:hAnsi="Times New Roman" w:cs="Times New Roman"/>
+          <w:sz w:val="24"/>
+          <w:szCs w:val="24"/>
+        </w:rPr>
+        <w:t>Далее запустим программу снова и убедимся, что настройки сохранены</w:t>
+      </w:r>
+      <w:r>
+        <w:rPr>
+          <w:rFonts w:ascii="Times New Roman" w:eastAsia="Times New Roman" w:hAnsi="Times New Roman" w:cs="Times New Roman"/>
+          <w:sz w:val="24"/>
+          <w:szCs w:val="24"/>
+        </w:rPr>
+        <w:t>:</w:t>
+      </w:r>
+    </w:p>
+    <w:p>
+      <w:pPr>
+        <w:spacing w:after="0" w:line="240" w:lineRule="auto"/>
+        <w:rPr>
+          <w:rFonts w:ascii="Times New Roman" w:eastAsia="Times New Roman" w:hAnsi="Times New Roman" w:cs="Times New Roman"/>
+          <w:sz w:val="24"/>
+          <w:szCs w:val="24"/>
+        </w:rPr>
+      </w:pPr>
+    </w:p>
+    <w:p>
+      <w:pPr>
+        <w:spacing w:after="0" w:line="240" w:lineRule="auto"/>
+        <w:rPr>
+          <w:rFonts w:ascii="Times New Roman" w:eastAsia="Times New Roman" w:hAnsi="Times New Roman" w:cs="Times New Roman"/>
+          <w:sz w:val="24"/>
+          <w:szCs w:val="24"/>
+        </w:rPr>
+      </w:pPr>
+      <w:r>
+        <w:rPr>
+          <w:noProof/>
+        </w:rPr>
+        <w:drawing>
+          <wp:inline distT="0" distB="0" distL="0" distR="0" wp14:anchorId="657CAF04" wp14:editId="425D3860">
+            <wp:extent cx="5940425" cy="3341370"/>
+            <wp:effectExtent l="0" t="0" r="3175" b="0"/>
+            <wp:docPr id="1462365205" name="Picture 1" descr="A screenshot of a computer&#10;&#10;Description automatically generated"/>
+            <wp:cNvGraphicFramePr>
+              <a:graphicFrameLocks xmlns:a="http://schemas.openxmlformats.org/drawingml/2006/main" noChangeAspect="1"/>
+            </wp:cNvGraphicFramePr>
+            <a:graphic xmlns:a="http://schemas.openxmlformats.org/drawingml/2006/main">
+              <a:graphicData uri="http://schemas.openxmlformats.org/drawingml/2006/picture">
+                <pic:pic xmlns:pic="http://schemas.openxmlformats.org/drawingml/2006/picture">
+                  <pic:nvPicPr>
+                    <pic:cNvPr id="1462365205" name="Picture 1" descr="A screenshot of a computer&#10;&#10;Description automatically generated"/>
+                    <pic:cNvPicPr/>
+                  </pic:nvPicPr>
+                  <pic:blipFill>
+                    <a:blip r:embed="rId8"/>
+                    <a:stretch>
+                      <a:fillRect/>
+                    </a:stretch>
+                  </pic:blipFill>
+                  <pic:spPr>
+                    <a:xfrm>
+                      <a:off x="0" y="0"/>
+                      <a:ext cx="5940425" cy="3341370"/>
+                    </a:xfrm>
+                    <a:prstGeom prst="rect">
+                      <a:avLst/>
+                    </a:prstGeom>
+                  </pic:spPr>
+                </pic:pic>
+              </a:graphicData>
+            </a:graphic>
+          </wp:inline>
+        </w:drawing>
+      </w:r>
+    </w:p>
+    <w:p>
+      <w:pPr>
+        <w:spacing w:after="0" w:line="240" w:lineRule="auto"/>
+        <w:rPr>
+          <w:rFonts w:ascii="Times New Roman" w:eastAsia="Times New Roman" w:hAnsi="Times New Roman" w:cs="Times New Roman"/>
+          <w:sz w:val="24"/>
+          <w:szCs w:val="24"/>
+        </w:rPr>
+      </w:pPr>
+    </w:p>
+    <w:p>
+      <w:pPr>
+        <w:spacing w:after="0" w:line="240" w:lineRule="auto"/>
+        <w:rPr>
+          <w:rFonts w:ascii="Times New Roman" w:eastAsia="Times New Roman" w:hAnsi="Times New Roman" w:cs="Times New Roman"/>
+          <w:sz w:val="24"/>
+          <w:szCs w:val="24"/>
+        </w:rPr>
+      </w:pPr>
+      <w:r>
+        <w:rPr>
+          <w:rFonts w:ascii="Times New Roman" w:eastAsia="Times New Roman" w:hAnsi="Times New Roman" w:cs="Times New Roman"/>
+          <w:sz w:val="24"/>
+          <w:szCs w:val="24"/>
+        </w:rPr>
+        <w:t xml:space="preserve">За загрузку настроек отвечает код, который запускается после вызова метода </w:t>
+      </w:r>
+      <w:proofErr w:type="spellStart"/>
+      <w:r>
+        <w:rPr>
+          <w:rFonts w:ascii="Times New Roman" w:eastAsia="Times New Roman" w:hAnsi="Times New Roman" w:cs="Times New Roman"/>
+          <w:sz w:val="24"/>
+          <w:szCs w:val="24"/>
+          <w:lang w:val="en-US"/>
+        </w:rPr>
+        <w:t>InitialaizeComponent</w:t>
+      </w:r>
+      <w:proofErr w:type="spellEnd"/>
+      <w:r>
+        <w:rPr>
+          <w:rFonts w:ascii="Times New Roman" w:eastAsia="Times New Roman" w:hAnsi="Times New Roman" w:cs="Times New Roman"/>
+          <w:sz w:val="24"/>
+          <w:szCs w:val="24"/>
+        </w:rPr>
+        <w:t>()</w:t>
+      </w:r>
+      <w:r>
+        <w:rPr>
+          <w:rFonts w:ascii="Times New Roman" w:eastAsia="Times New Roman" w:hAnsi="Times New Roman" w:cs="Times New Roman"/>
+          <w:sz w:val="24"/>
+          <w:szCs w:val="24"/>
+        </w:rPr>
+        <w:t>. Ниже представлен полный код программы.</w:t>
+      </w:r>
+    </w:p>
+    <w:p>
+      <w:pPr>
+        <w:rPr>
+          <w:rFonts w:ascii="Times New Roman" w:eastAsia="Times New Roman" w:hAnsi="Times New Roman" w:cs="Times New Roman"/>
+          <w:sz w:val="24"/>
+          <w:szCs w:val="24"/>
+        </w:rPr>
+      </w:pPr>
+      <w:r>
+        <w:rPr>
+          <w:rFonts w:ascii="Times New Roman" w:eastAsia="Times New Roman" w:hAnsi="Times New Roman" w:cs="Times New Roman"/>
+          <w:sz w:val="24"/>
+          <w:szCs w:val="24"/>
+        </w:rPr>
+        <w:br w:type="page"/>
+      </w:r>
+    </w:p>
+    <w:p>
+      <w:pPr>
+        <w:spacing w:after="0" w:line="240" w:lineRule="auto"/>
+        <w:rPr>
+          <w:rFonts w:ascii="Times New Roman" w:eastAsia="Times New Roman" w:hAnsi="Times New Roman" w:cs="Times New Roman"/>
+          <w:sz w:val="24"/>
+          <w:szCs w:val="24"/>
+        </w:rPr>
+      </w:pPr>
+    </w:p>
+    <w:p>
+      <w:pPr>
+        <w:spacing w:after="0" w:line="240" w:lineRule="auto"/>
+        <w:rPr>
+          <w:rFonts w:ascii="Times New Roman" w:eastAsia="Times New Roman" w:hAnsi="Times New Roman" w:cs="Times New Roman"/>
+          <w:b/>
+          <w:bCs/>
+          <w:sz w:val="36"/>
+          <w:szCs w:val="36"/>
+        </w:rPr>
+      </w:pPr>
+      <w:r>
+        <w:rPr>
+          <w:rFonts w:ascii="Times New Roman" w:eastAsia="Times New Roman" w:hAnsi="Times New Roman" w:cs="Times New Roman"/>
+          <w:b/>
+          <w:bCs/>
+          <w:sz w:val="36"/>
+          <w:szCs w:val="36"/>
+        </w:rPr>
+        <w:t>Исходный код программы:</w:t>
+      </w:r>
+    </w:p>
+    <w:p>
+      <w:pPr>
+        <w:spacing w:after="0" w:line="240" w:lineRule="auto"/>
+        <w:rPr>
+          <w:rFonts w:ascii="Times New Roman" w:eastAsia="Times New Roman" w:hAnsi="Times New Roman" w:cs="Times New Roman"/>
+          <w:sz w:val="24"/>
+          <w:szCs w:val="24"/>
+        </w:rPr>
+      </w:pPr>
+    </w:p>
+    <w:p>
+      <w:pPr>
+        <w:autoSpaceDE w:val="0"/>
+        <w:autoSpaceDN w:val="0"/>
+        <w:adjustRightInd w:val="0"/>
+        <w:spacing w:after="0" w:line="240" w:lineRule="auto"/>
+        <w:rPr>
+          <w:rFonts w:ascii="Cascadia Mono" w:hAnsi="Cascadia Mono" w:cs="Cascadia Mono"/>
+          <w:color w:val="000000"/>
+          <w:sz w:val="19"/>
+          <w:szCs w:val="19"/>
+          <w:lang w:val="en-US"/>
+        </w:rPr>
+      </w:pPr>
+      <w:r>
+        <w:rPr>
+          <w:rFonts w:ascii="Cascadia Mono" w:hAnsi="Cascadia Mono" w:cs="Cascadia Mono"/>
+          <w:color w:val="0000FF"/>
+          <w:sz w:val="19"/>
+          <w:szCs w:val="19"/>
+          <w:lang w:val="en-US"/>
+        </w:rPr>
+        <w:t>public</w:t>
+      </w:r>
+      <w:r>
+        <w:rPr>
+          <w:rFonts w:ascii="Cascadia Mono" w:hAnsi="Cascadia Mono" w:cs="Cascadia Mono"/>
+          <w:color w:val="000000"/>
+          <w:sz w:val="19"/>
+          <w:szCs w:val="19"/>
+          <w:lang w:val="en-US"/>
+        </w:rPr>
+        <w:t xml:space="preserve"> </w:t>
+      </w:r>
+      <w:r>
+        <w:rPr>
+          <w:rFonts w:ascii="Cascadia Mono" w:hAnsi="Cascadia Mono" w:cs="Cascadia Mono"/>
+          <w:color w:val="2B91AF"/>
+          <w:sz w:val="19"/>
+          <w:szCs w:val="19"/>
+          <w:lang w:val="en-US"/>
+        </w:rPr>
+        <w:t>Form1</w:t>
+      </w:r>
+      <w:r>
+        <w:rPr>
+          <w:rFonts w:ascii="Cascadia Mono" w:hAnsi="Cascadia Mono" w:cs="Cascadia Mono"/>
+          <w:color w:val="000000"/>
+          <w:sz w:val="19"/>
+          <w:szCs w:val="19"/>
+          <w:lang w:val="en-US"/>
+        </w:rPr>
+        <w:t xml:space="preserve"> ( )</w:t>
+      </w:r>
+    </w:p>
+    <w:p>
+      <w:pPr>
+        <w:autoSpaceDE w:val="0"/>
+        <w:autoSpaceDN w:val="0"/>
+        <w:adjustRightInd w:val="0"/>
+        <w:spacing w:after="0" w:line="240" w:lineRule="auto"/>
+        <w:rPr>
+          <w:rFonts w:ascii="Cascadia Mono" w:hAnsi="Cascadia Mono" w:cs="Cascadia Mono"/>
+          <w:color w:val="000000"/>
+          <w:sz w:val="19"/>
+          <w:szCs w:val="19"/>
+          <w:lang w:val="en-US"/>
+        </w:rPr>
+      </w:pPr>
+      <w:r>
+        <w:rPr>
+          <w:rFonts w:ascii="Cascadia Mono" w:hAnsi="Cascadia Mono" w:cs="Cascadia Mono"/>
+          <w:color w:val="000000"/>
+          <w:sz w:val="19"/>
+          <w:szCs w:val="19"/>
+          <w:lang w:val="en-US"/>
+        </w:rPr>
+        <w:t xml:space="preserve">        {</w:t>
+      </w:r>
+    </w:p>
+    <w:p>
+      <w:pPr>
+        <w:autoSpaceDE w:val="0"/>
+        <w:autoSpaceDN w:val="0"/>
+        <w:adjustRightInd w:val="0"/>
+        <w:spacing w:after="0" w:line="240" w:lineRule="auto"/>
+        <w:rPr>
+          <w:rFonts w:ascii="Cascadia Mono" w:hAnsi="Cascadia Mono" w:cs="Cascadia Mono"/>
+          <w:color w:val="000000"/>
+          <w:sz w:val="19"/>
+          <w:szCs w:val="19"/>
+          <w:lang w:val="en-US"/>
+        </w:rPr>
+      </w:pPr>
+      <w:r>
+        <w:rPr>
+          <w:rFonts w:ascii="Cascadia Mono" w:hAnsi="Cascadia Mono" w:cs="Cascadia Mono"/>
+          <w:color w:val="000000"/>
+          <w:sz w:val="19"/>
+          <w:szCs w:val="19"/>
+          <w:lang w:val="en-US"/>
+        </w:rPr>
+        <w:t xml:space="preserve">            </w:t>
+      </w:r>
+      <w:proofErr w:type="spellStart"/>
+      <w:r>
+        <w:rPr>
+          <w:rFonts w:ascii="Cascadia Mono" w:hAnsi="Cascadia Mono" w:cs="Cascadia Mono"/>
+          <w:color w:val="000000"/>
+          <w:sz w:val="19"/>
+          <w:szCs w:val="19"/>
+          <w:lang w:val="en-US"/>
+        </w:rPr>
+        <w:t>InitializeComponent</w:t>
+      </w:r>
+      <w:proofErr w:type="spellEnd"/>
+      <w:r>
+        <w:rPr>
+          <w:rFonts w:ascii="Cascadia Mono" w:hAnsi="Cascadia Mono" w:cs="Cascadia Mono"/>
+          <w:color w:val="000000"/>
+          <w:sz w:val="19"/>
+          <w:szCs w:val="19"/>
+          <w:lang w:val="en-US"/>
+        </w:rPr>
+        <w:t>();</w:t>
+      </w:r>
+    </w:p>
+    <w:p>
+      <w:pPr>
+        <w:autoSpaceDE w:val="0"/>
+        <w:autoSpaceDN w:val="0"/>
+        <w:adjustRightInd w:val="0"/>
+        <w:spacing w:after="0" w:line="240" w:lineRule="auto"/>
+        <w:rPr>
+          <w:rFonts w:ascii="Cascadia Mono" w:hAnsi="Cascadia Mono" w:cs="Cascadia Mono"/>
+          <w:color w:val="000000"/>
+          <w:sz w:val="19"/>
+          <w:szCs w:val="19"/>
+          <w:lang w:val="en-US"/>
+        </w:rPr>
+      </w:pPr>
+      <w:r>
+        <w:rPr>
+          <w:rFonts w:ascii="Cascadia Mono" w:hAnsi="Cascadia Mono" w:cs="Cascadia Mono"/>
+          <w:color w:val="000000"/>
+          <w:sz w:val="19"/>
+          <w:szCs w:val="19"/>
+          <w:lang w:val="en-US"/>
+        </w:rPr>
+        <w:t xml:space="preserve">            </w:t>
+      </w:r>
+      <w:proofErr w:type="spellStart"/>
+      <w:r>
+        <w:rPr>
+          <w:rFonts w:ascii="Cascadia Mono" w:hAnsi="Cascadia Mono" w:cs="Cascadia Mono"/>
+          <w:color w:val="000000"/>
+          <w:sz w:val="19"/>
+          <w:szCs w:val="19"/>
+          <w:lang w:val="en-US"/>
+        </w:rPr>
+        <w:t>RegistryKey</w:t>
+      </w:r>
+      <w:proofErr w:type="spellEnd"/>
+      <w:r>
+        <w:rPr>
+          <w:rFonts w:ascii="Cascadia Mono" w:hAnsi="Cascadia Mono" w:cs="Cascadia Mono"/>
+          <w:color w:val="000000"/>
+          <w:sz w:val="19"/>
+          <w:szCs w:val="19"/>
+          <w:lang w:val="en-US"/>
+        </w:rPr>
+        <w:t xml:space="preserve"> </w:t>
+      </w:r>
+      <w:proofErr w:type="spellStart"/>
+      <w:r>
+        <w:rPr>
+          <w:rFonts w:ascii="Cascadia Mono" w:hAnsi="Cascadia Mono" w:cs="Cascadia Mono"/>
+          <w:color w:val="000000"/>
+          <w:sz w:val="19"/>
+          <w:szCs w:val="19"/>
+          <w:lang w:val="en-US"/>
+        </w:rPr>
+        <w:t>currentKey</w:t>
+      </w:r>
+      <w:proofErr w:type="spellEnd"/>
+      <w:r>
+        <w:rPr>
+          <w:rFonts w:ascii="Cascadia Mono" w:hAnsi="Cascadia Mono" w:cs="Cascadia Mono"/>
+          <w:color w:val="000000"/>
+          <w:sz w:val="19"/>
+          <w:szCs w:val="19"/>
+          <w:lang w:val="en-US"/>
+        </w:rPr>
+        <w:t xml:space="preserve"> = </w:t>
+      </w:r>
+      <w:proofErr w:type="spellStart"/>
+      <w:r>
+        <w:rPr>
+          <w:rFonts w:ascii="Cascadia Mono" w:hAnsi="Cascadia Mono" w:cs="Cascadia Mono"/>
+          <w:color w:val="000000"/>
+          <w:sz w:val="19"/>
+          <w:szCs w:val="19"/>
+          <w:lang w:val="en-US"/>
+        </w:rPr>
+        <w:t>Registry.CurrentUser</w:t>
+      </w:r>
+      <w:proofErr w:type="spellEnd"/>
+      <w:r>
+        <w:rPr>
+          <w:rFonts w:ascii="Cascadia Mono" w:hAnsi="Cascadia Mono" w:cs="Cascadia Mono"/>
+          <w:color w:val="000000"/>
+          <w:sz w:val="19"/>
+          <w:szCs w:val="19"/>
+          <w:lang w:val="en-US"/>
+        </w:rPr>
+        <w:t>;</w:t>
+      </w:r>
+    </w:p>
+    <w:p>
+      <w:pPr>
+        <w:autoSpaceDE w:val="0"/>
+        <w:autoSpaceDN w:val="0"/>
+        <w:adjustRightInd w:val="0"/>
+        <w:spacing w:after="0" w:line="240" w:lineRule="auto"/>
+        <w:rPr>
+          <w:rFonts w:ascii="Cascadia Mono" w:hAnsi="Cascadia Mono" w:cs="Cascadia Mono"/>
+          <w:color w:val="000000"/>
+          <w:sz w:val="19"/>
+          <w:szCs w:val="19"/>
+          <w:lang w:val="en-US"/>
+        </w:rPr>
+      </w:pPr>
+      <w:r>
+        <w:rPr>
+          <w:rFonts w:ascii="Cascadia Mono" w:hAnsi="Cascadia Mono" w:cs="Cascadia Mono"/>
+          <w:color w:val="000000"/>
+          <w:sz w:val="19"/>
+          <w:szCs w:val="19"/>
+          <w:lang w:val="en-US"/>
+        </w:rPr>
+        <w:t xml:space="preserve">            </w:t>
+      </w:r>
+      <w:proofErr w:type="spellStart"/>
+      <w:r>
+        <w:rPr>
+          <w:rFonts w:ascii="Cascadia Mono" w:hAnsi="Cascadia Mono" w:cs="Cascadia Mono"/>
+          <w:color w:val="000000"/>
+          <w:sz w:val="19"/>
+          <w:szCs w:val="19"/>
+          <w:lang w:val="en-US"/>
+        </w:rPr>
+        <w:t>RegistryKey</w:t>
+      </w:r>
+      <w:proofErr w:type="spellEnd"/>
+      <w:r>
+        <w:rPr>
+          <w:rFonts w:ascii="Cascadia Mono" w:hAnsi="Cascadia Mono" w:cs="Cascadia Mono"/>
+          <w:color w:val="000000"/>
+          <w:sz w:val="19"/>
+          <w:szCs w:val="19"/>
+          <w:lang w:val="en-US"/>
+        </w:rPr>
+        <w:t xml:space="preserve"> key = </w:t>
+      </w:r>
+      <w:proofErr w:type="spellStart"/>
+      <w:r>
+        <w:rPr>
+          <w:rFonts w:ascii="Cascadia Mono" w:hAnsi="Cascadia Mono" w:cs="Cascadia Mono"/>
+          <w:color w:val="000000"/>
+          <w:sz w:val="19"/>
+          <w:szCs w:val="19"/>
+          <w:lang w:val="en-US"/>
+        </w:rPr>
+        <w:t>currentKey.OpenSubKey</w:t>
+      </w:r>
+      <w:proofErr w:type="spellEnd"/>
+      <w:r>
+        <w:rPr>
+          <w:rFonts w:ascii="Cascadia Mono" w:hAnsi="Cascadia Mono" w:cs="Cascadia Mono"/>
+          <w:color w:val="000000"/>
+          <w:sz w:val="19"/>
+          <w:szCs w:val="19"/>
+          <w:lang w:val="en-US"/>
+        </w:rPr>
+        <w:t>(</w:t>
+      </w:r>
+      <w:r>
+        <w:rPr>
+          <w:rFonts w:ascii="Cascadia Mono" w:hAnsi="Cascadia Mono" w:cs="Cascadia Mono"/>
+          <w:color w:val="800000"/>
+          <w:sz w:val="19"/>
+          <w:szCs w:val="19"/>
+          <w:lang w:val="en-US"/>
+        </w:rPr>
+        <w:t>@"Software\PracticeFive"</w:t>
+      </w:r>
+      <w:r>
+        <w:rPr>
+          <w:rFonts w:ascii="Cascadia Mono" w:hAnsi="Cascadia Mono" w:cs="Cascadia Mono"/>
+          <w:color w:val="000000"/>
+          <w:sz w:val="19"/>
+          <w:szCs w:val="19"/>
+          <w:lang w:val="en-US"/>
+        </w:rPr>
+        <w:t>);</w:t>
+      </w:r>
+    </w:p>
+    <w:p>
+      <w:pPr>
+        <w:autoSpaceDE w:val="0"/>
+        <w:autoSpaceDN w:val="0"/>
+        <w:adjustRightInd w:val="0"/>
+        <w:spacing w:after="0" w:line="240" w:lineRule="auto"/>
+        <w:rPr>
+          <w:rFonts w:ascii="Cascadia Mono" w:hAnsi="Cascadia Mono" w:cs="Cascadia Mono"/>
+          <w:color w:val="000000"/>
+          <w:sz w:val="19"/>
+          <w:szCs w:val="19"/>
+          <w:lang w:val="en-US"/>
+        </w:rPr>
+      </w:pPr>
+      <w:r>
+        <w:rPr>
+          <w:rFonts w:ascii="Cascadia Mono" w:hAnsi="Cascadia Mono" w:cs="Cascadia Mono"/>
+          <w:color w:val="000000"/>
+          <w:sz w:val="19"/>
+          <w:szCs w:val="19"/>
+          <w:lang w:val="en-US"/>
+        </w:rPr>
+        <w:t xml:space="preserve">            </w:t>
+      </w:r>
+      <w:r>
+        <w:rPr>
+          <w:rFonts w:ascii="Cascadia Mono" w:hAnsi="Cascadia Mono" w:cs="Cascadia Mono"/>
+          <w:color w:val="0000FF"/>
+          <w:sz w:val="19"/>
+          <w:szCs w:val="19"/>
+          <w:lang w:val="en-US"/>
+        </w:rPr>
+        <w:t>if</w:t>
+      </w:r>
+      <w:r>
+        <w:rPr>
+          <w:rFonts w:ascii="Cascadia Mono" w:hAnsi="Cascadia Mono" w:cs="Cascadia Mono"/>
+          <w:color w:val="000000"/>
+          <w:sz w:val="19"/>
+          <w:szCs w:val="19"/>
+          <w:lang w:val="en-US"/>
+        </w:rPr>
+        <w:t xml:space="preserve"> (key != </w:t>
+      </w:r>
+      <w:r>
+        <w:rPr>
+          <w:rFonts w:ascii="Cascadia Mono" w:hAnsi="Cascadia Mono" w:cs="Cascadia Mono"/>
+          <w:color w:val="0000FF"/>
+          <w:sz w:val="19"/>
+          <w:szCs w:val="19"/>
+          <w:lang w:val="en-US"/>
+        </w:rPr>
+        <w:t>null</w:t>
+      </w:r>
+      <w:r>
+        <w:rPr>
+          <w:rFonts w:ascii="Cascadia Mono" w:hAnsi="Cascadia Mono" w:cs="Cascadia Mono"/>
+          <w:color w:val="000000"/>
+          <w:sz w:val="19"/>
+          <w:szCs w:val="19"/>
+          <w:lang w:val="en-US"/>
+        </w:rPr>
+        <w:t>)</w:t>
+      </w:r>
+    </w:p>
+    <w:p>
+      <w:pPr>
+        <w:autoSpaceDE w:val="0"/>
+        <w:autoSpaceDN w:val="0"/>
+        <w:adjustRightInd w:val="0"/>
+        <w:spacing w:after="0" w:line="240" w:lineRule="auto"/>
+        <w:rPr>
+          <w:rFonts w:ascii="Cascadia Mono" w:hAnsi="Cascadia Mono" w:cs="Cascadia Mono"/>
+          <w:color w:val="000000"/>
+          <w:sz w:val="19"/>
+          <w:szCs w:val="19"/>
+          <w:lang w:val="en-US"/>
+        </w:rPr>
+      </w:pPr>
+      <w:r>
+        <w:rPr>
+          <w:rFonts w:ascii="Cascadia Mono" w:hAnsi="Cascadia Mono" w:cs="Cascadia Mono"/>
+          <w:color w:val="000000"/>
+          <w:sz w:val="19"/>
+          <w:szCs w:val="19"/>
+          <w:lang w:val="en-US"/>
+        </w:rPr>
+        <w:t xml:space="preserve">            {</w:t>
+      </w:r>
+    </w:p>
+    <w:p>
+      <w:pPr>
+        <w:autoSpaceDE w:val="0"/>
+        <w:autoSpaceDN w:val="0"/>
+        <w:adjustRightInd w:val="0"/>
+        <w:spacing w:after="0" w:line="240" w:lineRule="auto"/>
+        <w:rPr>
+          <w:rFonts w:ascii="Cascadia Mono" w:hAnsi="Cascadia Mono" w:cs="Cascadia Mono"/>
+          <w:color w:val="000000"/>
+          <w:sz w:val="19"/>
+          <w:szCs w:val="19"/>
+          <w:lang w:val="en-US"/>
+        </w:rPr>
+      </w:pPr>
+      <w:r>
+        <w:rPr>
+          <w:rFonts w:ascii="Cascadia Mono" w:hAnsi="Cascadia Mono" w:cs="Cascadia Mono"/>
+          <w:color w:val="000000"/>
+          <w:sz w:val="19"/>
+          <w:szCs w:val="19"/>
+          <w:lang w:val="en-US"/>
+        </w:rPr>
+        <w:t xml:space="preserve">                Int32 a = Convert.ToInt32(key?.</w:t>
+      </w:r>
+      <w:proofErr w:type="spellStart"/>
+      <w:r>
+        <w:rPr>
+          <w:rFonts w:ascii="Cascadia Mono" w:hAnsi="Cascadia Mono" w:cs="Cascadia Mono"/>
+          <w:color w:val="000000"/>
+          <w:sz w:val="19"/>
+          <w:szCs w:val="19"/>
+          <w:lang w:val="en-US"/>
+        </w:rPr>
+        <w:t>GetValue</w:t>
+      </w:r>
+      <w:proofErr w:type="spellEnd"/>
+      <w:r>
+        <w:rPr>
+          <w:rFonts w:ascii="Cascadia Mono" w:hAnsi="Cascadia Mono" w:cs="Cascadia Mono"/>
+          <w:color w:val="000000"/>
+          <w:sz w:val="19"/>
+          <w:szCs w:val="19"/>
+          <w:lang w:val="en-US"/>
+        </w:rPr>
+        <w:t>(</w:t>
+      </w:r>
+      <w:r>
+        <w:rPr>
+          <w:rFonts w:ascii="Cascadia Mono" w:hAnsi="Cascadia Mono" w:cs="Cascadia Mono"/>
+          <w:color w:val="A31515"/>
+          <w:sz w:val="19"/>
+          <w:szCs w:val="19"/>
+          <w:lang w:val="en-US"/>
+        </w:rPr>
+        <w:t>"</w:t>
+      </w:r>
+      <w:proofErr w:type="spellStart"/>
+      <w:r>
+        <w:rPr>
+          <w:rFonts w:ascii="Cascadia Mono" w:hAnsi="Cascadia Mono" w:cs="Cascadia Mono"/>
+          <w:color w:val="A31515"/>
+          <w:sz w:val="19"/>
+          <w:szCs w:val="19"/>
+          <w:lang w:val="en-US"/>
+        </w:rPr>
+        <w:t>FontSize</w:t>
+      </w:r>
+      <w:proofErr w:type="spellEnd"/>
+      <w:r>
+        <w:rPr>
+          <w:rFonts w:ascii="Cascadia Mono" w:hAnsi="Cascadia Mono" w:cs="Cascadia Mono"/>
+          <w:color w:val="A31515"/>
+          <w:sz w:val="19"/>
+          <w:szCs w:val="19"/>
+          <w:lang w:val="en-US"/>
+        </w:rPr>
+        <w:t>"</w:t>
+      </w:r>
+      <w:r>
+        <w:rPr>
+          <w:rFonts w:ascii="Cascadia Mono" w:hAnsi="Cascadia Mono" w:cs="Cascadia Mono"/>
+          <w:color w:val="000000"/>
+          <w:sz w:val="19"/>
+          <w:szCs w:val="19"/>
+          <w:lang w:val="en-US"/>
+        </w:rPr>
+        <w:t>));</w:t>
+      </w:r>
+    </w:p>
+    <w:p>
+      <w:pPr>
+        <w:autoSpaceDE w:val="0"/>
+        <w:autoSpaceDN w:val="0"/>
+        <w:adjustRightInd w:val="0"/>
+        <w:spacing w:after="0" w:line="240" w:lineRule="auto"/>
+        <w:rPr>
+          <w:rFonts w:ascii="Cascadia Mono" w:hAnsi="Cascadia Mono" w:cs="Cascadia Mono"/>
+          <w:color w:val="000000"/>
+          <w:sz w:val="19"/>
+          <w:szCs w:val="19"/>
+          <w:lang w:val="en-US"/>
+        </w:rPr>
+      </w:pPr>
+      <w:r>
+        <w:rPr>
+          <w:rFonts w:ascii="Cascadia Mono" w:hAnsi="Cascadia Mono" w:cs="Cascadia Mono"/>
+          <w:color w:val="000000"/>
+          <w:sz w:val="19"/>
+          <w:szCs w:val="19"/>
+          <w:lang w:val="en-US"/>
+        </w:rPr>
+        <w:t xml:space="preserve">                Int32 b = Convert.ToInt32(key?.</w:t>
+      </w:r>
+      <w:proofErr w:type="spellStart"/>
+      <w:r>
+        <w:rPr>
+          <w:rFonts w:ascii="Cascadia Mono" w:hAnsi="Cascadia Mono" w:cs="Cascadia Mono"/>
+          <w:color w:val="000000"/>
+          <w:sz w:val="19"/>
+          <w:szCs w:val="19"/>
+          <w:lang w:val="en-US"/>
+        </w:rPr>
+        <w:t>GetValue</w:t>
+      </w:r>
+      <w:proofErr w:type="spellEnd"/>
+      <w:r>
+        <w:rPr>
+          <w:rFonts w:ascii="Cascadia Mono" w:hAnsi="Cascadia Mono" w:cs="Cascadia Mono"/>
+          <w:color w:val="000000"/>
+          <w:sz w:val="19"/>
+          <w:szCs w:val="19"/>
+          <w:lang w:val="en-US"/>
+        </w:rPr>
+        <w:t>(</w:t>
+      </w:r>
+      <w:r>
+        <w:rPr>
+          <w:rFonts w:ascii="Cascadia Mono" w:hAnsi="Cascadia Mono" w:cs="Cascadia Mono"/>
+          <w:color w:val="A31515"/>
+          <w:sz w:val="19"/>
+          <w:szCs w:val="19"/>
+          <w:lang w:val="en-US"/>
+        </w:rPr>
+        <w:t>"</w:t>
+      </w:r>
+      <w:proofErr w:type="spellStart"/>
+      <w:r>
+        <w:rPr>
+          <w:rFonts w:ascii="Cascadia Mono" w:hAnsi="Cascadia Mono" w:cs="Cascadia Mono"/>
+          <w:color w:val="A31515"/>
+          <w:sz w:val="19"/>
+          <w:szCs w:val="19"/>
+          <w:lang w:val="en-US"/>
+        </w:rPr>
+        <w:t>BackGroudColor</w:t>
+      </w:r>
+      <w:proofErr w:type="spellEnd"/>
+      <w:r>
+        <w:rPr>
+          <w:rFonts w:ascii="Cascadia Mono" w:hAnsi="Cascadia Mono" w:cs="Cascadia Mono"/>
+          <w:color w:val="A31515"/>
+          <w:sz w:val="19"/>
+          <w:szCs w:val="19"/>
+          <w:lang w:val="en-US"/>
+        </w:rPr>
+        <w:t>"</w:t>
+      </w:r>
+      <w:r>
+        <w:rPr>
+          <w:rFonts w:ascii="Cascadia Mono" w:hAnsi="Cascadia Mono" w:cs="Cascadia Mono"/>
+          <w:color w:val="000000"/>
+          <w:sz w:val="19"/>
+          <w:szCs w:val="19"/>
+          <w:lang w:val="en-US"/>
+        </w:rPr>
+        <w:t>));</w:t>
+      </w:r>
+    </w:p>
+    <w:p>
+      <w:pPr>
+        <w:autoSpaceDE w:val="0"/>
+        <w:autoSpaceDN w:val="0"/>
+        <w:adjustRightInd w:val="0"/>
+        <w:spacing w:after="0" w:line="240" w:lineRule="auto"/>
+        <w:rPr>
+          <w:rFonts w:ascii="Cascadia Mono" w:hAnsi="Cascadia Mono" w:cs="Cascadia Mono"/>
+          <w:color w:val="000000"/>
+          <w:sz w:val="19"/>
+          <w:szCs w:val="19"/>
+          <w:lang w:val="en-US"/>
+        </w:rPr>
+      </w:pPr>
+      <w:r>
+        <w:rPr>
+          <w:rFonts w:ascii="Cascadia Mono" w:hAnsi="Cascadia Mono" w:cs="Cascadia Mono"/>
+          <w:color w:val="000000"/>
+          <w:sz w:val="19"/>
+          <w:szCs w:val="19"/>
+          <w:lang w:val="en-US"/>
+        </w:rPr>
+        <w:t xml:space="preserve">                </w:t>
+      </w:r>
+      <w:proofErr w:type="spellStart"/>
+      <w:r>
+        <w:rPr>
+          <w:rFonts w:ascii="Cascadia Mono" w:hAnsi="Cascadia Mono" w:cs="Cascadia Mono"/>
+          <w:color w:val="000000"/>
+          <w:sz w:val="19"/>
+          <w:szCs w:val="19"/>
+          <w:lang w:val="en-US"/>
+        </w:rPr>
+        <w:t>buttonChangeColor.Font</w:t>
+      </w:r>
+      <w:proofErr w:type="spellEnd"/>
+      <w:r>
+        <w:rPr>
+          <w:rFonts w:ascii="Cascadia Mono" w:hAnsi="Cascadia Mono" w:cs="Cascadia Mono"/>
+          <w:color w:val="000000"/>
+          <w:sz w:val="19"/>
+          <w:szCs w:val="19"/>
+          <w:lang w:val="en-US"/>
+        </w:rPr>
+        <w:t xml:space="preserve"> = </w:t>
+      </w:r>
+      <w:r>
+        <w:rPr>
+          <w:rFonts w:ascii="Cascadia Mono" w:hAnsi="Cascadia Mono" w:cs="Cascadia Mono"/>
+          <w:color w:val="0000FF"/>
+          <w:sz w:val="19"/>
+          <w:szCs w:val="19"/>
+          <w:lang w:val="en-US"/>
+        </w:rPr>
+        <w:t>new</w:t>
+      </w:r>
+      <w:r>
+        <w:rPr>
+          <w:rFonts w:ascii="Cascadia Mono" w:hAnsi="Cascadia Mono" w:cs="Cascadia Mono"/>
+          <w:color w:val="000000"/>
+          <w:sz w:val="19"/>
+          <w:szCs w:val="19"/>
+          <w:lang w:val="en-US"/>
+        </w:rPr>
+        <w:t xml:space="preserve"> Font(</w:t>
+      </w:r>
+      <w:proofErr w:type="spellStart"/>
+      <w:r>
+        <w:rPr>
+          <w:rFonts w:ascii="Cascadia Mono" w:hAnsi="Cascadia Mono" w:cs="Cascadia Mono"/>
+          <w:color w:val="000000"/>
+          <w:sz w:val="19"/>
+          <w:szCs w:val="19"/>
+          <w:lang w:val="en-US"/>
+        </w:rPr>
+        <w:t>buttonChangeColor.Font.Name</w:t>
+      </w:r>
+      <w:proofErr w:type="spellEnd"/>
+      <w:r>
+        <w:rPr>
+          <w:rFonts w:ascii="Cascadia Mono" w:hAnsi="Cascadia Mono" w:cs="Cascadia Mono"/>
+          <w:color w:val="000000"/>
+          <w:sz w:val="19"/>
+          <w:szCs w:val="19"/>
+          <w:lang w:val="en-US"/>
+        </w:rPr>
+        <w:t xml:space="preserve">, a, </w:t>
+      </w:r>
+      <w:proofErr w:type="spellStart"/>
+      <w:r>
+        <w:rPr>
+          <w:rFonts w:ascii="Cascadia Mono" w:hAnsi="Cascadia Mono" w:cs="Cascadia Mono"/>
+          <w:color w:val="000000"/>
+          <w:sz w:val="19"/>
+          <w:szCs w:val="19"/>
+          <w:lang w:val="en-US"/>
+        </w:rPr>
+        <w:t>buttonChangeColor.Font.Style</w:t>
+      </w:r>
+      <w:proofErr w:type="spellEnd"/>
+      <w:r>
+        <w:rPr>
+          <w:rFonts w:ascii="Cascadia Mono" w:hAnsi="Cascadia Mono" w:cs="Cascadia Mono"/>
+          <w:color w:val="000000"/>
+          <w:sz w:val="19"/>
+          <w:szCs w:val="19"/>
+          <w:lang w:val="en-US"/>
+        </w:rPr>
+        <w:t>);</w:t>
+      </w:r>
+    </w:p>
+    <w:p>
+      <w:pPr>
+        <w:autoSpaceDE w:val="0"/>
+        <w:autoSpaceDN w:val="0"/>
+        <w:adjustRightInd w:val="0"/>
+        <w:spacing w:after="0" w:line="240" w:lineRule="auto"/>
+        <w:rPr>
+          <w:rFonts w:ascii="Cascadia Mono" w:hAnsi="Cascadia Mono" w:cs="Cascadia Mono"/>
+          <w:color w:val="000000"/>
+          <w:sz w:val="19"/>
+          <w:szCs w:val="19"/>
+          <w:lang w:val="en-US"/>
+        </w:rPr>
+      </w:pPr>
+      <w:r>
+        <w:rPr>
+          <w:rFonts w:ascii="Cascadia Mono" w:hAnsi="Cascadia Mono" w:cs="Cascadia Mono"/>
+          <w:color w:val="000000"/>
+          <w:sz w:val="19"/>
+          <w:szCs w:val="19"/>
+          <w:lang w:val="en-US"/>
+        </w:rPr>
+        <w:t xml:space="preserve">                </w:t>
+      </w:r>
+      <w:proofErr w:type="spellStart"/>
+      <w:r>
+        <w:rPr>
+          <w:rFonts w:ascii="Cascadia Mono" w:hAnsi="Cascadia Mono" w:cs="Cascadia Mono"/>
+          <w:color w:val="000000"/>
+          <w:sz w:val="19"/>
+          <w:szCs w:val="19"/>
+          <w:lang w:val="en-US"/>
+        </w:rPr>
+        <w:t>buttonChangeTextSize.Font</w:t>
+      </w:r>
+      <w:proofErr w:type="spellEnd"/>
+      <w:r>
+        <w:rPr>
+          <w:rFonts w:ascii="Cascadia Mono" w:hAnsi="Cascadia Mono" w:cs="Cascadia Mono"/>
+          <w:color w:val="000000"/>
+          <w:sz w:val="19"/>
+          <w:szCs w:val="19"/>
+          <w:lang w:val="en-US"/>
+        </w:rPr>
+        <w:t xml:space="preserve"> = </w:t>
+      </w:r>
+      <w:r>
+        <w:rPr>
+          <w:rFonts w:ascii="Cascadia Mono" w:hAnsi="Cascadia Mono" w:cs="Cascadia Mono"/>
+          <w:color w:val="0000FF"/>
+          <w:sz w:val="19"/>
+          <w:szCs w:val="19"/>
+          <w:lang w:val="en-US"/>
+        </w:rPr>
+        <w:t>new</w:t>
+      </w:r>
+      <w:r>
+        <w:rPr>
+          <w:rFonts w:ascii="Cascadia Mono" w:hAnsi="Cascadia Mono" w:cs="Cascadia Mono"/>
+          <w:color w:val="000000"/>
+          <w:sz w:val="19"/>
+          <w:szCs w:val="19"/>
+          <w:lang w:val="en-US"/>
+        </w:rPr>
+        <w:t xml:space="preserve"> Font(</w:t>
+      </w:r>
+      <w:proofErr w:type="spellStart"/>
+      <w:r>
+        <w:rPr>
+          <w:rFonts w:ascii="Cascadia Mono" w:hAnsi="Cascadia Mono" w:cs="Cascadia Mono"/>
+          <w:color w:val="000000"/>
+          <w:sz w:val="19"/>
+          <w:szCs w:val="19"/>
+          <w:lang w:val="en-US"/>
+        </w:rPr>
+        <w:t>buttonChangeTextSize.Font.Name</w:t>
+      </w:r>
+      <w:proofErr w:type="spellEnd"/>
+      <w:r>
+        <w:rPr>
+          <w:rFonts w:ascii="Cascadia Mono" w:hAnsi="Cascadia Mono" w:cs="Cascadia Mono"/>
+          <w:color w:val="000000"/>
+          <w:sz w:val="19"/>
+          <w:szCs w:val="19"/>
+          <w:lang w:val="en-US"/>
+        </w:rPr>
+        <w:t xml:space="preserve">, a, </w:t>
+      </w:r>
+      <w:proofErr w:type="spellStart"/>
+      <w:r>
+        <w:rPr>
+          <w:rFonts w:ascii="Cascadia Mono" w:hAnsi="Cascadia Mono" w:cs="Cascadia Mono"/>
+          <w:color w:val="000000"/>
+          <w:sz w:val="19"/>
+          <w:szCs w:val="19"/>
+          <w:lang w:val="en-US"/>
+        </w:rPr>
+        <w:t>buttonChangeTextSize.Font.Style</w:t>
+      </w:r>
+      <w:proofErr w:type="spellEnd"/>
+      <w:r>
+        <w:rPr>
+          <w:rFonts w:ascii="Cascadia Mono" w:hAnsi="Cascadia Mono" w:cs="Cascadia Mono"/>
+          <w:color w:val="000000"/>
+          <w:sz w:val="19"/>
+          <w:szCs w:val="19"/>
+          <w:lang w:val="en-US"/>
+        </w:rPr>
+        <w:t>);</w:t>
+      </w:r>
+    </w:p>
+    <w:p>
+      <w:pPr>
+        <w:autoSpaceDE w:val="0"/>
+        <w:autoSpaceDN w:val="0"/>
+        <w:adjustRightInd w:val="0"/>
+        <w:spacing w:after="0" w:line="240" w:lineRule="auto"/>
+        <w:rPr>
+          <w:rFonts w:ascii="Cascadia Mono" w:hAnsi="Cascadia Mono" w:cs="Cascadia Mono"/>
+          <w:color w:val="000000"/>
+          <w:sz w:val="19"/>
+          <w:szCs w:val="19"/>
+          <w:lang w:val="en-US"/>
+        </w:rPr>
+      </w:pPr>
+      <w:r>
+        <w:rPr>
+          <w:rFonts w:ascii="Cascadia Mono" w:hAnsi="Cascadia Mono" w:cs="Cascadia Mono"/>
+          <w:color w:val="000000"/>
+          <w:sz w:val="19"/>
+          <w:szCs w:val="19"/>
+          <w:lang w:val="en-US"/>
+        </w:rPr>
+        <w:t xml:space="preserve">                </w:t>
+      </w:r>
+      <w:proofErr w:type="spellStart"/>
+      <w:r>
+        <w:rPr>
+          <w:rFonts w:ascii="Cascadia Mono" w:hAnsi="Cascadia Mono" w:cs="Cascadia Mono"/>
+          <w:color w:val="000000"/>
+          <w:sz w:val="19"/>
+          <w:szCs w:val="19"/>
+          <w:lang w:val="en-US"/>
+        </w:rPr>
+        <w:t>buttonChangeFormColor.Font</w:t>
+      </w:r>
+      <w:proofErr w:type="spellEnd"/>
+      <w:r>
+        <w:rPr>
+          <w:rFonts w:ascii="Cascadia Mono" w:hAnsi="Cascadia Mono" w:cs="Cascadia Mono"/>
+          <w:color w:val="000000"/>
+          <w:sz w:val="19"/>
+          <w:szCs w:val="19"/>
+          <w:lang w:val="en-US"/>
+        </w:rPr>
+        <w:t xml:space="preserve"> = </w:t>
+      </w:r>
+      <w:r>
+        <w:rPr>
+          <w:rFonts w:ascii="Cascadia Mono" w:hAnsi="Cascadia Mono" w:cs="Cascadia Mono"/>
+          <w:color w:val="0000FF"/>
+          <w:sz w:val="19"/>
+          <w:szCs w:val="19"/>
+          <w:lang w:val="en-US"/>
+        </w:rPr>
+        <w:t>new</w:t>
+      </w:r>
+      <w:r>
+        <w:rPr>
+          <w:rFonts w:ascii="Cascadia Mono" w:hAnsi="Cascadia Mono" w:cs="Cascadia Mono"/>
+          <w:color w:val="000000"/>
+          <w:sz w:val="19"/>
+          <w:szCs w:val="19"/>
+          <w:lang w:val="en-US"/>
+        </w:rPr>
+        <w:t xml:space="preserve"> Font(</w:t>
+      </w:r>
+      <w:proofErr w:type="spellStart"/>
+      <w:r>
+        <w:rPr>
+          <w:rFonts w:ascii="Cascadia Mono" w:hAnsi="Cascadia Mono" w:cs="Cascadia Mono"/>
+          <w:color w:val="000000"/>
+          <w:sz w:val="19"/>
+          <w:szCs w:val="19"/>
+          <w:lang w:val="en-US"/>
+        </w:rPr>
+        <w:t>buttonChangeFormColor.Font.Name</w:t>
+      </w:r>
+      <w:proofErr w:type="spellEnd"/>
+      <w:r>
+        <w:rPr>
+          <w:rFonts w:ascii="Cascadia Mono" w:hAnsi="Cascadia Mono" w:cs="Cascadia Mono"/>
+          <w:color w:val="000000"/>
+          <w:sz w:val="19"/>
+          <w:szCs w:val="19"/>
+          <w:lang w:val="en-US"/>
+        </w:rPr>
+        <w:t xml:space="preserve">, a, </w:t>
+      </w:r>
+      <w:proofErr w:type="spellStart"/>
+      <w:r>
+        <w:rPr>
+          <w:rFonts w:ascii="Cascadia Mono" w:hAnsi="Cascadia Mono" w:cs="Cascadia Mono"/>
+          <w:color w:val="000000"/>
+          <w:sz w:val="19"/>
+          <w:szCs w:val="19"/>
+          <w:lang w:val="en-US"/>
+        </w:rPr>
+        <w:t>buttonChangeFormColor.Font.Style</w:t>
+      </w:r>
+      <w:proofErr w:type="spellEnd"/>
+      <w:r>
+        <w:rPr>
+          <w:rFonts w:ascii="Cascadia Mono" w:hAnsi="Cascadia Mono" w:cs="Cascadia Mono"/>
+          <w:color w:val="000000"/>
+          <w:sz w:val="19"/>
+          <w:szCs w:val="19"/>
+          <w:lang w:val="en-US"/>
+        </w:rPr>
+        <w:t>);</w:t>
+      </w:r>
+    </w:p>
+    <w:p>
+      <w:pPr>
+        <w:autoSpaceDE w:val="0"/>
+        <w:autoSpaceDN w:val="0"/>
+        <w:adjustRightInd w:val="0"/>
+        <w:spacing w:after="0" w:line="240" w:lineRule="auto"/>
+        <w:rPr>
+          <w:rFonts w:ascii="Cascadia Mono" w:hAnsi="Cascadia Mono" w:cs="Cascadia Mono"/>
+          <w:color w:val="000000"/>
+          <w:sz w:val="19"/>
+          <w:szCs w:val="19"/>
+          <w:lang w:val="en-US"/>
+        </w:rPr>
+      </w:pPr>
+    </w:p>
+    <w:p>
+      <w:pPr>
+        <w:autoSpaceDE w:val="0"/>
+        <w:autoSpaceDN w:val="0"/>
+        <w:adjustRightInd w:val="0"/>
+        <w:spacing w:after="0" w:line="240" w:lineRule="auto"/>
+        <w:rPr>
+          <w:rFonts w:ascii="Cascadia Mono" w:hAnsi="Cascadia Mono" w:cs="Cascadia Mono"/>
+          <w:color w:val="000000"/>
+          <w:sz w:val="19"/>
+          <w:szCs w:val="19"/>
+          <w:lang w:val="en-US"/>
+        </w:rPr>
+      </w:pPr>
+      <w:r>
+        <w:rPr>
+          <w:rFonts w:ascii="Cascadia Mono" w:hAnsi="Cascadia Mono" w:cs="Cascadia Mono"/>
+          <w:color w:val="000000"/>
+          <w:sz w:val="19"/>
+          <w:szCs w:val="19"/>
+          <w:lang w:val="en-US"/>
+        </w:rPr>
+        <w:t xml:space="preserve">                </w:t>
+      </w:r>
+      <w:proofErr w:type="spellStart"/>
+      <w:r>
+        <w:rPr>
+          <w:rFonts w:ascii="Cascadia Mono" w:hAnsi="Cascadia Mono" w:cs="Cascadia Mono"/>
+          <w:color w:val="000000"/>
+          <w:sz w:val="19"/>
+          <w:szCs w:val="19"/>
+          <w:lang w:val="en-US"/>
+        </w:rPr>
+        <w:t>buttonChangeColor.BackColor</w:t>
+      </w:r>
+      <w:proofErr w:type="spellEnd"/>
+      <w:r>
+        <w:rPr>
+          <w:rFonts w:ascii="Cascadia Mono" w:hAnsi="Cascadia Mono" w:cs="Cascadia Mono"/>
+          <w:color w:val="000000"/>
+          <w:sz w:val="19"/>
+          <w:szCs w:val="19"/>
+          <w:lang w:val="en-US"/>
+        </w:rPr>
+        <w:t xml:space="preserve"> = </w:t>
+      </w:r>
+      <w:proofErr w:type="spellStart"/>
+      <w:r>
+        <w:rPr>
+          <w:rFonts w:ascii="Cascadia Mono" w:hAnsi="Cascadia Mono" w:cs="Cascadia Mono"/>
+          <w:color w:val="000000"/>
+          <w:sz w:val="19"/>
+          <w:szCs w:val="19"/>
+          <w:lang w:val="en-US"/>
+        </w:rPr>
+        <w:t>Color.FromArgb</w:t>
+      </w:r>
+      <w:proofErr w:type="spellEnd"/>
+      <w:r>
+        <w:rPr>
+          <w:rFonts w:ascii="Cascadia Mono" w:hAnsi="Cascadia Mono" w:cs="Cascadia Mono"/>
+          <w:color w:val="000000"/>
+          <w:sz w:val="19"/>
+          <w:szCs w:val="19"/>
+          <w:lang w:val="en-US"/>
+        </w:rPr>
+        <w:t>(b);</w:t>
+      </w:r>
+    </w:p>
+    <w:p>
+      <w:pPr>
+        <w:autoSpaceDE w:val="0"/>
+        <w:autoSpaceDN w:val="0"/>
+        <w:adjustRightInd w:val="0"/>
+        <w:spacing w:after="0" w:line="240" w:lineRule="auto"/>
+        <w:rPr>
+          <w:rFonts w:ascii="Cascadia Mono" w:hAnsi="Cascadia Mono" w:cs="Cascadia Mono"/>
+          <w:color w:val="000000"/>
+          <w:sz w:val="19"/>
+          <w:szCs w:val="19"/>
+          <w:lang w:val="en-US"/>
+        </w:rPr>
+      </w:pPr>
+      <w:r>
+        <w:rPr>
+          <w:rFonts w:ascii="Cascadia Mono" w:hAnsi="Cascadia Mono" w:cs="Cascadia Mono"/>
+          <w:color w:val="000000"/>
+          <w:sz w:val="19"/>
+          <w:szCs w:val="19"/>
+          <w:lang w:val="en-US"/>
+        </w:rPr>
+        <w:t xml:space="preserve">                </w:t>
+      </w:r>
+      <w:proofErr w:type="spellStart"/>
+      <w:r>
+        <w:rPr>
+          <w:rFonts w:ascii="Cascadia Mono" w:hAnsi="Cascadia Mono" w:cs="Cascadia Mono"/>
+          <w:color w:val="000000"/>
+          <w:sz w:val="19"/>
+          <w:szCs w:val="19"/>
+          <w:lang w:val="en-US"/>
+        </w:rPr>
+        <w:t>buttonChangeTextSize.BackColor</w:t>
+      </w:r>
+      <w:proofErr w:type="spellEnd"/>
+      <w:r>
+        <w:rPr>
+          <w:rFonts w:ascii="Cascadia Mono" w:hAnsi="Cascadia Mono" w:cs="Cascadia Mono"/>
+          <w:color w:val="000000"/>
+          <w:sz w:val="19"/>
+          <w:szCs w:val="19"/>
+          <w:lang w:val="en-US"/>
+        </w:rPr>
+        <w:t xml:space="preserve"> = </w:t>
+      </w:r>
+      <w:proofErr w:type="spellStart"/>
+      <w:r>
+        <w:rPr>
+          <w:rFonts w:ascii="Cascadia Mono" w:hAnsi="Cascadia Mono" w:cs="Cascadia Mono"/>
+          <w:color w:val="000000"/>
+          <w:sz w:val="19"/>
+          <w:szCs w:val="19"/>
+          <w:lang w:val="en-US"/>
+        </w:rPr>
+        <w:t>Color.FromArgb</w:t>
+      </w:r>
+      <w:proofErr w:type="spellEnd"/>
+      <w:r>
+        <w:rPr>
+          <w:rFonts w:ascii="Cascadia Mono" w:hAnsi="Cascadia Mono" w:cs="Cascadia Mono"/>
+          <w:color w:val="000000"/>
+          <w:sz w:val="19"/>
+          <w:szCs w:val="19"/>
+          <w:lang w:val="en-US"/>
+        </w:rPr>
+        <w:t>(b);</w:t>
+      </w:r>
+    </w:p>
+    <w:p>
+      <w:pPr>
+        <w:autoSpaceDE w:val="0"/>
+        <w:autoSpaceDN w:val="0"/>
+        <w:adjustRightInd w:val="0"/>
+        <w:spacing w:after="0" w:line="240" w:lineRule="auto"/>
+        <w:rPr>
+          <w:rFonts w:ascii="Cascadia Mono" w:hAnsi="Cascadia Mono" w:cs="Cascadia Mono"/>
+          <w:color w:val="000000"/>
+          <w:sz w:val="19"/>
+          <w:szCs w:val="19"/>
+          <w:lang w:val="en-US"/>
+        </w:rPr>
+      </w:pPr>
+      <w:r>
+        <w:rPr>
+          <w:rFonts w:ascii="Cascadia Mono" w:hAnsi="Cascadia Mono" w:cs="Cascadia Mono"/>
+          <w:color w:val="000000"/>
+          <w:sz w:val="19"/>
+          <w:szCs w:val="19"/>
+          <w:lang w:val="en-US"/>
+        </w:rPr>
+        <w:t xml:space="preserve">                </w:t>
+      </w:r>
+      <w:proofErr w:type="spellStart"/>
+      <w:r>
+        <w:rPr>
+          <w:rFonts w:ascii="Cascadia Mono" w:hAnsi="Cascadia Mono" w:cs="Cascadia Mono"/>
+          <w:color w:val="000000"/>
+          <w:sz w:val="19"/>
+          <w:szCs w:val="19"/>
+          <w:lang w:val="en-US"/>
+        </w:rPr>
+        <w:t>buttonChangeFormColor.BackColor</w:t>
+      </w:r>
+      <w:proofErr w:type="spellEnd"/>
+      <w:r>
+        <w:rPr>
+          <w:rFonts w:ascii="Cascadia Mono" w:hAnsi="Cascadia Mono" w:cs="Cascadia Mono"/>
+          <w:color w:val="000000"/>
+          <w:sz w:val="19"/>
+          <w:szCs w:val="19"/>
+          <w:lang w:val="en-US"/>
+        </w:rPr>
+        <w:t xml:space="preserve"> = </w:t>
+      </w:r>
+      <w:proofErr w:type="spellStart"/>
+      <w:r>
+        <w:rPr>
+          <w:rFonts w:ascii="Cascadia Mono" w:hAnsi="Cascadia Mono" w:cs="Cascadia Mono"/>
+          <w:color w:val="000000"/>
+          <w:sz w:val="19"/>
+          <w:szCs w:val="19"/>
+          <w:lang w:val="en-US"/>
+        </w:rPr>
+        <w:t>Color.FromArgb</w:t>
+      </w:r>
+      <w:proofErr w:type="spellEnd"/>
+      <w:r>
+        <w:rPr>
+          <w:rFonts w:ascii="Cascadia Mono" w:hAnsi="Cascadia Mono" w:cs="Cascadia Mono"/>
+          <w:color w:val="000000"/>
+          <w:sz w:val="19"/>
+          <w:szCs w:val="19"/>
+          <w:lang w:val="en-US"/>
+        </w:rPr>
+        <w:t>(b);</w:t>
+      </w:r>
+    </w:p>
+    <w:p>
+      <w:pPr>
+        <w:autoSpaceDE w:val="0"/>
+        <w:autoSpaceDN w:val="0"/>
+        <w:adjustRightInd w:val="0"/>
+        <w:spacing w:after="0" w:line="240" w:lineRule="auto"/>
+        <w:rPr>
+          <w:rFonts w:ascii="Cascadia Mono" w:hAnsi="Cascadia Mono" w:cs="Cascadia Mono"/>
+          <w:color w:val="000000"/>
+          <w:sz w:val="19"/>
+          <w:szCs w:val="19"/>
+          <w:lang w:val="en-US"/>
+        </w:rPr>
+      </w:pPr>
+      <w:r>
+        <w:rPr>
+          <w:rFonts w:ascii="Cascadia Mono" w:hAnsi="Cascadia Mono" w:cs="Cascadia Mono"/>
+          <w:color w:val="000000"/>
+          <w:sz w:val="19"/>
+          <w:szCs w:val="19"/>
+          <w:lang w:val="en-US"/>
+        </w:rPr>
+        <w:t xml:space="preserve">                </w:t>
+      </w:r>
+      <w:proofErr w:type="spellStart"/>
+      <w:r>
+        <w:rPr>
+          <w:rFonts w:ascii="Cascadia Mono" w:hAnsi="Cascadia Mono" w:cs="Cascadia Mono"/>
+          <w:color w:val="000000"/>
+          <w:sz w:val="19"/>
+          <w:szCs w:val="19"/>
+          <w:lang w:val="en-US"/>
+        </w:rPr>
+        <w:t>key.Close</w:t>
+      </w:r>
+      <w:proofErr w:type="spellEnd"/>
+      <w:r>
+        <w:rPr>
+          <w:rFonts w:ascii="Cascadia Mono" w:hAnsi="Cascadia Mono" w:cs="Cascadia Mono"/>
+          <w:color w:val="000000"/>
+          <w:sz w:val="19"/>
+          <w:szCs w:val="19"/>
+          <w:lang w:val="en-US"/>
+        </w:rPr>
+        <w:t>();</w:t>
+      </w:r>
+    </w:p>
+    <w:p>
+      <w:pPr>
+        <w:autoSpaceDE w:val="0"/>
+        <w:autoSpaceDN w:val="0"/>
+        <w:adjustRightInd w:val="0"/>
+        <w:spacing w:after="0" w:line="240" w:lineRule="auto"/>
+        <w:rPr>
+          <w:rFonts w:ascii="Cascadia Mono" w:hAnsi="Cascadia Mono" w:cs="Cascadia Mono"/>
+          <w:color w:val="000000"/>
+          <w:sz w:val="19"/>
+          <w:szCs w:val="19"/>
+          <w:lang w:val="en-US"/>
+        </w:rPr>
+      </w:pPr>
+    </w:p>
+    <w:p>
+      <w:pPr>
+        <w:autoSpaceDE w:val="0"/>
+        <w:autoSpaceDN w:val="0"/>
+        <w:adjustRightInd w:val="0"/>
+        <w:spacing w:after="0" w:line="240" w:lineRule="auto"/>
+        <w:rPr>
+          <w:rFonts w:ascii="Cascadia Mono" w:hAnsi="Cascadia Mono" w:cs="Cascadia Mono"/>
+          <w:color w:val="000000"/>
+          <w:sz w:val="19"/>
+          <w:szCs w:val="19"/>
+          <w:lang w:val="en-US"/>
+        </w:rPr>
+      </w:pPr>
+      <w:r>
+        <w:rPr>
+          <w:rFonts w:ascii="Cascadia Mono" w:hAnsi="Cascadia Mono" w:cs="Cascadia Mono"/>
+          <w:color w:val="000000"/>
+          <w:sz w:val="19"/>
+          <w:szCs w:val="19"/>
+          <w:lang w:val="en-US"/>
+        </w:rPr>
+        <w:t xml:space="preserve">            }</w:t>
+      </w:r>
+    </w:p>
+    <w:p>
+      <w:pPr>
+        <w:autoSpaceDE w:val="0"/>
+        <w:autoSpaceDN w:val="0"/>
+        <w:adjustRightInd w:val="0"/>
+        <w:spacing w:after="0" w:line="240" w:lineRule="auto"/>
+        <w:rPr>
+          <w:rFonts w:ascii="Cascadia Mono" w:hAnsi="Cascadia Mono" w:cs="Cascadia Mono"/>
+          <w:color w:val="000000"/>
+          <w:sz w:val="19"/>
+          <w:szCs w:val="19"/>
+          <w:lang w:val="en-US"/>
+        </w:rPr>
+      </w:pPr>
+    </w:p>
+    <w:p>
+      <w:pPr>
+        <w:autoSpaceDE w:val="0"/>
+        <w:autoSpaceDN w:val="0"/>
+        <w:adjustRightInd w:val="0"/>
+        <w:spacing w:after="0" w:line="240" w:lineRule="auto"/>
+        <w:rPr>
+          <w:rFonts w:ascii="Cascadia Mono" w:hAnsi="Cascadia Mono" w:cs="Cascadia Mono"/>
+          <w:color w:val="000000"/>
+          <w:sz w:val="19"/>
+          <w:szCs w:val="19"/>
+          <w:lang w:val="en-US"/>
+        </w:rPr>
+      </w:pPr>
+    </w:p>
+    <w:p>
+      <w:pPr>
+        <w:autoSpaceDE w:val="0"/>
+        <w:autoSpaceDN w:val="0"/>
+        <w:adjustRightInd w:val="0"/>
+        <w:spacing w:after="0" w:line="240" w:lineRule="auto"/>
+        <w:rPr>
+          <w:rFonts w:ascii="Cascadia Mono" w:hAnsi="Cascadia Mono" w:cs="Cascadia Mono"/>
+          <w:color w:val="000000"/>
+          <w:sz w:val="19"/>
+          <w:szCs w:val="19"/>
+          <w:lang w:val="en-US"/>
+        </w:rPr>
+      </w:pPr>
+    </w:p>
+    <w:p>
+      <w:pPr>
+        <w:autoSpaceDE w:val="0"/>
+        <w:autoSpaceDN w:val="0"/>
+        <w:adjustRightInd w:val="0"/>
+        <w:spacing w:after="0" w:line="240" w:lineRule="auto"/>
+        <w:rPr>
+          <w:rFonts w:ascii="Cascadia Mono" w:hAnsi="Cascadia Mono" w:cs="Cascadia Mono"/>
+          <w:color w:val="000000"/>
+          <w:sz w:val="19"/>
+          <w:szCs w:val="19"/>
+          <w:lang w:val="en-US"/>
+        </w:rPr>
+      </w:pPr>
+      <w:r>
+        <w:rPr>
+          <w:rFonts w:ascii="Cascadia Mono" w:hAnsi="Cascadia Mono" w:cs="Cascadia Mono"/>
+          <w:color w:val="000000"/>
+          <w:sz w:val="19"/>
+          <w:szCs w:val="19"/>
+          <w:lang w:val="en-US"/>
+        </w:rPr>
+        <w:t xml:space="preserve">        }</w:t>
+      </w:r>
+    </w:p>
+    <w:p>
+      <w:pPr>
+        <w:autoSpaceDE w:val="0"/>
+        <w:autoSpaceDN w:val="0"/>
+        <w:adjustRightInd w:val="0"/>
+        <w:spacing w:after="0" w:line="240" w:lineRule="auto"/>
+        <w:rPr>
+          <w:rFonts w:ascii="Cascadia Mono" w:hAnsi="Cascadia Mono" w:cs="Cascadia Mono"/>
+          <w:color w:val="000000"/>
+          <w:sz w:val="19"/>
+          <w:szCs w:val="19"/>
+          <w:lang w:val="en-US"/>
+        </w:rPr>
+      </w:pPr>
+    </w:p>
+    <w:p>
+      <w:pPr>
+        <w:autoSpaceDE w:val="0"/>
+        <w:autoSpaceDN w:val="0"/>
+        <w:adjustRightInd w:val="0"/>
+        <w:spacing w:after="0" w:line="240" w:lineRule="auto"/>
+        <w:rPr>
+          <w:rFonts w:ascii="Cascadia Mono" w:hAnsi="Cascadia Mono" w:cs="Cascadia Mono"/>
+          <w:color w:val="000000"/>
+          <w:sz w:val="19"/>
+          <w:szCs w:val="19"/>
+          <w:lang w:val="en-US"/>
+        </w:rPr>
+      </w:pPr>
+      <w:r>
+        <w:rPr>
+          <w:rFonts w:ascii="Cascadia Mono" w:hAnsi="Cascadia Mono" w:cs="Cascadia Mono"/>
+          <w:color w:val="000000"/>
+          <w:sz w:val="19"/>
+          <w:szCs w:val="19"/>
+          <w:lang w:val="en-US"/>
+        </w:rPr>
+        <w:t xml:space="preserve">        </w:t>
+      </w:r>
+      <w:r>
+        <w:rPr>
+          <w:rFonts w:ascii="Cascadia Mono" w:hAnsi="Cascadia Mono" w:cs="Cascadia Mono"/>
+          <w:color w:val="0000FF"/>
+          <w:sz w:val="19"/>
+          <w:szCs w:val="19"/>
+          <w:lang w:val="en-US"/>
+        </w:rPr>
+        <w:t>private</w:t>
+      </w:r>
+      <w:r>
+        <w:rPr>
+          <w:rFonts w:ascii="Cascadia Mono" w:hAnsi="Cascadia Mono" w:cs="Cascadia Mono"/>
+          <w:color w:val="000000"/>
+          <w:sz w:val="19"/>
+          <w:szCs w:val="19"/>
+          <w:lang w:val="en-US"/>
+        </w:rPr>
+        <w:t xml:space="preserve"> </w:t>
+      </w:r>
+      <w:r>
+        <w:rPr>
+          <w:rFonts w:ascii="Cascadia Mono" w:hAnsi="Cascadia Mono" w:cs="Cascadia Mono"/>
+          <w:color w:val="0000FF"/>
+          <w:sz w:val="19"/>
+          <w:szCs w:val="19"/>
+          <w:lang w:val="en-US"/>
+        </w:rPr>
+        <w:t>void</w:t>
+      </w:r>
+      <w:r>
+        <w:rPr>
+          <w:rFonts w:ascii="Cascadia Mono" w:hAnsi="Cascadia Mono" w:cs="Cascadia Mono"/>
+          <w:color w:val="000000"/>
+          <w:sz w:val="19"/>
+          <w:szCs w:val="19"/>
+          <w:lang w:val="en-US"/>
+        </w:rPr>
+        <w:t xml:space="preserve"> </w:t>
+      </w:r>
+      <w:proofErr w:type="spellStart"/>
+      <w:r>
+        <w:rPr>
+          <w:rFonts w:ascii="Cascadia Mono" w:hAnsi="Cascadia Mono" w:cs="Cascadia Mono"/>
+          <w:color w:val="000000"/>
+          <w:sz w:val="19"/>
+          <w:szCs w:val="19"/>
+          <w:lang w:val="en-US"/>
+        </w:rPr>
+        <w:t>buttonChangeColor_Click</w:t>
+      </w:r>
+      <w:proofErr w:type="spellEnd"/>
+      <w:r>
+        <w:rPr>
+          <w:rFonts w:ascii="Cascadia Mono" w:hAnsi="Cascadia Mono" w:cs="Cascadia Mono"/>
+          <w:color w:val="000000"/>
+          <w:sz w:val="19"/>
+          <w:szCs w:val="19"/>
+          <w:lang w:val="en-US"/>
+        </w:rPr>
+        <w:t xml:space="preserve"> ( </w:t>
+      </w:r>
+      <w:r>
+        <w:rPr>
+          <w:rFonts w:ascii="Cascadia Mono" w:hAnsi="Cascadia Mono" w:cs="Cascadia Mono"/>
+          <w:color w:val="0000FF"/>
+          <w:sz w:val="19"/>
+          <w:szCs w:val="19"/>
+          <w:lang w:val="en-US"/>
+        </w:rPr>
+        <w:t>object</w:t>
+      </w:r>
+      <w:r>
+        <w:rPr>
+          <w:rFonts w:ascii="Cascadia Mono" w:hAnsi="Cascadia Mono" w:cs="Cascadia Mono"/>
+          <w:color w:val="000000"/>
+          <w:sz w:val="19"/>
+          <w:szCs w:val="19"/>
+          <w:lang w:val="en-US"/>
+        </w:rPr>
+        <w:t xml:space="preserve"> sender, </w:t>
+      </w:r>
+      <w:proofErr w:type="spellStart"/>
+      <w:r>
+        <w:rPr>
+          <w:rFonts w:ascii="Cascadia Mono" w:hAnsi="Cascadia Mono" w:cs="Cascadia Mono"/>
+          <w:color w:val="000000"/>
+          <w:sz w:val="19"/>
+          <w:szCs w:val="19"/>
+          <w:lang w:val="en-US"/>
+        </w:rPr>
+        <w:t>EventArgs</w:t>
+      </w:r>
+      <w:proofErr w:type="spellEnd"/>
+      <w:r>
+        <w:rPr>
+          <w:rFonts w:ascii="Cascadia Mono" w:hAnsi="Cascadia Mono" w:cs="Cascadia Mono"/>
+          <w:color w:val="000000"/>
+          <w:sz w:val="19"/>
+          <w:szCs w:val="19"/>
+          <w:lang w:val="en-US"/>
+        </w:rPr>
+        <w:t xml:space="preserve"> e )</w:t>
+      </w:r>
+    </w:p>
+    <w:p>
+      <w:pPr>
+        <w:autoSpaceDE w:val="0"/>
+        <w:autoSpaceDN w:val="0"/>
+        <w:adjustRightInd w:val="0"/>
+        <w:spacing w:after="0" w:line="240" w:lineRule="auto"/>
+        <w:rPr>
+          <w:rFonts w:ascii="Cascadia Mono" w:hAnsi="Cascadia Mono" w:cs="Cascadia Mono"/>
+          <w:color w:val="000000"/>
+          <w:sz w:val="19"/>
+          <w:szCs w:val="19"/>
+          <w:lang w:val="en-US"/>
+        </w:rPr>
+      </w:pPr>
+      <w:r>
+        <w:rPr>
+          <w:rFonts w:ascii="Cascadia Mono" w:hAnsi="Cascadia Mono" w:cs="Cascadia Mono"/>
+          <w:color w:val="000000"/>
+          <w:sz w:val="19"/>
+          <w:szCs w:val="19"/>
+          <w:lang w:val="en-US"/>
+        </w:rPr>
+        <w:t xml:space="preserve">        {</w:t>
+      </w:r>
+    </w:p>
+    <w:p>
+      <w:pPr>
+        <w:autoSpaceDE w:val="0"/>
+        <w:autoSpaceDN w:val="0"/>
+        <w:adjustRightInd w:val="0"/>
+        <w:spacing w:after="0" w:line="240" w:lineRule="auto"/>
+        <w:rPr>
+          <w:rFonts w:ascii="Cascadia Mono" w:hAnsi="Cascadia Mono" w:cs="Cascadia Mono"/>
+          <w:color w:val="000000"/>
+          <w:sz w:val="19"/>
+          <w:szCs w:val="19"/>
+          <w:lang w:val="en-US"/>
+        </w:rPr>
+      </w:pPr>
+      <w:r>
+        <w:rPr>
+          <w:rFonts w:ascii="Cascadia Mono" w:hAnsi="Cascadia Mono" w:cs="Cascadia Mono"/>
+          <w:color w:val="000000"/>
+          <w:sz w:val="19"/>
+          <w:szCs w:val="19"/>
+          <w:lang w:val="en-US"/>
+        </w:rPr>
+        <w:t xml:space="preserve">            </w:t>
+      </w:r>
+      <w:proofErr w:type="spellStart"/>
+      <w:r>
+        <w:rPr>
+          <w:rFonts w:ascii="Cascadia Mono" w:hAnsi="Cascadia Mono" w:cs="Cascadia Mono"/>
+          <w:color w:val="000000"/>
+          <w:sz w:val="19"/>
+          <w:szCs w:val="19"/>
+          <w:lang w:val="en-US"/>
+        </w:rPr>
+        <w:t>buttonChangeColor.BackColor</w:t>
+      </w:r>
+      <w:proofErr w:type="spellEnd"/>
+      <w:r>
+        <w:rPr>
+          <w:rFonts w:ascii="Cascadia Mono" w:hAnsi="Cascadia Mono" w:cs="Cascadia Mono"/>
+          <w:color w:val="000000"/>
+          <w:sz w:val="19"/>
+          <w:szCs w:val="19"/>
+          <w:lang w:val="en-US"/>
+        </w:rPr>
+        <w:t xml:space="preserve"> = </w:t>
+      </w:r>
+      <w:proofErr w:type="spellStart"/>
+      <w:r>
+        <w:rPr>
+          <w:rFonts w:ascii="Cascadia Mono" w:hAnsi="Cascadia Mono" w:cs="Cascadia Mono"/>
+          <w:color w:val="000000"/>
+          <w:sz w:val="19"/>
+          <w:szCs w:val="19"/>
+          <w:lang w:val="en-US"/>
+        </w:rPr>
+        <w:t>Color.DeepSkyBlue</w:t>
+      </w:r>
+      <w:proofErr w:type="spellEnd"/>
+      <w:r>
+        <w:rPr>
+          <w:rFonts w:ascii="Cascadia Mono" w:hAnsi="Cascadia Mono" w:cs="Cascadia Mono"/>
+          <w:color w:val="000000"/>
+          <w:sz w:val="19"/>
+          <w:szCs w:val="19"/>
+          <w:lang w:val="en-US"/>
+        </w:rPr>
+        <w:t>;</w:t>
+      </w:r>
+    </w:p>
+    <w:p>
+      <w:pPr>
+        <w:autoSpaceDE w:val="0"/>
+        <w:autoSpaceDN w:val="0"/>
+        <w:adjustRightInd w:val="0"/>
+        <w:spacing w:after="0" w:line="240" w:lineRule="auto"/>
+        <w:rPr>
+          <w:rFonts w:ascii="Cascadia Mono" w:hAnsi="Cascadia Mono" w:cs="Cascadia Mono"/>
+          <w:color w:val="000000"/>
+          <w:sz w:val="19"/>
+          <w:szCs w:val="19"/>
+          <w:lang w:val="en-US"/>
+        </w:rPr>
+      </w:pPr>
+      <w:r>
+        <w:rPr>
+          <w:rFonts w:ascii="Cascadia Mono" w:hAnsi="Cascadia Mono" w:cs="Cascadia Mono"/>
+          <w:color w:val="000000"/>
+          <w:sz w:val="19"/>
+          <w:szCs w:val="19"/>
+          <w:lang w:val="en-US"/>
+        </w:rPr>
+        <w:t xml:space="preserve">            </w:t>
+      </w:r>
+      <w:proofErr w:type="spellStart"/>
+      <w:r>
+        <w:rPr>
+          <w:rFonts w:ascii="Cascadia Mono" w:hAnsi="Cascadia Mono" w:cs="Cascadia Mono"/>
+          <w:color w:val="000000"/>
+          <w:sz w:val="19"/>
+          <w:szCs w:val="19"/>
+          <w:lang w:val="en-US"/>
+        </w:rPr>
+        <w:t>buttonChangeTextSize.BackColor</w:t>
+      </w:r>
+      <w:proofErr w:type="spellEnd"/>
+      <w:r>
+        <w:rPr>
+          <w:rFonts w:ascii="Cascadia Mono" w:hAnsi="Cascadia Mono" w:cs="Cascadia Mono"/>
+          <w:color w:val="000000"/>
+          <w:sz w:val="19"/>
+          <w:szCs w:val="19"/>
+          <w:lang w:val="en-US"/>
+        </w:rPr>
+        <w:t xml:space="preserve"> = </w:t>
+      </w:r>
+      <w:proofErr w:type="spellStart"/>
+      <w:r>
+        <w:rPr>
+          <w:rFonts w:ascii="Cascadia Mono" w:hAnsi="Cascadia Mono" w:cs="Cascadia Mono"/>
+          <w:color w:val="000000"/>
+          <w:sz w:val="19"/>
+          <w:szCs w:val="19"/>
+          <w:lang w:val="en-US"/>
+        </w:rPr>
+        <w:t>Color.DeepSkyBlue</w:t>
+      </w:r>
+      <w:proofErr w:type="spellEnd"/>
+      <w:r>
+        <w:rPr>
+          <w:rFonts w:ascii="Cascadia Mono" w:hAnsi="Cascadia Mono" w:cs="Cascadia Mono"/>
+          <w:color w:val="000000"/>
+          <w:sz w:val="19"/>
+          <w:szCs w:val="19"/>
+          <w:lang w:val="en-US"/>
+        </w:rPr>
+        <w:t>;</w:t>
+      </w:r>
+    </w:p>
+    <w:p>
+      <w:pPr>
+        <w:autoSpaceDE w:val="0"/>
+        <w:autoSpaceDN w:val="0"/>
+        <w:adjustRightInd w:val="0"/>
+        <w:spacing w:after="0" w:line="240" w:lineRule="auto"/>
+        <w:rPr>
+          <w:rFonts w:ascii="Cascadia Mono" w:hAnsi="Cascadia Mono" w:cs="Cascadia Mono"/>
+          <w:color w:val="000000"/>
+          <w:sz w:val="19"/>
+          <w:szCs w:val="19"/>
+          <w:lang w:val="en-US"/>
+        </w:rPr>
+      </w:pPr>
+      <w:r>
+        <w:rPr>
+          <w:rFonts w:ascii="Cascadia Mono" w:hAnsi="Cascadia Mono" w:cs="Cascadia Mono"/>
+          <w:color w:val="000000"/>
+          <w:sz w:val="19"/>
+          <w:szCs w:val="19"/>
+          <w:lang w:val="en-US"/>
+        </w:rPr>
+        <w:t xml:space="preserve">            </w:t>
+      </w:r>
+      <w:proofErr w:type="spellStart"/>
+      <w:r>
+        <w:rPr>
+          <w:rFonts w:ascii="Cascadia Mono" w:hAnsi="Cascadia Mono" w:cs="Cascadia Mono"/>
+          <w:color w:val="000000"/>
+          <w:sz w:val="19"/>
+          <w:szCs w:val="19"/>
+          <w:lang w:val="en-US"/>
+        </w:rPr>
+        <w:t>buttonChangeFormColor.BackColor</w:t>
+      </w:r>
+      <w:proofErr w:type="spellEnd"/>
+      <w:r>
+        <w:rPr>
+          <w:rFonts w:ascii="Cascadia Mono" w:hAnsi="Cascadia Mono" w:cs="Cascadia Mono"/>
+          <w:color w:val="000000"/>
+          <w:sz w:val="19"/>
+          <w:szCs w:val="19"/>
+          <w:lang w:val="en-US"/>
+        </w:rPr>
+        <w:t xml:space="preserve"> = </w:t>
+      </w:r>
+      <w:proofErr w:type="spellStart"/>
+      <w:r>
+        <w:rPr>
+          <w:rFonts w:ascii="Cascadia Mono" w:hAnsi="Cascadia Mono" w:cs="Cascadia Mono"/>
+          <w:color w:val="000000"/>
+          <w:sz w:val="19"/>
+          <w:szCs w:val="19"/>
+          <w:lang w:val="en-US"/>
+        </w:rPr>
+        <w:t>Color.DeepSkyBlue</w:t>
+      </w:r>
+      <w:proofErr w:type="spellEnd"/>
+      <w:r>
+        <w:rPr>
+          <w:rFonts w:ascii="Cascadia Mono" w:hAnsi="Cascadia Mono" w:cs="Cascadia Mono"/>
+          <w:color w:val="000000"/>
+          <w:sz w:val="19"/>
+          <w:szCs w:val="19"/>
+          <w:lang w:val="en-US"/>
+        </w:rPr>
+        <w:t>;</w:t>
+      </w:r>
+    </w:p>
+    <w:p>
+      <w:pPr>
+        <w:autoSpaceDE w:val="0"/>
+        <w:autoSpaceDN w:val="0"/>
+        <w:adjustRightInd w:val="0"/>
+        <w:spacing w:after="0" w:line="240" w:lineRule="auto"/>
+        <w:rPr>
+          <w:rFonts w:ascii="Cascadia Mono" w:hAnsi="Cascadia Mono" w:cs="Cascadia Mono"/>
+          <w:color w:val="000000"/>
+          <w:sz w:val="19"/>
+          <w:szCs w:val="19"/>
+          <w:lang w:val="en-US"/>
+        </w:rPr>
+      </w:pPr>
+    </w:p>
+    <w:p>
+      <w:pPr>
+        <w:autoSpaceDE w:val="0"/>
+        <w:autoSpaceDN w:val="0"/>
+        <w:adjustRightInd w:val="0"/>
+        <w:spacing w:after="0" w:line="240" w:lineRule="auto"/>
+        <w:rPr>
+          <w:rFonts w:ascii="Cascadia Mono" w:hAnsi="Cascadia Mono" w:cs="Cascadia Mono"/>
+          <w:color w:val="000000"/>
+          <w:sz w:val="19"/>
+          <w:szCs w:val="19"/>
+          <w:lang w:val="en-US"/>
+        </w:rPr>
+      </w:pPr>
+      <w:r>
+        <w:rPr>
+          <w:rFonts w:ascii="Cascadia Mono" w:hAnsi="Cascadia Mono" w:cs="Cascadia Mono"/>
+          <w:color w:val="000000"/>
+          <w:sz w:val="19"/>
+          <w:szCs w:val="19"/>
+          <w:lang w:val="en-US"/>
+        </w:rPr>
+        <w:t xml:space="preserve">        }</w:t>
+      </w:r>
+    </w:p>
+    <w:p>
+      <w:pPr>
+        <w:autoSpaceDE w:val="0"/>
+        <w:autoSpaceDN w:val="0"/>
+        <w:adjustRightInd w:val="0"/>
+        <w:spacing w:after="0" w:line="240" w:lineRule="auto"/>
+        <w:rPr>
+          <w:rFonts w:ascii="Cascadia Mono" w:hAnsi="Cascadia Mono" w:cs="Cascadia Mono"/>
+          <w:color w:val="000000"/>
+          <w:sz w:val="19"/>
+          <w:szCs w:val="19"/>
+          <w:lang w:val="en-US"/>
+        </w:rPr>
+      </w:pPr>
+    </w:p>
+    <w:p>
+      <w:pPr>
+        <w:autoSpaceDE w:val="0"/>
+        <w:autoSpaceDN w:val="0"/>
+        <w:adjustRightInd w:val="0"/>
+        <w:spacing w:after="0" w:line="240" w:lineRule="auto"/>
+        <w:rPr>
+          <w:rFonts w:ascii="Cascadia Mono" w:hAnsi="Cascadia Mono" w:cs="Cascadia Mono"/>
+          <w:color w:val="000000"/>
+          <w:sz w:val="19"/>
+          <w:szCs w:val="19"/>
+          <w:lang w:val="en-US"/>
+        </w:rPr>
+      </w:pPr>
+      <w:r>
+        <w:rPr>
+          <w:rFonts w:ascii="Cascadia Mono" w:hAnsi="Cascadia Mono" w:cs="Cascadia Mono"/>
+          <w:color w:val="000000"/>
+          <w:sz w:val="19"/>
+          <w:szCs w:val="19"/>
+          <w:lang w:val="en-US"/>
+        </w:rPr>
+        <w:t xml:space="preserve">        </w:t>
+      </w:r>
+      <w:r>
+        <w:rPr>
+          <w:rFonts w:ascii="Cascadia Mono" w:hAnsi="Cascadia Mono" w:cs="Cascadia Mono"/>
+          <w:color w:val="0000FF"/>
+          <w:sz w:val="19"/>
+          <w:szCs w:val="19"/>
+          <w:lang w:val="en-US"/>
+        </w:rPr>
+        <w:t>private</w:t>
+      </w:r>
+      <w:r>
+        <w:rPr>
+          <w:rFonts w:ascii="Cascadia Mono" w:hAnsi="Cascadia Mono" w:cs="Cascadia Mono"/>
+          <w:color w:val="000000"/>
+          <w:sz w:val="19"/>
+          <w:szCs w:val="19"/>
+          <w:lang w:val="en-US"/>
+        </w:rPr>
+        <w:t xml:space="preserve"> </w:t>
+      </w:r>
+      <w:r>
+        <w:rPr>
+          <w:rFonts w:ascii="Cascadia Mono" w:hAnsi="Cascadia Mono" w:cs="Cascadia Mono"/>
+          <w:color w:val="0000FF"/>
+          <w:sz w:val="19"/>
+          <w:szCs w:val="19"/>
+          <w:lang w:val="en-US"/>
+        </w:rPr>
+        <w:t>void</w:t>
+      </w:r>
+      <w:r>
+        <w:rPr>
+          <w:rFonts w:ascii="Cascadia Mono" w:hAnsi="Cascadia Mono" w:cs="Cascadia Mono"/>
+          <w:color w:val="000000"/>
+          <w:sz w:val="19"/>
+          <w:szCs w:val="19"/>
+          <w:lang w:val="en-US"/>
+        </w:rPr>
+        <w:t xml:space="preserve"> </w:t>
+      </w:r>
+      <w:proofErr w:type="spellStart"/>
+      <w:r>
+        <w:rPr>
+          <w:rFonts w:ascii="Cascadia Mono" w:hAnsi="Cascadia Mono" w:cs="Cascadia Mono"/>
+          <w:color w:val="000000"/>
+          <w:sz w:val="19"/>
+          <w:szCs w:val="19"/>
+          <w:lang w:val="en-US"/>
+        </w:rPr>
+        <w:t>buttonChangeTextSize_Click</w:t>
+      </w:r>
+      <w:proofErr w:type="spellEnd"/>
+      <w:r>
+        <w:rPr>
+          <w:rFonts w:ascii="Cascadia Mono" w:hAnsi="Cascadia Mono" w:cs="Cascadia Mono"/>
+          <w:color w:val="000000"/>
+          <w:sz w:val="19"/>
+          <w:szCs w:val="19"/>
+          <w:lang w:val="en-US"/>
+        </w:rPr>
+        <w:t xml:space="preserve"> ( </w:t>
+      </w:r>
+      <w:r>
+        <w:rPr>
+          <w:rFonts w:ascii="Cascadia Mono" w:hAnsi="Cascadia Mono" w:cs="Cascadia Mono"/>
+          <w:color w:val="0000FF"/>
+          <w:sz w:val="19"/>
+          <w:szCs w:val="19"/>
+          <w:lang w:val="en-US"/>
+        </w:rPr>
+        <w:t>object</w:t>
+      </w:r>
+      <w:r>
+        <w:rPr>
+          <w:rFonts w:ascii="Cascadia Mono" w:hAnsi="Cascadia Mono" w:cs="Cascadia Mono"/>
+          <w:color w:val="000000"/>
+          <w:sz w:val="19"/>
+          <w:szCs w:val="19"/>
+          <w:lang w:val="en-US"/>
+        </w:rPr>
+        <w:t xml:space="preserve"> sender, </w:t>
+      </w:r>
+      <w:proofErr w:type="spellStart"/>
+      <w:r>
+        <w:rPr>
+          <w:rFonts w:ascii="Cascadia Mono" w:hAnsi="Cascadia Mono" w:cs="Cascadia Mono"/>
+          <w:color w:val="000000"/>
+          <w:sz w:val="19"/>
+          <w:szCs w:val="19"/>
+          <w:lang w:val="en-US"/>
+        </w:rPr>
+        <w:t>EventArgs</w:t>
+      </w:r>
+      <w:proofErr w:type="spellEnd"/>
+      <w:r>
+        <w:rPr>
+          <w:rFonts w:ascii="Cascadia Mono" w:hAnsi="Cascadia Mono" w:cs="Cascadia Mono"/>
+          <w:color w:val="000000"/>
+          <w:sz w:val="19"/>
+          <w:szCs w:val="19"/>
+          <w:lang w:val="en-US"/>
+        </w:rPr>
+        <w:t xml:space="preserve"> e )</w:t>
+      </w:r>
+    </w:p>
+    <w:p>
+      <w:pPr>
+        <w:autoSpaceDE w:val="0"/>
+        <w:autoSpaceDN w:val="0"/>
+        <w:adjustRightInd w:val="0"/>
+        <w:spacing w:after="0" w:line="240" w:lineRule="auto"/>
+        <w:rPr>
+          <w:rFonts w:ascii="Cascadia Mono" w:hAnsi="Cascadia Mono" w:cs="Cascadia Mono"/>
+          <w:color w:val="000000"/>
+          <w:sz w:val="19"/>
+          <w:szCs w:val="19"/>
+          <w:lang w:val="en-US"/>
+        </w:rPr>
+      </w:pPr>
+      <w:r>
+        <w:rPr>
+          <w:rFonts w:ascii="Cascadia Mono" w:hAnsi="Cascadia Mono" w:cs="Cascadia Mono"/>
+          <w:color w:val="000000"/>
+          <w:sz w:val="19"/>
+          <w:szCs w:val="19"/>
+          <w:lang w:val="en-US"/>
+        </w:rPr>
+        <w:t xml:space="preserve">        {</w:t>
+      </w:r>
+    </w:p>
+    <w:p>
+      <w:pPr>
+        <w:autoSpaceDE w:val="0"/>
+        <w:autoSpaceDN w:val="0"/>
+        <w:adjustRightInd w:val="0"/>
+        <w:spacing w:after="0" w:line="240" w:lineRule="auto"/>
+        <w:rPr>
+          <w:rFonts w:ascii="Cascadia Mono" w:hAnsi="Cascadia Mono" w:cs="Cascadia Mono"/>
+          <w:color w:val="000000"/>
+          <w:sz w:val="19"/>
+          <w:szCs w:val="19"/>
+          <w:lang w:val="en-US"/>
+        </w:rPr>
+      </w:pPr>
+      <w:r>
+        <w:rPr>
+          <w:rFonts w:ascii="Cascadia Mono" w:hAnsi="Cascadia Mono" w:cs="Cascadia Mono"/>
+          <w:color w:val="000000"/>
+          <w:sz w:val="19"/>
+          <w:szCs w:val="19"/>
+          <w:lang w:val="en-US"/>
+        </w:rPr>
+        <w:t xml:space="preserve">            </w:t>
+      </w:r>
+      <w:proofErr w:type="spellStart"/>
+      <w:r>
+        <w:rPr>
+          <w:rFonts w:ascii="Cascadia Mono" w:hAnsi="Cascadia Mono" w:cs="Cascadia Mono"/>
+          <w:color w:val="000000"/>
+          <w:sz w:val="19"/>
+          <w:szCs w:val="19"/>
+          <w:lang w:val="en-US"/>
+        </w:rPr>
+        <w:t>buttonChangeColor.Font</w:t>
+      </w:r>
+      <w:proofErr w:type="spellEnd"/>
+      <w:r>
+        <w:rPr>
+          <w:rFonts w:ascii="Cascadia Mono" w:hAnsi="Cascadia Mono" w:cs="Cascadia Mono"/>
+          <w:color w:val="000000"/>
+          <w:sz w:val="19"/>
+          <w:szCs w:val="19"/>
+          <w:lang w:val="en-US"/>
+        </w:rPr>
+        <w:t xml:space="preserve"> = </w:t>
+      </w:r>
+      <w:r>
+        <w:rPr>
+          <w:rFonts w:ascii="Cascadia Mono" w:hAnsi="Cascadia Mono" w:cs="Cascadia Mono"/>
+          <w:color w:val="0000FF"/>
+          <w:sz w:val="19"/>
+          <w:szCs w:val="19"/>
+          <w:lang w:val="en-US"/>
+        </w:rPr>
+        <w:t>new</w:t>
+      </w:r>
+      <w:r>
+        <w:rPr>
+          <w:rFonts w:ascii="Cascadia Mono" w:hAnsi="Cascadia Mono" w:cs="Cascadia Mono"/>
+          <w:color w:val="000000"/>
+          <w:sz w:val="19"/>
+          <w:szCs w:val="19"/>
+          <w:lang w:val="en-US"/>
+        </w:rPr>
+        <w:t xml:space="preserve"> Font(</w:t>
+      </w:r>
+      <w:proofErr w:type="spellStart"/>
+      <w:r>
+        <w:rPr>
+          <w:rFonts w:ascii="Cascadia Mono" w:hAnsi="Cascadia Mono" w:cs="Cascadia Mono"/>
+          <w:color w:val="000000"/>
+          <w:sz w:val="19"/>
+          <w:szCs w:val="19"/>
+          <w:lang w:val="en-US"/>
+        </w:rPr>
+        <w:t>buttonChangeColor.Font.Name</w:t>
+      </w:r>
+      <w:proofErr w:type="spellEnd"/>
+      <w:r>
+        <w:rPr>
+          <w:rFonts w:ascii="Cascadia Mono" w:hAnsi="Cascadia Mono" w:cs="Cascadia Mono"/>
+          <w:color w:val="000000"/>
+          <w:sz w:val="19"/>
+          <w:szCs w:val="19"/>
+          <w:lang w:val="en-US"/>
+        </w:rPr>
+        <w:t xml:space="preserve">, </w:t>
+      </w:r>
+      <w:proofErr w:type="spellStart"/>
+      <w:r>
+        <w:rPr>
+          <w:rFonts w:ascii="Cascadia Mono" w:hAnsi="Cascadia Mono" w:cs="Cascadia Mono"/>
+          <w:color w:val="000000"/>
+          <w:sz w:val="19"/>
+          <w:szCs w:val="19"/>
+          <w:lang w:val="en-US"/>
+        </w:rPr>
+        <w:t>buttonChangeColor.Font.Size</w:t>
+      </w:r>
+      <w:proofErr w:type="spellEnd"/>
+      <w:r>
+        <w:rPr>
+          <w:rFonts w:ascii="Cascadia Mono" w:hAnsi="Cascadia Mono" w:cs="Cascadia Mono"/>
+          <w:color w:val="000000"/>
+          <w:sz w:val="19"/>
+          <w:szCs w:val="19"/>
+          <w:lang w:val="en-US"/>
+        </w:rPr>
+        <w:t xml:space="preserve"> - 5, </w:t>
+      </w:r>
+      <w:proofErr w:type="spellStart"/>
+      <w:r>
+        <w:rPr>
+          <w:rFonts w:ascii="Cascadia Mono" w:hAnsi="Cascadia Mono" w:cs="Cascadia Mono"/>
+          <w:color w:val="000000"/>
+          <w:sz w:val="19"/>
+          <w:szCs w:val="19"/>
+          <w:lang w:val="en-US"/>
+        </w:rPr>
+        <w:t>buttonChangeColor.Font.Style</w:t>
+      </w:r>
+      <w:proofErr w:type="spellEnd"/>
+      <w:r>
+        <w:rPr>
+          <w:rFonts w:ascii="Cascadia Mono" w:hAnsi="Cascadia Mono" w:cs="Cascadia Mono"/>
+          <w:color w:val="000000"/>
+          <w:sz w:val="19"/>
+          <w:szCs w:val="19"/>
+          <w:lang w:val="en-US"/>
+        </w:rPr>
+        <w:t>);</w:t>
+      </w:r>
+    </w:p>
+    <w:p>
+      <w:pPr>
+        <w:autoSpaceDE w:val="0"/>
+        <w:autoSpaceDN w:val="0"/>
+        <w:adjustRightInd w:val="0"/>
+        <w:spacing w:after="0" w:line="240" w:lineRule="auto"/>
+        <w:rPr>
+          <w:rFonts w:ascii="Cascadia Mono" w:hAnsi="Cascadia Mono" w:cs="Cascadia Mono"/>
+          <w:color w:val="000000"/>
+          <w:sz w:val="19"/>
+          <w:szCs w:val="19"/>
+          <w:lang w:val="en-US"/>
+        </w:rPr>
+      </w:pPr>
+      <w:r>
+        <w:rPr>
+          <w:rFonts w:ascii="Cascadia Mono" w:hAnsi="Cascadia Mono" w:cs="Cascadia Mono"/>
+          <w:color w:val="000000"/>
+          <w:sz w:val="19"/>
+          <w:szCs w:val="19"/>
+          <w:lang w:val="en-US"/>
+        </w:rPr>
+        <w:t xml:space="preserve">            </w:t>
+      </w:r>
+      <w:proofErr w:type="spellStart"/>
+      <w:r>
+        <w:rPr>
+          <w:rFonts w:ascii="Cascadia Mono" w:hAnsi="Cascadia Mono" w:cs="Cascadia Mono"/>
+          <w:color w:val="000000"/>
+          <w:sz w:val="19"/>
+          <w:szCs w:val="19"/>
+          <w:lang w:val="en-US"/>
+        </w:rPr>
+        <w:t>buttonChangeTextSize.Font</w:t>
+      </w:r>
+      <w:proofErr w:type="spellEnd"/>
+      <w:r>
+        <w:rPr>
+          <w:rFonts w:ascii="Cascadia Mono" w:hAnsi="Cascadia Mono" w:cs="Cascadia Mono"/>
+          <w:color w:val="000000"/>
+          <w:sz w:val="19"/>
+          <w:szCs w:val="19"/>
+          <w:lang w:val="en-US"/>
+        </w:rPr>
+        <w:t xml:space="preserve"> = </w:t>
+      </w:r>
+      <w:r>
+        <w:rPr>
+          <w:rFonts w:ascii="Cascadia Mono" w:hAnsi="Cascadia Mono" w:cs="Cascadia Mono"/>
+          <w:color w:val="0000FF"/>
+          <w:sz w:val="19"/>
+          <w:szCs w:val="19"/>
+          <w:lang w:val="en-US"/>
+        </w:rPr>
+        <w:t>new</w:t>
+      </w:r>
+      <w:r>
+        <w:rPr>
+          <w:rFonts w:ascii="Cascadia Mono" w:hAnsi="Cascadia Mono" w:cs="Cascadia Mono"/>
+          <w:color w:val="000000"/>
+          <w:sz w:val="19"/>
+          <w:szCs w:val="19"/>
+          <w:lang w:val="en-US"/>
+        </w:rPr>
+        <w:t xml:space="preserve"> Font(</w:t>
+      </w:r>
+      <w:proofErr w:type="spellStart"/>
+      <w:r>
+        <w:rPr>
+          <w:rFonts w:ascii="Cascadia Mono" w:hAnsi="Cascadia Mono" w:cs="Cascadia Mono"/>
+          <w:color w:val="000000"/>
+          <w:sz w:val="19"/>
+          <w:szCs w:val="19"/>
+          <w:lang w:val="en-US"/>
+        </w:rPr>
+        <w:t>buttonChangeTextSize.Font.Name</w:t>
+      </w:r>
+      <w:proofErr w:type="spellEnd"/>
+      <w:r>
+        <w:rPr>
+          <w:rFonts w:ascii="Cascadia Mono" w:hAnsi="Cascadia Mono" w:cs="Cascadia Mono"/>
+          <w:color w:val="000000"/>
+          <w:sz w:val="19"/>
+          <w:szCs w:val="19"/>
+          <w:lang w:val="en-US"/>
+        </w:rPr>
+        <w:t xml:space="preserve">, </w:t>
+      </w:r>
+      <w:proofErr w:type="spellStart"/>
+      <w:r>
+        <w:rPr>
+          <w:rFonts w:ascii="Cascadia Mono" w:hAnsi="Cascadia Mono" w:cs="Cascadia Mono"/>
+          <w:color w:val="000000"/>
+          <w:sz w:val="19"/>
+          <w:szCs w:val="19"/>
+          <w:lang w:val="en-US"/>
+        </w:rPr>
+        <w:t>buttonChangeTextSize.Font.Size</w:t>
+      </w:r>
+      <w:proofErr w:type="spellEnd"/>
+      <w:r>
+        <w:rPr>
+          <w:rFonts w:ascii="Cascadia Mono" w:hAnsi="Cascadia Mono" w:cs="Cascadia Mono"/>
+          <w:color w:val="000000"/>
+          <w:sz w:val="19"/>
+          <w:szCs w:val="19"/>
+          <w:lang w:val="en-US"/>
+        </w:rPr>
+        <w:t xml:space="preserve"> - 5, </w:t>
+      </w:r>
+      <w:proofErr w:type="spellStart"/>
+      <w:r>
+        <w:rPr>
+          <w:rFonts w:ascii="Cascadia Mono" w:hAnsi="Cascadia Mono" w:cs="Cascadia Mono"/>
+          <w:color w:val="000000"/>
+          <w:sz w:val="19"/>
+          <w:szCs w:val="19"/>
+          <w:lang w:val="en-US"/>
+        </w:rPr>
+        <w:t>buttonChangeTextSize.Font.Style</w:t>
+      </w:r>
+      <w:proofErr w:type="spellEnd"/>
+      <w:r>
+        <w:rPr>
+          <w:rFonts w:ascii="Cascadia Mono" w:hAnsi="Cascadia Mono" w:cs="Cascadia Mono"/>
+          <w:color w:val="000000"/>
+          <w:sz w:val="19"/>
+          <w:szCs w:val="19"/>
+          <w:lang w:val="en-US"/>
+        </w:rPr>
+        <w:t>);</w:t>
+      </w:r>
+    </w:p>
+    <w:p>
+      <w:pPr>
+        <w:autoSpaceDE w:val="0"/>
+        <w:autoSpaceDN w:val="0"/>
+        <w:adjustRightInd w:val="0"/>
+        <w:spacing w:after="0" w:line="240" w:lineRule="auto"/>
+        <w:rPr>
+          <w:rFonts w:ascii="Cascadia Mono" w:hAnsi="Cascadia Mono" w:cs="Cascadia Mono"/>
+          <w:color w:val="000000"/>
+          <w:sz w:val="19"/>
+          <w:szCs w:val="19"/>
+          <w:lang w:val="en-US"/>
+        </w:rPr>
+      </w:pPr>
+      <w:r>
+        <w:rPr>
+          <w:rFonts w:ascii="Cascadia Mono" w:hAnsi="Cascadia Mono" w:cs="Cascadia Mono"/>
+          <w:color w:val="000000"/>
+          <w:sz w:val="19"/>
+          <w:szCs w:val="19"/>
+          <w:lang w:val="en-US"/>
+        </w:rPr>
+        <w:t xml:space="preserve">            </w:t>
+      </w:r>
+      <w:proofErr w:type="spellStart"/>
+      <w:r>
+        <w:rPr>
+          <w:rFonts w:ascii="Cascadia Mono" w:hAnsi="Cascadia Mono" w:cs="Cascadia Mono"/>
+          <w:color w:val="000000"/>
+          <w:sz w:val="19"/>
+          <w:szCs w:val="19"/>
+          <w:lang w:val="en-US"/>
+        </w:rPr>
+        <w:t>buttonChangeFormColor.Font</w:t>
+      </w:r>
+      <w:proofErr w:type="spellEnd"/>
+      <w:r>
+        <w:rPr>
+          <w:rFonts w:ascii="Cascadia Mono" w:hAnsi="Cascadia Mono" w:cs="Cascadia Mono"/>
+          <w:color w:val="000000"/>
+          <w:sz w:val="19"/>
+          <w:szCs w:val="19"/>
+          <w:lang w:val="en-US"/>
+        </w:rPr>
+        <w:t xml:space="preserve"> = </w:t>
+      </w:r>
+      <w:r>
+        <w:rPr>
+          <w:rFonts w:ascii="Cascadia Mono" w:hAnsi="Cascadia Mono" w:cs="Cascadia Mono"/>
+          <w:color w:val="0000FF"/>
+          <w:sz w:val="19"/>
+          <w:szCs w:val="19"/>
+          <w:lang w:val="en-US"/>
+        </w:rPr>
+        <w:t>new</w:t>
+      </w:r>
+      <w:r>
+        <w:rPr>
+          <w:rFonts w:ascii="Cascadia Mono" w:hAnsi="Cascadia Mono" w:cs="Cascadia Mono"/>
+          <w:color w:val="000000"/>
+          <w:sz w:val="19"/>
+          <w:szCs w:val="19"/>
+          <w:lang w:val="en-US"/>
+        </w:rPr>
+        <w:t xml:space="preserve"> Font(</w:t>
+      </w:r>
+      <w:proofErr w:type="spellStart"/>
+      <w:r>
+        <w:rPr>
+          <w:rFonts w:ascii="Cascadia Mono" w:hAnsi="Cascadia Mono" w:cs="Cascadia Mono"/>
+          <w:color w:val="000000"/>
+          <w:sz w:val="19"/>
+          <w:szCs w:val="19"/>
+          <w:lang w:val="en-US"/>
+        </w:rPr>
+        <w:t>buttonChangeFormColor.Font.Name</w:t>
+      </w:r>
+      <w:proofErr w:type="spellEnd"/>
+      <w:r>
+        <w:rPr>
+          <w:rFonts w:ascii="Cascadia Mono" w:hAnsi="Cascadia Mono" w:cs="Cascadia Mono"/>
+          <w:color w:val="000000"/>
+          <w:sz w:val="19"/>
+          <w:szCs w:val="19"/>
+          <w:lang w:val="en-US"/>
+        </w:rPr>
+        <w:t xml:space="preserve">, </w:t>
+      </w:r>
+      <w:proofErr w:type="spellStart"/>
+      <w:r>
+        <w:rPr>
+          <w:rFonts w:ascii="Cascadia Mono" w:hAnsi="Cascadia Mono" w:cs="Cascadia Mono"/>
+          <w:color w:val="000000"/>
+          <w:sz w:val="19"/>
+          <w:szCs w:val="19"/>
+          <w:lang w:val="en-US"/>
+        </w:rPr>
+        <w:t>buttonChangeFormColor.Font.Size</w:t>
+      </w:r>
+      <w:proofErr w:type="spellEnd"/>
+      <w:r>
+        <w:rPr>
+          <w:rFonts w:ascii="Cascadia Mono" w:hAnsi="Cascadia Mono" w:cs="Cascadia Mono"/>
+          <w:color w:val="000000"/>
+          <w:sz w:val="19"/>
+          <w:szCs w:val="19"/>
+          <w:lang w:val="en-US"/>
+        </w:rPr>
+        <w:t xml:space="preserve"> - 5, </w:t>
+      </w:r>
+      <w:proofErr w:type="spellStart"/>
+      <w:r>
+        <w:rPr>
+          <w:rFonts w:ascii="Cascadia Mono" w:hAnsi="Cascadia Mono" w:cs="Cascadia Mono"/>
+          <w:color w:val="000000"/>
+          <w:sz w:val="19"/>
+          <w:szCs w:val="19"/>
+          <w:lang w:val="en-US"/>
+        </w:rPr>
+        <w:t>buttonChangeFormColor.Font.Style</w:t>
+      </w:r>
+      <w:proofErr w:type="spellEnd"/>
+      <w:r>
+        <w:rPr>
+          <w:rFonts w:ascii="Cascadia Mono" w:hAnsi="Cascadia Mono" w:cs="Cascadia Mono"/>
+          <w:color w:val="000000"/>
+          <w:sz w:val="19"/>
+          <w:szCs w:val="19"/>
+          <w:lang w:val="en-US"/>
+        </w:rPr>
+        <w:t>);</w:t>
+      </w:r>
+    </w:p>
+    <w:p>
+      <w:pPr>
+        <w:autoSpaceDE w:val="0"/>
+        <w:autoSpaceDN w:val="0"/>
+        <w:adjustRightInd w:val="0"/>
+        <w:spacing w:after="0" w:line="240" w:lineRule="auto"/>
+        <w:rPr>
+          <w:rFonts w:ascii="Cascadia Mono" w:hAnsi="Cascadia Mono" w:cs="Cascadia Mono"/>
+          <w:color w:val="000000"/>
+          <w:sz w:val="19"/>
+          <w:szCs w:val="19"/>
+          <w:lang w:val="en-US"/>
+        </w:rPr>
+      </w:pPr>
+      <w:r>
+        <w:rPr>
+          <w:rFonts w:ascii="Cascadia Mono" w:hAnsi="Cascadia Mono" w:cs="Cascadia Mono"/>
+          <w:color w:val="000000"/>
+          <w:sz w:val="19"/>
+          <w:szCs w:val="19"/>
+          <w:lang w:val="en-US"/>
+        </w:rPr>
+        <w:t xml:space="preserve">        }</w:t>
+      </w:r>
+    </w:p>
+    <w:p>
+      <w:pPr>
+        <w:autoSpaceDE w:val="0"/>
+        <w:autoSpaceDN w:val="0"/>
+        <w:adjustRightInd w:val="0"/>
+        <w:spacing w:after="0" w:line="240" w:lineRule="auto"/>
+        <w:rPr>
+          <w:rFonts w:ascii="Cascadia Mono" w:hAnsi="Cascadia Mono" w:cs="Cascadia Mono"/>
+          <w:color w:val="000000"/>
+          <w:sz w:val="19"/>
+          <w:szCs w:val="19"/>
+          <w:lang w:val="en-US"/>
+        </w:rPr>
+      </w:pPr>
+    </w:p>
+    <w:p>
+      <w:pPr>
+        <w:autoSpaceDE w:val="0"/>
+        <w:autoSpaceDN w:val="0"/>
+        <w:adjustRightInd w:val="0"/>
+        <w:spacing w:after="0" w:line="240" w:lineRule="auto"/>
+        <w:rPr>
+          <w:rFonts w:ascii="Cascadia Mono" w:hAnsi="Cascadia Mono" w:cs="Cascadia Mono"/>
+          <w:color w:val="000000"/>
+          <w:sz w:val="19"/>
+          <w:szCs w:val="19"/>
+          <w:lang w:val="en-US"/>
+        </w:rPr>
+      </w:pPr>
+      <w:r>
+        <w:rPr>
+          <w:rFonts w:ascii="Cascadia Mono" w:hAnsi="Cascadia Mono" w:cs="Cascadia Mono"/>
+          <w:color w:val="000000"/>
+          <w:sz w:val="19"/>
+          <w:szCs w:val="19"/>
+          <w:lang w:val="en-US"/>
+        </w:rPr>
+        <w:t xml:space="preserve">        </w:t>
+      </w:r>
+      <w:r>
+        <w:rPr>
+          <w:rFonts w:ascii="Cascadia Mono" w:hAnsi="Cascadia Mono" w:cs="Cascadia Mono"/>
+          <w:color w:val="0000FF"/>
+          <w:sz w:val="19"/>
+          <w:szCs w:val="19"/>
+          <w:lang w:val="en-US"/>
+        </w:rPr>
+        <w:t>private</w:t>
+      </w:r>
+      <w:r>
+        <w:rPr>
+          <w:rFonts w:ascii="Cascadia Mono" w:hAnsi="Cascadia Mono" w:cs="Cascadia Mono"/>
+          <w:color w:val="000000"/>
+          <w:sz w:val="19"/>
+          <w:szCs w:val="19"/>
+          <w:lang w:val="en-US"/>
+        </w:rPr>
+        <w:t xml:space="preserve"> </w:t>
+      </w:r>
+      <w:r>
+        <w:rPr>
+          <w:rFonts w:ascii="Cascadia Mono" w:hAnsi="Cascadia Mono" w:cs="Cascadia Mono"/>
+          <w:color w:val="0000FF"/>
+          <w:sz w:val="19"/>
+          <w:szCs w:val="19"/>
+          <w:lang w:val="en-US"/>
+        </w:rPr>
+        <w:t>void</w:t>
+      </w:r>
+      <w:r>
+        <w:rPr>
+          <w:rFonts w:ascii="Cascadia Mono" w:hAnsi="Cascadia Mono" w:cs="Cascadia Mono"/>
+          <w:color w:val="000000"/>
+          <w:sz w:val="19"/>
+          <w:szCs w:val="19"/>
+          <w:lang w:val="en-US"/>
+        </w:rPr>
+        <w:t xml:space="preserve"> </w:t>
+      </w:r>
+      <w:proofErr w:type="spellStart"/>
+      <w:r>
+        <w:rPr>
+          <w:rFonts w:ascii="Cascadia Mono" w:hAnsi="Cascadia Mono" w:cs="Cascadia Mono"/>
+          <w:color w:val="000000"/>
+          <w:sz w:val="19"/>
+          <w:szCs w:val="19"/>
+          <w:lang w:val="en-US"/>
+        </w:rPr>
+        <w:t>buttonChangeFormColor_Click</w:t>
+      </w:r>
+      <w:proofErr w:type="spellEnd"/>
+      <w:r>
+        <w:rPr>
+          <w:rFonts w:ascii="Cascadia Mono" w:hAnsi="Cascadia Mono" w:cs="Cascadia Mono"/>
+          <w:color w:val="000000"/>
+          <w:sz w:val="19"/>
+          <w:szCs w:val="19"/>
+          <w:lang w:val="en-US"/>
+        </w:rPr>
+        <w:t xml:space="preserve"> ( </w:t>
+      </w:r>
+      <w:r>
+        <w:rPr>
+          <w:rFonts w:ascii="Cascadia Mono" w:hAnsi="Cascadia Mono" w:cs="Cascadia Mono"/>
+          <w:color w:val="0000FF"/>
+          <w:sz w:val="19"/>
+          <w:szCs w:val="19"/>
+          <w:lang w:val="en-US"/>
+        </w:rPr>
+        <w:t>object</w:t>
+      </w:r>
+      <w:r>
+        <w:rPr>
+          <w:rFonts w:ascii="Cascadia Mono" w:hAnsi="Cascadia Mono" w:cs="Cascadia Mono"/>
+          <w:color w:val="000000"/>
+          <w:sz w:val="19"/>
+          <w:szCs w:val="19"/>
+          <w:lang w:val="en-US"/>
+        </w:rPr>
+        <w:t xml:space="preserve"> sender, </w:t>
+      </w:r>
+      <w:proofErr w:type="spellStart"/>
+      <w:r>
+        <w:rPr>
+          <w:rFonts w:ascii="Cascadia Mono" w:hAnsi="Cascadia Mono" w:cs="Cascadia Mono"/>
+          <w:color w:val="000000"/>
+          <w:sz w:val="19"/>
+          <w:szCs w:val="19"/>
+          <w:lang w:val="en-US"/>
+        </w:rPr>
+        <w:t>EventArgs</w:t>
+      </w:r>
+      <w:proofErr w:type="spellEnd"/>
+      <w:r>
+        <w:rPr>
+          <w:rFonts w:ascii="Cascadia Mono" w:hAnsi="Cascadia Mono" w:cs="Cascadia Mono"/>
+          <w:color w:val="000000"/>
+          <w:sz w:val="19"/>
+          <w:szCs w:val="19"/>
+          <w:lang w:val="en-US"/>
+        </w:rPr>
+        <w:t xml:space="preserve"> e )</w:t>
+      </w:r>
+    </w:p>
+    <w:p>
+      <w:pPr>
+        <w:autoSpaceDE w:val="0"/>
+        <w:autoSpaceDN w:val="0"/>
+        <w:adjustRightInd w:val="0"/>
+        <w:spacing w:after="0" w:line="240" w:lineRule="auto"/>
+        <w:rPr>
+          <w:rFonts w:ascii="Cascadia Mono" w:hAnsi="Cascadia Mono" w:cs="Cascadia Mono"/>
+          <w:color w:val="000000"/>
+          <w:sz w:val="19"/>
+          <w:szCs w:val="19"/>
+          <w:lang w:val="en-US"/>
+        </w:rPr>
+      </w:pPr>
+      <w:r>
+        <w:rPr>
+          <w:rFonts w:ascii="Cascadia Mono" w:hAnsi="Cascadia Mono" w:cs="Cascadia Mono"/>
+          <w:color w:val="000000"/>
+          <w:sz w:val="19"/>
+          <w:szCs w:val="19"/>
+          <w:lang w:val="en-US"/>
+        </w:rPr>
+        <w:t xml:space="preserve">        {</w:t>
+      </w:r>
+    </w:p>
+    <w:p>
+      <w:pPr>
+        <w:autoSpaceDE w:val="0"/>
+        <w:autoSpaceDN w:val="0"/>
+        <w:adjustRightInd w:val="0"/>
+        <w:spacing w:after="0" w:line="240" w:lineRule="auto"/>
+        <w:rPr>
+          <w:rFonts w:ascii="Cascadia Mono" w:hAnsi="Cascadia Mono" w:cs="Cascadia Mono"/>
+          <w:color w:val="000000"/>
+          <w:sz w:val="19"/>
+          <w:szCs w:val="19"/>
+          <w:lang w:val="en-US"/>
+        </w:rPr>
+      </w:pPr>
+      <w:r>
+        <w:rPr>
+          <w:rFonts w:ascii="Cascadia Mono" w:hAnsi="Cascadia Mono" w:cs="Cascadia Mono"/>
+          <w:color w:val="000000"/>
+          <w:sz w:val="19"/>
+          <w:szCs w:val="19"/>
+          <w:lang w:val="en-US"/>
+        </w:rPr>
+        <w:t xml:space="preserve">            </w:t>
+      </w:r>
+      <w:proofErr w:type="spellStart"/>
+      <w:r>
+        <w:rPr>
+          <w:rFonts w:ascii="Cascadia Mono" w:hAnsi="Cascadia Mono" w:cs="Cascadia Mono"/>
+          <w:color w:val="0000FF"/>
+          <w:sz w:val="19"/>
+          <w:szCs w:val="19"/>
+          <w:lang w:val="en-US"/>
+        </w:rPr>
+        <w:t>this</w:t>
+      </w:r>
+      <w:r>
+        <w:rPr>
+          <w:rFonts w:ascii="Cascadia Mono" w:hAnsi="Cascadia Mono" w:cs="Cascadia Mono"/>
+          <w:color w:val="000000"/>
+          <w:sz w:val="19"/>
+          <w:szCs w:val="19"/>
+          <w:lang w:val="en-US"/>
+        </w:rPr>
+        <w:t>.BackColor</w:t>
+      </w:r>
+      <w:proofErr w:type="spellEnd"/>
+      <w:r>
+        <w:rPr>
+          <w:rFonts w:ascii="Cascadia Mono" w:hAnsi="Cascadia Mono" w:cs="Cascadia Mono"/>
+          <w:color w:val="000000"/>
+          <w:sz w:val="19"/>
+          <w:szCs w:val="19"/>
+          <w:lang w:val="en-US"/>
+        </w:rPr>
+        <w:t xml:space="preserve"> = </w:t>
+      </w:r>
+      <w:proofErr w:type="spellStart"/>
+      <w:r>
+        <w:rPr>
+          <w:rFonts w:ascii="Cascadia Mono" w:hAnsi="Cascadia Mono" w:cs="Cascadia Mono"/>
+          <w:color w:val="000000"/>
+          <w:sz w:val="19"/>
+          <w:szCs w:val="19"/>
+          <w:lang w:val="en-US"/>
+        </w:rPr>
+        <w:t>Color.DeepSkyBlue</w:t>
+      </w:r>
+      <w:proofErr w:type="spellEnd"/>
+      <w:r>
+        <w:rPr>
+          <w:rFonts w:ascii="Cascadia Mono" w:hAnsi="Cascadia Mono" w:cs="Cascadia Mono"/>
+          <w:color w:val="000000"/>
+          <w:sz w:val="19"/>
+          <w:szCs w:val="19"/>
+          <w:lang w:val="en-US"/>
+        </w:rPr>
+        <w:t>;</w:t>
+      </w:r>
+    </w:p>
+    <w:p>
+      <w:pPr>
+        <w:autoSpaceDE w:val="0"/>
+        <w:autoSpaceDN w:val="0"/>
+        <w:adjustRightInd w:val="0"/>
+        <w:spacing w:after="0" w:line="240" w:lineRule="auto"/>
+        <w:rPr>
+          <w:rFonts w:ascii="Cascadia Mono" w:hAnsi="Cascadia Mono" w:cs="Cascadia Mono"/>
+          <w:color w:val="000000"/>
+          <w:sz w:val="19"/>
+          <w:szCs w:val="19"/>
+          <w:lang w:val="en-US"/>
+        </w:rPr>
+      </w:pPr>
+      <w:r>
+        <w:rPr>
+          <w:rFonts w:ascii="Cascadia Mono" w:hAnsi="Cascadia Mono" w:cs="Cascadia Mono"/>
+          <w:color w:val="000000"/>
+          <w:sz w:val="19"/>
+          <w:szCs w:val="19"/>
+          <w:lang w:val="en-US"/>
+        </w:rPr>
+        <w:t xml:space="preserve">        }</w:t>
+      </w:r>
+    </w:p>
+    <w:p>
+      <w:pPr>
+        <w:autoSpaceDE w:val="0"/>
+        <w:autoSpaceDN w:val="0"/>
+        <w:adjustRightInd w:val="0"/>
+        <w:spacing w:after="0" w:line="240" w:lineRule="auto"/>
+        <w:rPr>
+          <w:rFonts w:ascii="Cascadia Mono" w:hAnsi="Cascadia Mono" w:cs="Cascadia Mono"/>
+          <w:color w:val="000000"/>
+          <w:sz w:val="19"/>
+          <w:szCs w:val="19"/>
+          <w:lang w:val="en-US"/>
+        </w:rPr>
+      </w:pPr>
+    </w:p>
+    <w:p>
+      <w:pPr>
+        <w:autoSpaceDE w:val="0"/>
+        <w:autoSpaceDN w:val="0"/>
+        <w:adjustRightInd w:val="0"/>
+        <w:spacing w:after="0" w:line="240" w:lineRule="auto"/>
+        <w:rPr>
+          <w:rFonts w:ascii="Cascadia Mono" w:hAnsi="Cascadia Mono" w:cs="Cascadia Mono"/>
+          <w:color w:val="000000"/>
+          <w:sz w:val="19"/>
+          <w:szCs w:val="19"/>
+          <w:lang w:val="en-US"/>
+        </w:rPr>
+      </w:pPr>
+      <w:r>
+        <w:rPr>
+          <w:rFonts w:ascii="Cascadia Mono" w:hAnsi="Cascadia Mono" w:cs="Cascadia Mono"/>
+          <w:color w:val="000000"/>
+          <w:sz w:val="19"/>
+          <w:szCs w:val="19"/>
+          <w:lang w:val="en-US"/>
+        </w:rPr>
+        <w:t xml:space="preserve">        </w:t>
+      </w:r>
+      <w:r>
+        <w:rPr>
+          <w:rFonts w:ascii="Cascadia Mono" w:hAnsi="Cascadia Mono" w:cs="Cascadia Mono"/>
+          <w:color w:val="0000FF"/>
+          <w:sz w:val="19"/>
+          <w:szCs w:val="19"/>
+          <w:lang w:val="en-US"/>
+        </w:rPr>
+        <w:t>private</w:t>
+      </w:r>
+      <w:r>
+        <w:rPr>
+          <w:rFonts w:ascii="Cascadia Mono" w:hAnsi="Cascadia Mono" w:cs="Cascadia Mono"/>
+          <w:color w:val="000000"/>
+          <w:sz w:val="19"/>
+          <w:szCs w:val="19"/>
+          <w:lang w:val="en-US"/>
+        </w:rPr>
+        <w:t xml:space="preserve"> </w:t>
+      </w:r>
+      <w:r>
+        <w:rPr>
+          <w:rFonts w:ascii="Cascadia Mono" w:hAnsi="Cascadia Mono" w:cs="Cascadia Mono"/>
+          <w:color w:val="0000FF"/>
+          <w:sz w:val="19"/>
+          <w:szCs w:val="19"/>
+          <w:lang w:val="en-US"/>
+        </w:rPr>
+        <w:t>void</w:t>
+      </w:r>
+      <w:r>
+        <w:rPr>
+          <w:rFonts w:ascii="Cascadia Mono" w:hAnsi="Cascadia Mono" w:cs="Cascadia Mono"/>
+          <w:color w:val="000000"/>
+          <w:sz w:val="19"/>
+          <w:szCs w:val="19"/>
+          <w:lang w:val="en-US"/>
+        </w:rPr>
+        <w:t xml:space="preserve"> Form1_FormClosing ( </w:t>
+      </w:r>
+      <w:r>
+        <w:rPr>
+          <w:rFonts w:ascii="Cascadia Mono" w:hAnsi="Cascadia Mono" w:cs="Cascadia Mono"/>
+          <w:color w:val="0000FF"/>
+          <w:sz w:val="19"/>
+          <w:szCs w:val="19"/>
+          <w:lang w:val="en-US"/>
+        </w:rPr>
+        <w:t>object</w:t>
+      </w:r>
+      <w:r>
+        <w:rPr>
+          <w:rFonts w:ascii="Cascadia Mono" w:hAnsi="Cascadia Mono" w:cs="Cascadia Mono"/>
+          <w:color w:val="000000"/>
+          <w:sz w:val="19"/>
+          <w:szCs w:val="19"/>
+          <w:lang w:val="en-US"/>
+        </w:rPr>
+        <w:t xml:space="preserve"> sender, </w:t>
+      </w:r>
+      <w:proofErr w:type="spellStart"/>
+      <w:r>
+        <w:rPr>
+          <w:rFonts w:ascii="Cascadia Mono" w:hAnsi="Cascadia Mono" w:cs="Cascadia Mono"/>
+          <w:color w:val="000000"/>
+          <w:sz w:val="19"/>
+          <w:szCs w:val="19"/>
+          <w:lang w:val="en-US"/>
+        </w:rPr>
+        <w:t>FormClosingEventArgs</w:t>
+      </w:r>
+      <w:proofErr w:type="spellEnd"/>
+      <w:r>
+        <w:rPr>
+          <w:rFonts w:ascii="Cascadia Mono" w:hAnsi="Cascadia Mono" w:cs="Cascadia Mono"/>
+          <w:color w:val="000000"/>
+          <w:sz w:val="19"/>
+          <w:szCs w:val="19"/>
+          <w:lang w:val="en-US"/>
+        </w:rPr>
+        <w:t xml:space="preserve"> e )</w:t>
+      </w:r>
+    </w:p>
+    <w:p>
+      <w:pPr>
+        <w:autoSpaceDE w:val="0"/>
+        <w:autoSpaceDN w:val="0"/>
+        <w:adjustRightInd w:val="0"/>
+        <w:spacing w:after="0" w:line="240" w:lineRule="auto"/>
+        <w:rPr>
+          <w:rFonts w:ascii="Cascadia Mono" w:hAnsi="Cascadia Mono" w:cs="Cascadia Mono"/>
+          <w:color w:val="000000"/>
+          <w:sz w:val="19"/>
+          <w:szCs w:val="19"/>
+          <w:lang w:val="en-US"/>
+        </w:rPr>
+      </w:pPr>
+      <w:r>
+        <w:rPr>
+          <w:rFonts w:ascii="Cascadia Mono" w:hAnsi="Cascadia Mono" w:cs="Cascadia Mono"/>
+          <w:color w:val="000000"/>
+          <w:sz w:val="19"/>
+          <w:szCs w:val="19"/>
+          <w:lang w:val="en-US"/>
+        </w:rPr>
+        <w:t xml:space="preserve">        {</w:t>
+      </w:r>
+    </w:p>
+    <w:p>
+      <w:pPr>
+        <w:autoSpaceDE w:val="0"/>
+        <w:autoSpaceDN w:val="0"/>
+        <w:adjustRightInd w:val="0"/>
+        <w:spacing w:after="0" w:line="240" w:lineRule="auto"/>
+        <w:rPr>
+          <w:rFonts w:ascii="Cascadia Mono" w:hAnsi="Cascadia Mono" w:cs="Cascadia Mono"/>
+          <w:color w:val="000000"/>
+          <w:sz w:val="19"/>
+          <w:szCs w:val="19"/>
+          <w:lang w:val="en-US"/>
+        </w:rPr>
+      </w:pPr>
+      <w:r>
+        <w:rPr>
+          <w:rFonts w:ascii="Cascadia Mono" w:hAnsi="Cascadia Mono" w:cs="Cascadia Mono"/>
+          <w:color w:val="000000"/>
+          <w:sz w:val="19"/>
+          <w:szCs w:val="19"/>
+          <w:lang w:val="en-US"/>
+        </w:rPr>
+        <w:t xml:space="preserve">            </w:t>
+      </w:r>
+      <w:proofErr w:type="spellStart"/>
+      <w:r>
+        <w:rPr>
+          <w:rFonts w:ascii="Cascadia Mono" w:hAnsi="Cascadia Mono" w:cs="Cascadia Mono"/>
+          <w:color w:val="000000"/>
+          <w:sz w:val="19"/>
+          <w:szCs w:val="19"/>
+          <w:lang w:val="en-US"/>
+        </w:rPr>
+        <w:t>RegistryKey</w:t>
+      </w:r>
+      <w:proofErr w:type="spellEnd"/>
+      <w:r>
+        <w:rPr>
+          <w:rFonts w:ascii="Cascadia Mono" w:hAnsi="Cascadia Mono" w:cs="Cascadia Mono"/>
+          <w:color w:val="000000"/>
+          <w:sz w:val="19"/>
+          <w:szCs w:val="19"/>
+          <w:lang w:val="en-US"/>
+        </w:rPr>
+        <w:t xml:space="preserve"> </w:t>
+      </w:r>
+      <w:proofErr w:type="spellStart"/>
+      <w:r>
+        <w:rPr>
+          <w:rFonts w:ascii="Cascadia Mono" w:hAnsi="Cascadia Mono" w:cs="Cascadia Mono"/>
+          <w:color w:val="000000"/>
+          <w:sz w:val="19"/>
+          <w:szCs w:val="19"/>
+          <w:lang w:val="en-US"/>
+        </w:rPr>
+        <w:t>currentUserKey</w:t>
+      </w:r>
+      <w:proofErr w:type="spellEnd"/>
+      <w:r>
+        <w:rPr>
+          <w:rFonts w:ascii="Cascadia Mono" w:hAnsi="Cascadia Mono" w:cs="Cascadia Mono"/>
+          <w:color w:val="000000"/>
+          <w:sz w:val="19"/>
+          <w:szCs w:val="19"/>
+          <w:lang w:val="en-US"/>
+        </w:rPr>
+        <w:t xml:space="preserve"> = </w:t>
+      </w:r>
+      <w:proofErr w:type="spellStart"/>
+      <w:r>
+        <w:rPr>
+          <w:rFonts w:ascii="Cascadia Mono" w:hAnsi="Cascadia Mono" w:cs="Cascadia Mono"/>
+          <w:color w:val="000000"/>
+          <w:sz w:val="19"/>
+          <w:szCs w:val="19"/>
+          <w:lang w:val="en-US"/>
+        </w:rPr>
+        <w:t>Registry.CurrentUser</w:t>
+      </w:r>
+      <w:proofErr w:type="spellEnd"/>
+      <w:r>
+        <w:rPr>
+          <w:rFonts w:ascii="Cascadia Mono" w:hAnsi="Cascadia Mono" w:cs="Cascadia Mono"/>
+          <w:color w:val="000000"/>
+          <w:sz w:val="19"/>
+          <w:szCs w:val="19"/>
+          <w:lang w:val="en-US"/>
+        </w:rPr>
+        <w:t>;</w:t>
+      </w:r>
+    </w:p>
+    <w:p>
+      <w:pPr>
+        <w:autoSpaceDE w:val="0"/>
+        <w:autoSpaceDN w:val="0"/>
+        <w:adjustRightInd w:val="0"/>
+        <w:spacing w:after="0" w:line="240" w:lineRule="auto"/>
+        <w:rPr>
+          <w:rFonts w:ascii="Cascadia Mono" w:hAnsi="Cascadia Mono" w:cs="Cascadia Mono"/>
+          <w:color w:val="000000"/>
+          <w:sz w:val="19"/>
+          <w:szCs w:val="19"/>
+          <w:lang w:val="en-US"/>
+        </w:rPr>
+      </w:pPr>
+      <w:r>
+        <w:rPr>
+          <w:rFonts w:ascii="Cascadia Mono" w:hAnsi="Cascadia Mono" w:cs="Cascadia Mono"/>
+          <w:color w:val="000000"/>
+          <w:sz w:val="19"/>
+          <w:szCs w:val="19"/>
+          <w:lang w:val="en-US"/>
+        </w:rPr>
+        <w:t xml:space="preserve">            </w:t>
+      </w:r>
+      <w:proofErr w:type="spellStart"/>
+      <w:r>
+        <w:rPr>
+          <w:rFonts w:ascii="Cascadia Mono" w:hAnsi="Cascadia Mono" w:cs="Cascadia Mono"/>
+          <w:color w:val="000000"/>
+          <w:sz w:val="19"/>
+          <w:szCs w:val="19"/>
+          <w:lang w:val="en-US"/>
+        </w:rPr>
+        <w:t>RegistryKey</w:t>
+      </w:r>
+      <w:proofErr w:type="spellEnd"/>
+      <w:r>
+        <w:rPr>
+          <w:rFonts w:ascii="Cascadia Mono" w:hAnsi="Cascadia Mono" w:cs="Cascadia Mono"/>
+          <w:color w:val="000000"/>
+          <w:sz w:val="19"/>
+          <w:szCs w:val="19"/>
+          <w:lang w:val="en-US"/>
+        </w:rPr>
+        <w:t xml:space="preserve"> key = </w:t>
+      </w:r>
+      <w:proofErr w:type="spellStart"/>
+      <w:r>
+        <w:rPr>
+          <w:rFonts w:ascii="Cascadia Mono" w:hAnsi="Cascadia Mono" w:cs="Cascadia Mono"/>
+          <w:color w:val="000000"/>
+          <w:sz w:val="19"/>
+          <w:szCs w:val="19"/>
+          <w:lang w:val="en-US"/>
+        </w:rPr>
+        <w:t>currentUserKey.CreateSubKey</w:t>
+      </w:r>
+      <w:proofErr w:type="spellEnd"/>
+      <w:r>
+        <w:rPr>
+          <w:rFonts w:ascii="Cascadia Mono" w:hAnsi="Cascadia Mono" w:cs="Cascadia Mono"/>
+          <w:color w:val="000000"/>
+          <w:sz w:val="19"/>
+          <w:szCs w:val="19"/>
+          <w:lang w:val="en-US"/>
+        </w:rPr>
+        <w:t>(</w:t>
+      </w:r>
+      <w:r>
+        <w:rPr>
+          <w:rFonts w:ascii="Cascadia Mono" w:hAnsi="Cascadia Mono" w:cs="Cascadia Mono"/>
+          <w:color w:val="800000"/>
+          <w:sz w:val="19"/>
+          <w:szCs w:val="19"/>
+          <w:lang w:val="en-US"/>
+        </w:rPr>
+        <w:t>@"Software\PracticeFive"</w:t>
+      </w:r>
+      <w:r>
+        <w:rPr>
+          <w:rFonts w:ascii="Cascadia Mono" w:hAnsi="Cascadia Mono" w:cs="Cascadia Mono"/>
+          <w:color w:val="000000"/>
+          <w:sz w:val="19"/>
+          <w:szCs w:val="19"/>
+          <w:lang w:val="en-US"/>
+        </w:rPr>
+        <w:t>);</w:t>
+      </w:r>
+    </w:p>
+    <w:p>
+      <w:pPr>
+        <w:autoSpaceDE w:val="0"/>
+        <w:autoSpaceDN w:val="0"/>
+        <w:adjustRightInd w:val="0"/>
+        <w:spacing w:after="0" w:line="240" w:lineRule="auto"/>
+        <w:rPr>
+          <w:rFonts w:ascii="Cascadia Mono" w:hAnsi="Cascadia Mono" w:cs="Cascadia Mono"/>
+          <w:color w:val="000000"/>
+          <w:sz w:val="19"/>
+          <w:szCs w:val="19"/>
+          <w:lang w:val="en-US"/>
+        </w:rPr>
+      </w:pPr>
+      <w:r>
+        <w:rPr>
+          <w:rFonts w:ascii="Cascadia Mono" w:hAnsi="Cascadia Mono" w:cs="Cascadia Mono"/>
+          <w:color w:val="000000"/>
+          <w:sz w:val="19"/>
+          <w:szCs w:val="19"/>
+          <w:lang w:val="en-US"/>
+        </w:rPr>
+        <w:t xml:space="preserve">            </w:t>
+      </w:r>
+      <w:proofErr w:type="spellStart"/>
+      <w:r>
+        <w:rPr>
+          <w:rFonts w:ascii="Cascadia Mono" w:hAnsi="Cascadia Mono" w:cs="Cascadia Mono"/>
+          <w:color w:val="000000"/>
+          <w:sz w:val="19"/>
+          <w:szCs w:val="19"/>
+          <w:lang w:val="en-US"/>
+        </w:rPr>
+        <w:t>key.SetValue</w:t>
+      </w:r>
+      <w:proofErr w:type="spellEnd"/>
+      <w:r>
+        <w:rPr>
+          <w:rFonts w:ascii="Cascadia Mono" w:hAnsi="Cascadia Mono" w:cs="Cascadia Mono"/>
+          <w:color w:val="000000"/>
+          <w:sz w:val="19"/>
+          <w:szCs w:val="19"/>
+          <w:lang w:val="en-US"/>
+        </w:rPr>
+        <w:t>(</w:t>
+      </w:r>
+      <w:r>
+        <w:rPr>
+          <w:rFonts w:ascii="Cascadia Mono" w:hAnsi="Cascadia Mono" w:cs="Cascadia Mono"/>
+          <w:color w:val="A31515"/>
+          <w:sz w:val="19"/>
+          <w:szCs w:val="19"/>
+          <w:lang w:val="en-US"/>
+        </w:rPr>
+        <w:t>"</w:t>
+      </w:r>
+      <w:proofErr w:type="spellStart"/>
+      <w:r>
+        <w:rPr>
+          <w:rFonts w:ascii="Cascadia Mono" w:hAnsi="Cascadia Mono" w:cs="Cascadia Mono"/>
+          <w:color w:val="A31515"/>
+          <w:sz w:val="19"/>
+          <w:szCs w:val="19"/>
+          <w:lang w:val="en-US"/>
+        </w:rPr>
+        <w:t>FontSize</w:t>
+      </w:r>
+      <w:proofErr w:type="spellEnd"/>
+      <w:r>
+        <w:rPr>
+          <w:rFonts w:ascii="Cascadia Mono" w:hAnsi="Cascadia Mono" w:cs="Cascadia Mono"/>
+          <w:color w:val="A31515"/>
+          <w:sz w:val="19"/>
+          <w:szCs w:val="19"/>
+          <w:lang w:val="en-US"/>
+        </w:rPr>
+        <w:t>"</w:t>
+      </w:r>
+      <w:r>
+        <w:rPr>
+          <w:rFonts w:ascii="Cascadia Mono" w:hAnsi="Cascadia Mono" w:cs="Cascadia Mono"/>
+          <w:color w:val="000000"/>
+          <w:sz w:val="19"/>
+          <w:szCs w:val="19"/>
+          <w:lang w:val="en-US"/>
+        </w:rPr>
+        <w:t>,</w:t>
+      </w:r>
+      <w:proofErr w:type="spellStart"/>
+      <w:r>
+        <w:rPr>
+          <w:rFonts w:ascii="Cascadia Mono" w:hAnsi="Cascadia Mono" w:cs="Cascadia Mono"/>
+          <w:color w:val="000000"/>
+          <w:sz w:val="19"/>
+          <w:szCs w:val="19"/>
+          <w:lang w:val="en-US"/>
+        </w:rPr>
+        <w:t>buttonChangeColor.Font.Size</w:t>
+      </w:r>
+      <w:proofErr w:type="spellEnd"/>
+      <w:r>
+        <w:rPr>
+          <w:rFonts w:ascii="Cascadia Mono" w:hAnsi="Cascadia Mono" w:cs="Cascadia Mono"/>
+          <w:color w:val="000000"/>
+          <w:sz w:val="19"/>
+          <w:szCs w:val="19"/>
+          <w:lang w:val="en-US"/>
+        </w:rPr>
+        <w:t xml:space="preserve">, </w:t>
+      </w:r>
+      <w:proofErr w:type="spellStart"/>
+      <w:r>
+        <w:rPr>
+          <w:rFonts w:ascii="Cascadia Mono" w:hAnsi="Cascadia Mono" w:cs="Cascadia Mono"/>
+          <w:color w:val="000000"/>
+          <w:sz w:val="19"/>
+          <w:szCs w:val="19"/>
+          <w:lang w:val="en-US"/>
+        </w:rPr>
+        <w:t>RegistryValueKind.DWord</w:t>
+      </w:r>
+      <w:proofErr w:type="spellEnd"/>
+      <w:r>
+        <w:rPr>
+          <w:rFonts w:ascii="Cascadia Mono" w:hAnsi="Cascadia Mono" w:cs="Cascadia Mono"/>
+          <w:color w:val="000000"/>
+          <w:sz w:val="19"/>
+          <w:szCs w:val="19"/>
+          <w:lang w:val="en-US"/>
+        </w:rPr>
+        <w:t>);</w:t>
+      </w:r>
+    </w:p>
+    <w:p>
+      <w:pPr>
+        <w:autoSpaceDE w:val="0"/>
+        <w:autoSpaceDN w:val="0"/>
+        <w:adjustRightInd w:val="0"/>
+        <w:spacing w:after="0" w:line="240" w:lineRule="auto"/>
+        <w:rPr>
+          <w:rFonts w:ascii="Cascadia Mono" w:hAnsi="Cascadia Mono" w:cs="Cascadia Mono"/>
+          <w:color w:val="000000"/>
+          <w:sz w:val="19"/>
+          <w:szCs w:val="19"/>
+          <w:lang w:val="en-US"/>
+        </w:rPr>
+      </w:pPr>
+      <w:r>
+        <w:rPr>
+          <w:rFonts w:ascii="Cascadia Mono" w:hAnsi="Cascadia Mono" w:cs="Cascadia Mono"/>
+          <w:color w:val="000000"/>
+          <w:sz w:val="19"/>
+          <w:szCs w:val="19"/>
+          <w:lang w:val="en-US"/>
+        </w:rPr>
+        <w:t xml:space="preserve">            </w:t>
+      </w:r>
+      <w:proofErr w:type="spellStart"/>
+      <w:r>
+        <w:rPr>
+          <w:rFonts w:ascii="Cascadia Mono" w:hAnsi="Cascadia Mono" w:cs="Cascadia Mono"/>
+          <w:color w:val="000000"/>
+          <w:sz w:val="19"/>
+          <w:szCs w:val="19"/>
+          <w:lang w:val="en-US"/>
+        </w:rPr>
+        <w:t>key.SetValue</w:t>
+      </w:r>
+      <w:proofErr w:type="spellEnd"/>
+      <w:r>
+        <w:rPr>
+          <w:rFonts w:ascii="Cascadia Mono" w:hAnsi="Cascadia Mono" w:cs="Cascadia Mono"/>
+          <w:color w:val="000000"/>
+          <w:sz w:val="19"/>
+          <w:szCs w:val="19"/>
+          <w:lang w:val="en-US"/>
+        </w:rPr>
+        <w:t>(</w:t>
+      </w:r>
+      <w:r>
+        <w:rPr>
+          <w:rFonts w:ascii="Cascadia Mono" w:hAnsi="Cascadia Mono" w:cs="Cascadia Mono"/>
+          <w:color w:val="A31515"/>
+          <w:sz w:val="19"/>
+          <w:szCs w:val="19"/>
+          <w:lang w:val="en-US"/>
+        </w:rPr>
+        <w:t>"</w:t>
+      </w:r>
+      <w:proofErr w:type="spellStart"/>
+      <w:r>
+        <w:rPr>
+          <w:rFonts w:ascii="Cascadia Mono" w:hAnsi="Cascadia Mono" w:cs="Cascadia Mono"/>
+          <w:color w:val="A31515"/>
+          <w:sz w:val="19"/>
+          <w:szCs w:val="19"/>
+          <w:lang w:val="en-US"/>
+        </w:rPr>
+        <w:t>BackGroudColor</w:t>
+      </w:r>
+      <w:proofErr w:type="spellEnd"/>
+      <w:r>
+        <w:rPr>
+          <w:rFonts w:ascii="Cascadia Mono" w:hAnsi="Cascadia Mono" w:cs="Cascadia Mono"/>
+          <w:color w:val="A31515"/>
+          <w:sz w:val="19"/>
+          <w:szCs w:val="19"/>
+          <w:lang w:val="en-US"/>
+        </w:rPr>
+        <w:t>"</w:t>
+      </w:r>
+      <w:r>
+        <w:rPr>
+          <w:rFonts w:ascii="Cascadia Mono" w:hAnsi="Cascadia Mono" w:cs="Cascadia Mono"/>
+          <w:color w:val="000000"/>
+          <w:sz w:val="19"/>
+          <w:szCs w:val="19"/>
+          <w:lang w:val="en-US"/>
+        </w:rPr>
+        <w:t xml:space="preserve">, </w:t>
+      </w:r>
+      <w:proofErr w:type="spellStart"/>
+      <w:r>
+        <w:rPr>
+          <w:rFonts w:ascii="Cascadia Mono" w:hAnsi="Cascadia Mono" w:cs="Cascadia Mono"/>
+          <w:color w:val="0000FF"/>
+          <w:sz w:val="19"/>
+          <w:szCs w:val="19"/>
+          <w:lang w:val="en-US"/>
+        </w:rPr>
+        <w:t>this</w:t>
+      </w:r>
+      <w:r>
+        <w:rPr>
+          <w:rFonts w:ascii="Cascadia Mono" w:hAnsi="Cascadia Mono" w:cs="Cascadia Mono"/>
+          <w:color w:val="000000"/>
+          <w:sz w:val="19"/>
+          <w:szCs w:val="19"/>
+          <w:lang w:val="en-US"/>
+        </w:rPr>
+        <w:t>.BackColor.ToArgb</w:t>
+      </w:r>
+      <w:proofErr w:type="spellEnd"/>
+      <w:r>
+        <w:rPr>
+          <w:rFonts w:ascii="Cascadia Mono" w:hAnsi="Cascadia Mono" w:cs="Cascadia Mono"/>
+          <w:color w:val="000000"/>
+          <w:sz w:val="19"/>
+          <w:szCs w:val="19"/>
+          <w:lang w:val="en-US"/>
+        </w:rPr>
+        <w:t xml:space="preserve">(), </w:t>
+      </w:r>
+      <w:proofErr w:type="spellStart"/>
+      <w:r>
+        <w:rPr>
+          <w:rFonts w:ascii="Cascadia Mono" w:hAnsi="Cascadia Mono" w:cs="Cascadia Mono"/>
+          <w:color w:val="000000"/>
+          <w:sz w:val="19"/>
+          <w:szCs w:val="19"/>
+          <w:lang w:val="en-US"/>
+        </w:rPr>
+        <w:t>RegistryValueKind.DWord</w:t>
+      </w:r>
+      <w:proofErr w:type="spellEnd"/>
+      <w:r>
+        <w:rPr>
+          <w:rFonts w:ascii="Cascadia Mono" w:hAnsi="Cascadia Mono" w:cs="Cascadia Mono"/>
+          <w:color w:val="000000"/>
+          <w:sz w:val="19"/>
+          <w:szCs w:val="19"/>
+          <w:lang w:val="en-US"/>
+        </w:rPr>
+        <w:t>);</w:t>
+      </w:r>
+    </w:p>
+    <w:p>
+      <w:pPr>
+        <w:autoSpaceDE w:val="0"/>
+        <w:autoSpaceDN w:val="0"/>
+        <w:adjustRightInd w:val="0"/>
+        <w:spacing w:after="0" w:line="240" w:lineRule="auto"/>
+        <w:rPr>
+          <w:rFonts w:ascii="Cascadia Mono" w:hAnsi="Cascadia Mono" w:cs="Cascadia Mono"/>
+          <w:color w:val="000000"/>
+          <w:sz w:val="19"/>
+          <w:szCs w:val="19"/>
+        </w:rPr>
+      </w:pPr>
+      <w:r>
+        <w:rPr>
+          <w:rFonts w:ascii="Cascadia Mono" w:hAnsi="Cascadia Mono" w:cs="Cascadia Mono"/>
+          <w:color w:val="000000"/>
+          <w:sz w:val="19"/>
+          <w:szCs w:val="19"/>
+          <w:lang w:val="en-US"/>
+        </w:rPr>
+        <w:t xml:space="preserve">            </w:t>
+      </w:r>
+      <w:proofErr w:type="spellStart"/>
+      <w:r>
+        <w:rPr>
+          <w:rFonts w:ascii="Cascadia Mono" w:hAnsi="Cascadia Mono" w:cs="Cascadia Mono"/>
+          <w:color w:val="000000"/>
+          <w:sz w:val="19"/>
+          <w:szCs w:val="19"/>
+        </w:rPr>
+        <w:t>key.Close</w:t>
+      </w:r>
+      <w:proofErr w:type="spellEnd"/>
+      <w:r>
+        <w:rPr>
+          <w:rFonts w:ascii="Cascadia Mono" w:hAnsi="Cascadia Mono" w:cs="Cascadia Mono"/>
+          <w:color w:val="000000"/>
+          <w:sz w:val="19"/>
+          <w:szCs w:val="19"/>
+        </w:rPr>
+        <w:t>();</w:t>
+      </w:r>
+    </w:p>
+    <w:p>
+      <w:pPr>
+        <w:autoSpaceDE w:val="0"/>
+        <w:autoSpaceDN w:val="0"/>
+        <w:adjustRightInd w:val="0"/>
+        <w:spacing w:after="0" w:line="240" w:lineRule="auto"/>
+        <w:rPr>
+          <w:rFonts w:ascii="Cascadia Mono" w:hAnsi="Cascadia Mono" w:cs="Cascadia Mono"/>
+          <w:color w:val="000000"/>
+          <w:sz w:val="19"/>
+          <w:szCs w:val="19"/>
+        </w:rPr>
+      </w:pPr>
+      <w:r>
+        <w:rPr>
+          <w:rFonts w:ascii="Cascadia Mono" w:hAnsi="Cascadia Mono" w:cs="Cascadia Mono"/>
+          <w:color w:val="000000"/>
+          <w:sz w:val="19"/>
+          <w:szCs w:val="19"/>
+        </w:rPr>
+        <w:t xml:space="preserve">        }</w:t>
+      </w:r>
+    </w:p>
+    <w:p>
+      <w:pPr>
+        <w:spacing w:after="0" w:line="240" w:lineRule="auto"/>
+        <w:rPr>
+          <w:rFonts w:ascii="Times New Roman" w:eastAsia="Times New Roman" w:hAnsi="Times New Roman" w:cs="Times New Roman"/>
+          <w:sz w:val="24"/>
+          <w:szCs w:val="24"/>
+        </w:rPr>
+      </w:pPr>
+      <w:r>
+        <w:rPr>
+          <w:rFonts w:ascii="Cascadia Mono" w:hAnsi="Cascadia Mono" w:cs="Cascadia Mono"/>
+          <w:color w:val="000000"/>
+          <w:sz w:val="19"/>
+          <w:szCs w:val="19"/>
+        </w:rPr>
+        <w:t>}</w:t>
+      </w:r>
+    </w:p>
+    <w:p>
+      <w:pPr>
+        <w:spacing w:after="0" w:line="240" w:lineRule="auto"/>
+        <w:contextualSpacing/>
+        <w:rPr>
+          <w:rFonts w:ascii="Times New Roman" w:eastAsia="Times New Roman" w:hAnsi="Times New Roman" w:cs="Times New Roman"/>
+          <w:sz w:val="28"/>
+          <w:szCs w:val="20"/>
+        </w:rPr>
+      </w:pPr>
     </w:p>
     <w:p/>
     <w:sectPr>
@@ -210,7 +4792,7 @@
 </file>
 
 <file path=word/numbering.xml><?xml version="1.0" encoding="utf-8"?>
-<w:numbering xmlns:wpc="http://schemas.microsoft.com/office/word/2010/wordprocessingCanvas" xmlns:cx="http://schemas.microsoft.com/office/drawing/2014/chartex" xmlns:cx1="http://schemas.microsoft.com/office/drawing/2015/9/8/chartex" xmlns:cx2="http://schemas.microsoft.com/office/drawing/2015/10/21/chartex" xmlns:cx3="http://schemas.microsoft.com/office/drawing/2016/5/9/chartex" xmlns:cx4="http://schemas.microsoft.com/office/drawing/2016/5/10/chartex" xmlns:cx5="http://schemas.microsoft.com/office/drawing/2016/5/11/chartex" xmlns:cx6="http://schemas.microsoft.com/office/drawing/2016/5/12/chartex" xmlns:cx7="http://schemas.microsoft.com/office/drawing/2016/5/13/chartex" xmlns:cx8="http://schemas.microsoft.com/office/drawing/2016/5/14/chartex" xmlns:mc="http://schemas.openxmlformats.org/markup-compatibility/2006" xmlns:aink="http://schemas.microsoft.com/office/drawing/2016/ink" xmlns:am3d="http://schemas.microsoft.com/office/drawing/2017/model3d" xmlns:o="urn:schemas-microsoft-com:office:office" xmlns:oel="http://schemas.microsoft.com/office/2019/extlst" xmlns:r="http://schemas.openxmlformats.org/officeDocument/2006/relationships" xmlns:m="http://schemas.openxmlformats.org/officeDocument/2006/math" xmlns:v="urn:schemas-microsoft-com:vml" xmlns:wp14="http://schemas.microsoft.com/office/word/2010/wordprocessingDrawing" xmlns:wp="http://schemas.openxmlformats.org/drawingml/2006/wordprocessingDrawing" xmlns:w10="urn:schemas-microsoft-com:office:word" xmlns:w="http://schemas.openxmlformats.org/wordprocessingml/2006/main" xmlns:w14="http://schemas.microsoft.com/office/word/2010/wordml" xmlns:w15="http://schemas.microsoft.com/office/word/2012/wordml" xmlns:w16cex="http://schemas.microsoft.com/office/word/2018/wordml/cex" xmlns:w16cid="http://schemas.microsoft.com/office/word/2016/wordml/cid" xmlns:w16="http://schemas.microsoft.com/office/word/2018/wordml" xmlns:w16sdtdh="http://schemas.microsoft.com/office/word/2020/wordml/sdtdatahash" xmlns:w16se="http://schemas.microsoft.com/office/word/2015/wordml/symex" xmlns:wpg="http://schemas.microsoft.com/office/word/2010/wordprocessingGroup" xmlns:wpi="http://schemas.microsoft.com/office/word/2010/wordprocessingInk" xmlns:wne="http://schemas.microsoft.com/office/word/2006/wordml" xmlns:wps="http://schemas.microsoft.com/office/word/2010/wordprocessingShape" mc:Ignorable="w14 w15 w16se w16cid w16 w16cex w16sdtdh wp14">
+<w:numbering xmlns:wpc="http://schemas.microsoft.com/office/word/2010/wordprocessingCanvas" xmlns:cx="http://schemas.microsoft.com/office/drawing/2014/chartex" xmlns:cx1="http://schemas.microsoft.com/office/drawing/2015/9/8/chartex" xmlns:cx2="http://schemas.microsoft.com/office/drawing/2015/10/21/chartex" xmlns:cx3="http://schemas.microsoft.com/office/drawing/2016/5/9/chartex" xmlns:cx4="http://schemas.microsoft.com/office/drawing/2016/5/10/chartex" xmlns:cx5="http://schemas.microsoft.com/office/drawing/2016/5/11/chartex" xmlns:cx6="http://schemas.microsoft.com/office/drawing/2016/5/12/chartex" xmlns:cx7="http://schemas.microsoft.com/office/drawing/2016/5/13/chartex" xmlns:cx8="http://schemas.microsoft.com/office/drawing/2016/5/14/chartex" xmlns:mc="http://schemas.openxmlformats.org/markup-compatibility/2006" xmlns:aink="http://schemas.microsoft.com/office/drawing/2016/ink" xmlns:am3d="http://schemas.microsoft.com/office/drawing/2017/model3d" xmlns:o="urn:schemas-microsoft-com:office:office" xmlns:oel="http://schemas.microsoft.com/office/2019/extlst" xmlns:r="http://schemas.openxmlformats.org/officeDocument/2006/relationships" xmlns:m="http://schemas.openxmlformats.org/officeDocument/2006/math" xmlns:v="urn:schemas-microsoft-com:vml" xmlns:wp14="http://schemas.microsoft.com/office/word/2010/wordprocessingDrawing" xmlns:wp="http://schemas.openxmlformats.org/drawingml/2006/wordprocessingDrawing" xmlns:w10="urn:schemas-microsoft-com:office:word" xmlns:w="http://schemas.openxmlformats.org/wordprocessingml/2006/main" xmlns:w14="http://schemas.microsoft.com/office/word/2010/wordml" xmlns:w15="http://schemas.microsoft.com/office/word/2012/wordml" xmlns:w16cex="http://schemas.microsoft.com/office/word/2018/wordml/cex" xmlns:w16cid="http://schemas.microsoft.com/office/word/2016/wordml/cid" xmlns:w16="http://schemas.microsoft.com/office/word/2018/wordml" xmlns:w16du="http://schemas.microsoft.com/office/word/2023/wordml/word16du" xmlns:w16sdtdh="http://schemas.microsoft.com/office/word/2020/wordml/sdtdatahash" xmlns:w16se="http://schemas.microsoft.com/office/word/2015/wordml/symex" xmlns:wpg="http://schemas.microsoft.com/office/word/2010/wordprocessingGroup" xmlns:wpi="http://schemas.microsoft.com/office/word/2010/wordprocessingInk" xmlns:wne="http://schemas.microsoft.com/office/word/2006/wordml" xmlns:wps="http://schemas.microsoft.com/office/word/2010/wordprocessingShape" mc:Ignorable="w14 w15 w16se w16cid w16 w16cex w16sdtdh wp14">
   <w:abstractNum w:abstractNumId="0" w15:restartNumberingAfterBreak="0">
     <w:nsid w:val="00C959DB"/>
     <w:multiLevelType w:val="hybridMultilevel"/>
@@ -324,8 +4906,124 @@
       </w:rPr>
     </w:lvl>
   </w:abstractNum>
+  <w:abstractNum w:abstractNumId="1" w15:restartNumberingAfterBreak="0">
+    <w:nsid w:val="518B1AFE"/>
+    <w:multiLevelType w:val="hybridMultilevel"/>
+    <w:tmpl w:val="131ED91C"/>
+    <w:lvl w:ilvl="0" w:tplc="04190001">
+      <w:start w:val="1"/>
+      <w:numFmt w:val="bullet"/>
+      <w:lvlText w:val=""/>
+      <w:lvlJc w:val="left"/>
+      <w:pPr>
+        <w:ind w:left="720" w:hanging="360"/>
+      </w:pPr>
+      <w:rPr>
+        <w:rFonts w:ascii="Symbol" w:hAnsi="Symbol" w:hint="default"/>
+      </w:rPr>
+    </w:lvl>
+    <w:lvl w:ilvl="1" w:tplc="04190003" w:tentative="1">
+      <w:start w:val="1"/>
+      <w:numFmt w:val="bullet"/>
+      <w:lvlText w:val="o"/>
+      <w:lvlJc w:val="left"/>
+      <w:pPr>
+        <w:ind w:left="1440" w:hanging="360"/>
+      </w:pPr>
+      <w:rPr>
+        <w:rFonts w:ascii="Courier New" w:hAnsi="Courier New" w:cs="Courier New" w:hint="default"/>
+      </w:rPr>
+    </w:lvl>
+    <w:lvl w:ilvl="2" w:tplc="04190005" w:tentative="1">
+      <w:start w:val="1"/>
+      <w:numFmt w:val="bullet"/>
+      <w:lvlText w:val=""/>
+      <w:lvlJc w:val="left"/>
+      <w:pPr>
+        <w:ind w:left="2160" w:hanging="360"/>
+      </w:pPr>
+      <w:rPr>
+        <w:rFonts w:ascii="Wingdings" w:hAnsi="Wingdings" w:hint="default"/>
+      </w:rPr>
+    </w:lvl>
+    <w:lvl w:ilvl="3" w:tplc="04190001" w:tentative="1">
+      <w:start w:val="1"/>
+      <w:numFmt w:val="bullet"/>
+      <w:lvlText w:val=""/>
+      <w:lvlJc w:val="left"/>
+      <w:pPr>
+        <w:ind w:left="2880" w:hanging="360"/>
+      </w:pPr>
+      <w:rPr>
+        <w:rFonts w:ascii="Symbol" w:hAnsi="Symbol" w:hint="default"/>
+      </w:rPr>
+    </w:lvl>
+    <w:lvl w:ilvl="4" w:tplc="04190003" w:tentative="1">
+      <w:start w:val="1"/>
+      <w:numFmt w:val="bullet"/>
+      <w:lvlText w:val="o"/>
+      <w:lvlJc w:val="left"/>
+      <w:pPr>
+        <w:ind w:left="3600" w:hanging="360"/>
+      </w:pPr>
+      <w:rPr>
+        <w:rFonts w:ascii="Courier New" w:hAnsi="Courier New" w:cs="Courier New" w:hint="default"/>
+      </w:rPr>
+    </w:lvl>
+    <w:lvl w:ilvl="5" w:tplc="04190005" w:tentative="1">
+      <w:start w:val="1"/>
+      <w:numFmt w:val="bullet"/>
+      <w:lvlText w:val=""/>
+      <w:lvlJc w:val="left"/>
+      <w:pPr>
+        <w:ind w:left="4320" w:hanging="360"/>
+      </w:pPr>
+      <w:rPr>
+        <w:rFonts w:ascii="Wingdings" w:hAnsi="Wingdings" w:hint="default"/>
+      </w:rPr>
+    </w:lvl>
+    <w:lvl w:ilvl="6" w:tplc="04190001" w:tentative="1">
+      <w:start w:val="1"/>
+      <w:numFmt w:val="bullet"/>
+      <w:lvlText w:val=""/>
+      <w:lvlJc w:val="left"/>
+      <w:pPr>
+        <w:ind w:left="5040" w:hanging="360"/>
+      </w:pPr>
+      <w:rPr>
+        <w:rFonts w:ascii="Symbol" w:hAnsi="Symbol" w:hint="default"/>
+      </w:rPr>
+    </w:lvl>
+    <w:lvl w:ilvl="7" w:tplc="04190003" w:tentative="1">
+      <w:start w:val="1"/>
+      <w:numFmt w:val="bullet"/>
+      <w:lvlText w:val="o"/>
+      <w:lvlJc w:val="left"/>
+      <w:pPr>
+        <w:ind w:left="5760" w:hanging="360"/>
+      </w:pPr>
+      <w:rPr>
+        <w:rFonts w:ascii="Courier New" w:hAnsi="Courier New" w:cs="Courier New" w:hint="default"/>
+      </w:rPr>
+    </w:lvl>
+    <w:lvl w:ilvl="8" w:tplc="04190005" w:tentative="1">
+      <w:start w:val="1"/>
+      <w:numFmt w:val="bullet"/>
+      <w:lvlText w:val=""/>
+      <w:lvlJc w:val="left"/>
+      <w:pPr>
+        <w:ind w:left="6480" w:hanging="360"/>
+      </w:pPr>
+      <w:rPr>
+        <w:rFonts w:ascii="Wingdings" w:hAnsi="Wingdings" w:hint="default"/>
+      </w:rPr>
+    </w:lvl>
+  </w:abstractNum>
   <w:num w:numId="1" w16cid:durableId="399786773">
     <w:abstractNumId w:val="0"/>
+  </w:num>
+  <w:num w:numId="2" w16cid:durableId="1616249359">
+    <w:abstractNumId w:val="1"/>
   </w:num>
 </w:numbering>
 </file>
@@ -453,6 +5151,7 @@
     <w:lsdException w:name="HTML Sample" w:semiHidden="1" w:unhideWhenUsed="1"/>
     <w:lsdException w:name="HTML Typewriter" w:semiHidden="1" w:unhideWhenUsed="1"/>
     <w:lsdException w:name="HTML Variable" w:semiHidden="1" w:unhideWhenUsed="1"/>
+    <w:lsdException w:name="Normal Table" w:semiHidden="1" w:unhideWhenUsed="1"/>
     <w:lsdException w:name="annotation subject" w:semiHidden="1" w:unhideWhenUsed="1"/>
     <w:lsdException w:name="No List" w:semiHidden="1" w:unhideWhenUsed="1"/>
     <w:lsdException w:name="Outline List 1" w:semiHidden="1" w:unhideWhenUsed="1"/>
@@ -499,8 +5198,10 @@
     <w:lsdException w:name="Table Subtle 2" w:semiHidden="1" w:unhideWhenUsed="1"/>
     <w:lsdException w:name="Table Web 1" w:semiHidden="1" w:unhideWhenUsed="1"/>
     <w:lsdException w:name="Table Web 2" w:semiHidden="1" w:unhideWhenUsed="1"/>
+    <w:lsdException w:name="Table Web 3" w:semiHidden="1" w:unhideWhenUsed="1"/>
     <w:lsdException w:name="Balloon Text" w:semiHidden="1" w:unhideWhenUsed="1"/>
     <w:lsdException w:name="Table Grid" w:uiPriority="39"/>
+    <w:lsdException w:name="Table Theme" w:semiHidden="1" w:unhideWhenUsed="1"/>
     <w:lsdException w:name="Placeholder Text" w:semiHidden="1"/>
     <w:lsdException w:name="No Spacing" w:uiPriority="1" w:qFormat="1"/>
     <w:lsdException w:name="Light Shading" w:uiPriority="60"/>
@@ -722,16 +5423,16 @@
     <w:lsdException w:name="Unresolved Mention" w:semiHidden="1" w:unhideWhenUsed="1"/>
     <w:lsdException w:name="Smart Link" w:semiHidden="1" w:unhideWhenUsed="1"/>
   </w:latentStyles>
-  <w:style w:type="paragraph" w:default="1" w:styleId="a">
+  <w:style w:type="paragraph" w:default="1" w:styleId="Normal">
     <w:name w:val="Normal"/>
     <w:qFormat/>
     <w:rsid w:val="000307A2"/>
   </w:style>
-  <w:style w:type="paragraph" w:styleId="1">
+  <w:style w:type="paragraph" w:styleId="Heading1">
     <w:name w:val="heading 1"/>
-    <w:basedOn w:val="a"/>
-    <w:next w:val="a"/>
-    <w:link w:val="10"/>
+    <w:basedOn w:val="Normal"/>
+    <w:next w:val="Normal"/>
+    <w:link w:val="Heading1Char"/>
     <w:uiPriority w:val="9"/>
     <w:qFormat/>
     <w:rsid w:val="000307A2"/>
@@ -750,13 +5451,13 @@
       <w:szCs w:val="28"/>
     </w:rPr>
   </w:style>
-  <w:style w:type="character" w:default="1" w:styleId="a0">
+  <w:style w:type="character" w:default="1" w:styleId="DefaultParagraphFont">
     <w:name w:val="Default Paragraph Font"/>
     <w:uiPriority w:val="1"/>
     <w:semiHidden/>
     <w:unhideWhenUsed/>
   </w:style>
-  <w:style w:type="table" w:default="1" w:styleId="a1">
+  <w:style w:type="table" w:default="1" w:styleId="TableNormal">
     <w:name w:val="Normal Table"/>
     <w:uiPriority w:val="99"/>
     <w:semiHidden/>
@@ -771,16 +5472,16 @@
       </w:tblCellMar>
     </w:tblPr>
   </w:style>
-  <w:style w:type="numbering" w:default="1" w:styleId="a2">
+  <w:style w:type="numbering" w:default="1" w:styleId="NoList">
     <w:name w:val="No List"/>
     <w:uiPriority w:val="99"/>
     <w:semiHidden/>
     <w:unhideWhenUsed/>
   </w:style>
-  <w:style w:type="character" w:customStyle="1" w:styleId="10">
-    <w:name w:val="Заголовок 1 Знак"/>
-    <w:basedOn w:val="a0"/>
-    <w:link w:val="1"/>
+  <w:style w:type="character" w:customStyle="1" w:styleId="Heading1Char">
+    <w:name w:val="Heading 1 Char"/>
+    <w:basedOn w:val="DefaultParagraphFont"/>
+    <w:link w:val="Heading1"/>
     <w:uiPriority w:val="9"/>
     <w:rsid w:val="000307A2"/>
     <w:rPr>
@@ -792,9 +5493,9 @@
       <w:szCs w:val="28"/>
     </w:rPr>
   </w:style>
-  <w:style w:type="character" w:styleId="a3">
+  <w:style w:type="character" w:styleId="Hyperlink">
     <w:name w:val="Hyperlink"/>
-    <w:basedOn w:val="a0"/>
+    <w:basedOn w:val="DefaultParagraphFont"/>
     <w:uiPriority w:val="99"/>
     <w:unhideWhenUsed/>
     <w:rsid w:val="000307A2"/>
@@ -802,6 +5503,17 @@
       <w:color w:val="0000FF"/>
       <w:u w:val="single"/>
     </w:rPr>
+  </w:style>
+  <w:style w:type="paragraph" w:styleId="ListParagraph">
+    <w:name w:val="List Paragraph"/>
+    <w:basedOn w:val="Normal"/>
+    <w:uiPriority w:val="34"/>
+    <w:qFormat/>
+    <w:rsid w:val="006F7059"/>
+    <w:pPr>
+      <w:ind w:left="720"/>
+      <w:contextualSpacing/>
+    </w:pPr>
   </w:style>
 </w:styles>
 </file>
